--- a/Usas 2 work doc.docx
+++ b/Usas 2 work doc.docx
@@ -1,6 +1,6 @@
 
 <file path=word/document.xml><?xml version="1.0" encoding="utf-8"?>
-<w:document xmlns:wpc="http://schemas.microsoft.com/office/word/2010/wordprocessingCanvas" xmlns:cx="http://schemas.microsoft.com/office/drawing/2014/chartex" xmlns:cx1="http://schemas.microsoft.com/office/drawing/2015/9/8/chartex" xmlns:cx2="http://schemas.microsoft.com/office/drawing/2015/10/21/chartex" xmlns:cx3="http://schemas.microsoft.com/office/drawing/2016/5/9/chartex" xmlns:cx4="http://schemas.microsoft.com/office/drawing/2016/5/10/chartex" xmlns:cx5="http://schemas.microsoft.com/office/drawing/2016/5/11/chartex" xmlns:cx6="http://schemas.microsoft.com/office/drawing/2016/5/12/chartex" xmlns:cx7="http://schemas.microsoft.com/office/drawing/2016/5/13/chartex" xmlns:cx8="http://schemas.microsoft.com/office/drawing/2016/5/14/chartex" xmlns:mc="http://schemas.openxmlformats.org/markup-compatibility/2006" xmlns:aink="http://schemas.microsoft.com/office/drawing/2016/ink" xmlns:am3d="http://schemas.microsoft.com/office/drawing/2017/model3d" xmlns:o="urn:schemas-microsoft-com:office:office" xmlns:r="http://schemas.openxmlformats.org/officeDocument/2006/relationships" xmlns:m="http://schemas.openxmlformats.org/officeDocument/2006/math" xmlns:v="urn:schemas-microsoft-com:vml" xmlns:wp14="http://schemas.microsoft.com/office/word/2010/wordprocessingDrawing" xmlns:wp="http://schemas.openxmlformats.org/drawingml/2006/wordprocessingDrawing" xmlns:w10="urn:schemas-microsoft-com:office:word" xmlns:w="http://schemas.openxmlformats.org/wordprocessingml/2006/main" xmlns:w14="http://schemas.microsoft.com/office/word/2010/wordml" xmlns:w15="http://schemas.microsoft.com/office/word/2012/wordml" xmlns:w16cex="http://schemas.microsoft.com/office/word/2018/wordml/cex" xmlns:w16cid="http://schemas.microsoft.com/office/word/2016/wordml/cid" xmlns:w16="http://schemas.microsoft.com/office/word/2018/wordml" xmlns:w16sdtdh="http://schemas.microsoft.com/office/word/2020/wordml/sdtdatahash" xmlns:w16se="http://schemas.microsoft.com/office/word/2015/wordml/symex" xmlns:wpg="http://schemas.microsoft.com/office/word/2010/wordprocessingGroup" xmlns:wpi="http://schemas.microsoft.com/office/word/2010/wordprocessingInk" xmlns:wne="http://schemas.microsoft.com/office/word/2006/wordml" xmlns:wps="http://schemas.microsoft.com/office/word/2010/wordprocessingShape" mc:Ignorable="w14 w15 w16se w16cid w16 w16cex w16sdtdh wp14">
+<w:document xmlns:wpc="http://schemas.microsoft.com/office/word/2010/wordprocessingCanvas" xmlns:cx="http://schemas.microsoft.com/office/drawing/2014/chartex" xmlns:cx1="http://schemas.microsoft.com/office/drawing/2015/9/8/chartex" xmlns:cx2="http://schemas.microsoft.com/office/drawing/2015/10/21/chartex" xmlns:cx3="http://schemas.microsoft.com/office/drawing/2016/5/9/chartex" xmlns:cx4="http://schemas.microsoft.com/office/drawing/2016/5/10/chartex" xmlns:cx5="http://schemas.microsoft.com/office/drawing/2016/5/11/chartex" xmlns:cx6="http://schemas.microsoft.com/office/drawing/2016/5/12/chartex" xmlns:cx7="http://schemas.microsoft.com/office/drawing/2016/5/13/chartex" xmlns:cx8="http://schemas.microsoft.com/office/drawing/2016/5/14/chartex" xmlns:mc="http://schemas.openxmlformats.org/markup-compatibility/2006" xmlns:aink="http://schemas.microsoft.com/office/drawing/2016/ink" xmlns:am3d="http://schemas.microsoft.com/office/drawing/2017/model3d" xmlns:o="urn:schemas-microsoft-com:office:office" xmlns:oel="http://schemas.microsoft.com/office/2019/extlst" xmlns:r="http://schemas.openxmlformats.org/officeDocument/2006/relationships" xmlns:m="http://schemas.openxmlformats.org/officeDocument/2006/math" xmlns:v="urn:schemas-microsoft-com:vml" xmlns:wp14="http://schemas.microsoft.com/office/word/2010/wordprocessingDrawing" xmlns:wp="http://schemas.openxmlformats.org/drawingml/2006/wordprocessingDrawing" xmlns:w10="urn:schemas-microsoft-com:office:word" xmlns:w="http://schemas.openxmlformats.org/wordprocessingml/2006/main" xmlns:w14="http://schemas.microsoft.com/office/word/2010/wordml" xmlns:w15="http://schemas.microsoft.com/office/word/2012/wordml" xmlns:w16cex="http://schemas.microsoft.com/office/word/2018/wordml/cex" xmlns:w16cid="http://schemas.microsoft.com/office/word/2016/wordml/cid" xmlns:w16="http://schemas.microsoft.com/office/word/2018/wordml" xmlns:w16sdtdh="http://schemas.microsoft.com/office/word/2020/wordml/sdtdatahash" xmlns:w16se="http://schemas.microsoft.com/office/word/2015/wordml/symex" xmlns:wpg="http://schemas.microsoft.com/office/word/2010/wordprocessingGroup" xmlns:wpi="http://schemas.microsoft.com/office/word/2010/wordprocessingInk" xmlns:wne="http://schemas.microsoft.com/office/word/2006/wordml" xmlns:wps="http://schemas.microsoft.com/office/word/2010/wordprocessingShape" mc:Ignorable="w14 w15 w16se w16cid w16 w16cex w16sdtdh wp14">
   <w:body>
     <w:p>
       <w:pPr>
@@ -20,42 +20,41 @@
           <w:sz w:val="24"/>
           <w:szCs w:val="24"/>
         </w:rPr>
-        <w:t>Uit de handleiding van Usas 1 (vertaald door RWT)</w:t>
-      </w:r>
-    </w:p>
-    <w:p>
-      <w:pPr>
-        <w:spacing w:line="260" w:lineRule="atLeast"/>
-        <w:contextualSpacing/>
-        <w:jc w:val="center"/>
+        <w:t xml:space="preserve">Uit de handleiding van </w:t>
+      </w:r>
+      <w:proofErr w:type="spellStart"/>
+      <w:r>
         <w:rPr>
           <w:b/>
           <w:bCs/>
           <w:sz w:val="24"/>
           <w:szCs w:val="24"/>
         </w:rPr>
-      </w:pPr>
-    </w:p>
-    <w:p>
-      <w:pPr>
-        <w:spacing w:line="260" w:lineRule="atLeast"/>
-        <w:contextualSpacing/>
+        <w:t>Usas</w:t>
+      </w:r>
+      <w:proofErr w:type="spellEnd"/>
+      <w:r>
         <w:rPr>
           <w:b/>
           <w:bCs/>
           <w:sz w:val="24"/>
           <w:szCs w:val="24"/>
         </w:rPr>
-      </w:pPr>
-      <w:r>
+        <w:t xml:space="preserve"> 1 (vertaald door RWT)</w:t>
+      </w:r>
+    </w:p>
+    <w:p>
+      <w:pPr>
+        <w:spacing w:line="260" w:lineRule="atLeast"/>
+        <w:contextualSpacing/>
+        <w:jc w:val="center"/>
         <w:rPr>
           <w:b/>
           <w:bCs/>
           <w:sz w:val="24"/>
           <w:szCs w:val="24"/>
         </w:rPr>
-        <w:t>Proloog</w:t>
-      </w:r>
+      </w:pPr>
     </w:p>
     <w:p>
       <w:pPr>
@@ -64,36 +63,73 @@
         <w:rPr>
           <w:b/>
           <w:bCs/>
-        </w:rPr>
-      </w:pPr>
-    </w:p>
-    <w:p>
-      <w:pPr>
-        <w:spacing w:line="260" w:lineRule="atLeast"/>
-        <w:contextualSpacing/>
+          <w:sz w:val="24"/>
+          <w:szCs w:val="24"/>
+        </w:rPr>
+      </w:pPr>
+      <w:r>
         <w:rPr>
           <w:b/>
           <w:bCs/>
-        </w:rPr>
-      </w:pPr>
-      <w:r>
+          <w:sz w:val="24"/>
+          <w:szCs w:val="24"/>
+        </w:rPr>
+        <w:t>Proloog</w:t>
+      </w:r>
+    </w:p>
+    <w:p>
+      <w:pPr>
+        <w:spacing w:line="260" w:lineRule="atLeast"/>
+        <w:contextualSpacing/>
         <w:rPr>
           <w:b/>
           <w:bCs/>
         </w:rPr>
-        <w:t>- Memoires van Usas –</w:t>
-      </w:r>
-    </w:p>
-    <w:p>
-      <w:pPr>
-        <w:spacing w:line="260" w:lineRule="atLeast"/>
-        <w:contextualSpacing/>
-        <w:jc w:val="center"/>
+      </w:pPr>
+    </w:p>
+    <w:p>
+      <w:pPr>
+        <w:spacing w:line="260" w:lineRule="atLeast"/>
+        <w:contextualSpacing/>
         <w:rPr>
           <w:b/>
           <w:bCs/>
         </w:rPr>
       </w:pPr>
+      <w:r>
+        <w:rPr>
+          <w:b/>
+          <w:bCs/>
+        </w:rPr>
+        <w:t xml:space="preserve">- Memoires van </w:t>
+      </w:r>
+      <w:proofErr w:type="spellStart"/>
+      <w:r>
+        <w:rPr>
+          <w:b/>
+          <w:bCs/>
+        </w:rPr>
+        <w:t>Usas</w:t>
+      </w:r>
+      <w:proofErr w:type="spellEnd"/>
+      <w:r>
+        <w:rPr>
+          <w:b/>
+          <w:bCs/>
+        </w:rPr>
+        <w:t xml:space="preserve"> –</w:t>
+      </w:r>
+    </w:p>
+    <w:p>
+      <w:pPr>
+        <w:spacing w:line="260" w:lineRule="atLeast"/>
+        <w:contextualSpacing/>
+        <w:jc w:val="center"/>
+        <w:rPr>
+          <w:b/>
+          <w:bCs/>
+        </w:rPr>
+      </w:pPr>
     </w:p>
     <w:p>
       <w:pPr>
@@ -102,7 +138,15 @@
         <w:jc w:val="both"/>
       </w:pPr>
       <w:r>
-        <w:t xml:space="preserve">Ooit, in de hoogtijdagen van de Indus-beschaving, werd een godin (moeder van de aarde) aanbeden, Usas, die de Moeder van de Zeven Heiligen werd genoemd, </w:t>
+        <w:t xml:space="preserve">Ooit, in de hoogtijdagen van de Indus-beschaving, werd een godin (moeder van de aarde) aanbeden, </w:t>
+      </w:r>
+      <w:proofErr w:type="spellStart"/>
+      <w:r>
+        <w:t>Usas</w:t>
+      </w:r>
+      <w:proofErr w:type="spellEnd"/>
+      <w:r>
+        <w:t xml:space="preserve">, die de Moeder van de Zeven Heiligen werd genoemd, </w:t>
       </w:r>
       <w:r>
         <w:rPr>
@@ -128,7 +172,23 @@
         <w:jc w:val="both"/>
       </w:pPr>
       <w:r>
-        <w:t>Echter, die positie werd weggeroofd door de oorlogsgod Indra van de Aarian-clan, die door mannen werd gedomineerd.</w:t>
+        <w:t xml:space="preserve">Echter, die positie werd </w:t>
+      </w:r>
+      <w:proofErr w:type="spellStart"/>
+      <w:r>
+        <w:t>weggeroofd</w:t>
+      </w:r>
+      <w:proofErr w:type="spellEnd"/>
+      <w:r>
+        <w:t xml:space="preserve"> door de oorlogsgod Indra van de </w:t>
+      </w:r>
+      <w:proofErr w:type="spellStart"/>
+      <w:r>
+        <w:t>Aarian</w:t>
+      </w:r>
+      <w:proofErr w:type="spellEnd"/>
+      <w:r>
+        <w:t>-clan, die door mannen werd gedomineerd.</w:t>
       </w:r>
     </w:p>
     <w:p>
@@ -145,7 +205,15 @@
         <w:jc w:val="center"/>
       </w:pPr>
       <w:r>
-        <w:t>- Indra zal Usas, godin van de dageraad, vernietigen…</w:t>
+        <w:t xml:space="preserve">- Indra zal </w:t>
+      </w:r>
+      <w:proofErr w:type="spellStart"/>
+      <w:r>
+        <w:t>Usas</w:t>
+      </w:r>
+      <w:proofErr w:type="spellEnd"/>
+      <w:r>
+        <w:t>, godin van de dageraad, vernietigen…</w:t>
       </w:r>
     </w:p>
     <w:p>
@@ -171,8 +239,13 @@
         <w:contextualSpacing/>
         <w:jc w:val="center"/>
       </w:pPr>
-      <w:r>
-        <w:t>Usas werd vernietigd en haar herinnering bleef als mythe bewaard tot vandaag de dag…</w:t>
+      <w:proofErr w:type="spellStart"/>
+      <w:r>
+        <w:t>Usas</w:t>
+      </w:r>
+      <w:proofErr w:type="spellEnd"/>
+      <w:r>
+        <w:t xml:space="preserve"> werd vernietigd en haar herinnering bleef als mythe bewaard tot vandaag de dag…</w:t>
       </w:r>
     </w:p>
     <w:p>
@@ -193,13 +266,131 @@
           <w:lang w:val="en-US"/>
         </w:rPr>
       </w:pPr>
+      <w:proofErr w:type="spellStart"/>
       <w:r>
         <w:rPr>
           <w:i/>
           <w:iCs/>
           <w:lang w:val="en-US"/>
         </w:rPr>
-        <w:t>Maave, Aleha, Loumo, Krimee, Seawo, Alvakra, Dabran.</w:t>
+        <w:t>Maave</w:t>
+      </w:r>
+      <w:proofErr w:type="spellEnd"/>
+      <w:r>
+        <w:rPr>
+          <w:i/>
+          <w:iCs/>
+          <w:lang w:val="en-US"/>
+        </w:rPr>
+        <w:t xml:space="preserve">, </w:t>
+      </w:r>
+      <w:proofErr w:type="spellStart"/>
+      <w:r>
+        <w:rPr>
+          <w:i/>
+          <w:iCs/>
+          <w:lang w:val="en-US"/>
+        </w:rPr>
+        <w:t>Aleha</w:t>
+      </w:r>
+      <w:proofErr w:type="spellEnd"/>
+      <w:r>
+        <w:rPr>
+          <w:i/>
+          <w:iCs/>
+          <w:lang w:val="en-US"/>
+        </w:rPr>
+        <w:t xml:space="preserve">, </w:t>
+      </w:r>
+      <w:proofErr w:type="spellStart"/>
+      <w:r>
+        <w:rPr>
+          <w:i/>
+          <w:iCs/>
+          <w:lang w:val="en-US"/>
+        </w:rPr>
+        <w:t>Loumo</w:t>
+      </w:r>
+      <w:proofErr w:type="spellEnd"/>
+      <w:r>
+        <w:rPr>
+          <w:i/>
+          <w:iCs/>
+          <w:lang w:val="en-US"/>
+        </w:rPr>
+        <w:t xml:space="preserve">, </w:t>
+      </w:r>
+      <w:proofErr w:type="spellStart"/>
+      <w:r>
+        <w:rPr>
+          <w:i/>
+          <w:iCs/>
+          <w:lang w:val="en-US"/>
+        </w:rPr>
+        <w:t>Krimee</w:t>
+      </w:r>
+      <w:proofErr w:type="spellEnd"/>
+      <w:r>
+        <w:rPr>
+          <w:i/>
+          <w:iCs/>
+          <w:lang w:val="en-US"/>
+        </w:rPr>
+        <w:t xml:space="preserve">, </w:t>
+      </w:r>
+      <w:proofErr w:type="spellStart"/>
+      <w:r>
+        <w:rPr>
+          <w:i/>
+          <w:iCs/>
+          <w:lang w:val="en-US"/>
+        </w:rPr>
+        <w:t>Seawo</w:t>
+      </w:r>
+      <w:proofErr w:type="spellEnd"/>
+      <w:r>
+        <w:rPr>
+          <w:i/>
+          <w:iCs/>
+          <w:lang w:val="en-US"/>
+        </w:rPr>
+        <w:t xml:space="preserve">, </w:t>
+      </w:r>
+      <w:proofErr w:type="spellStart"/>
+      <w:r>
+        <w:rPr>
+          <w:i/>
+          <w:iCs/>
+          <w:lang w:val="en-US"/>
+        </w:rPr>
+        <w:t>Alvakra</w:t>
+      </w:r>
+      <w:proofErr w:type="spellEnd"/>
+      <w:r>
+        <w:rPr>
+          <w:i/>
+          <w:iCs/>
+          <w:lang w:val="en-US"/>
+        </w:rPr>
+        <w:t xml:space="preserve">, </w:t>
+      </w:r>
+      <w:proofErr w:type="spellStart"/>
+      <w:r>
+        <w:rPr>
+          <w:i/>
+          <w:iCs/>
+          <w:lang w:val="en-US"/>
+        </w:rPr>
+        <w:t>Dabran</w:t>
+      </w:r>
+      <w:proofErr w:type="spellEnd"/>
+      <w:r>
+        <w:rPr>
+          <w:i/>
+          <w:iCs/>
+          <w:lang w:val="en-US"/>
+        </w:rPr>
+        <w:t>.</w:t>
       </w:r>
     </w:p>
     <w:p>
@@ -245,55 +436,164 @@
         <w:contextualSpacing/>
       </w:pPr>
       <w:r>
-        <w:t>Op dit moment is het standbeeld van Usas (de godin van de dageraad), dat onlangs in India werd ontdekt, een hot topic in de academische wereld van de geschiedenis van het Oosten. Dit krijgt veel aandacht door het volgende. Dit standbeeld van Usas, dat een modern mysterie genoemd wordt, bevat in het voorhoofd sporen van een 500-karaats juweel. Als dat juweel wordt ontdekt, is dat ongetwijfeld de grootste academische ontdekking van deze eeuw.</w:t>
-      </w:r>
-    </w:p>
-    <w:p>
-      <w:pPr>
-        <w:spacing w:line="260" w:lineRule="atLeast"/>
-        <w:contextualSpacing/>
-      </w:pPr>
-    </w:p>
-    <w:p>
-      <w:pPr>
-        <w:spacing w:line="260" w:lineRule="atLeast"/>
-        <w:contextualSpacing/>
-      </w:pPr>
-      <w:r>
-        <w:t>Op de Universiteit van R, bestaat het onderzoekscentrum van dr. Atley van de afdeling archeologie van de vakgroep Oosterse geschiedenis uit slechts drie mensen, namelijk dr. Atley en twee onderzoeksstudenten. Zij houden zich bezig met een onderzoek waarvan de resultaten al meerdere jaren geheel uitblijven. Als er niets verandert, zal het onderzoekscentrum volgend jaar het bittere lot van sluiting ondergaan. Ook hoop op de weg naar de zo gewenste promotie van dr. Atley is bezig te verdwijnen…!</w:t>
-      </w:r>
-    </w:p>
-    <w:p>
-      <w:pPr>
-        <w:spacing w:line="260" w:lineRule="atLeast"/>
-        <w:contextualSpacing/>
-      </w:pPr>
-    </w:p>
-    <w:p>
-      <w:pPr>
-        <w:spacing w:line="260" w:lineRule="atLeast"/>
-        <w:contextualSpacing/>
-      </w:pPr>
-      <w:r>
-        <w:t>Atley, die op een zekere ochtend de krant las…</w:t>
-      </w:r>
-    </w:p>
-    <w:p>
-      <w:pPr>
-        <w:spacing w:line="260" w:lineRule="atLeast"/>
-        <w:contextualSpacing/>
-      </w:pPr>
-      <w:r>
-        <w:t xml:space="preserve">    “Hmm, het beeld van Usas… Als ons onderzoekscentrum zo’n grote ontdekking zou doen, zou het kunnen worden gered..? Usas? Usas… Usas…”</w:t>
-      </w:r>
-    </w:p>
-    <w:p>
-      <w:pPr>
-        <w:spacing w:line="260" w:lineRule="atLeast"/>
-        <w:contextualSpacing/>
-      </w:pPr>
-      <w:r>
-        <w:t xml:space="preserve">    Hij herinnerde zich dat in oude literatuur die in het onderzoekscentrum onder een laag stof aanwezig was over “het beeld van Usas” wat geschreven was. De drie haalden die literatuur meteen uit een hoek van de bibliotheek en zochten “het beeld van Usas” op.</w:t>
+        <w:t xml:space="preserve">Op dit moment is het standbeeld van </w:t>
+      </w:r>
+      <w:proofErr w:type="spellStart"/>
+      <w:r>
+        <w:t>Usas</w:t>
+      </w:r>
+      <w:proofErr w:type="spellEnd"/>
+      <w:r>
+        <w:t xml:space="preserve"> (de godin van de dageraad), dat onlangs in India werd ontdekt, een hot topic in de academische wereld van de geschiedenis van het Oosten. Dit krijgt veel aandacht door het volgende. Dit standbeeld van </w:t>
+      </w:r>
+      <w:proofErr w:type="spellStart"/>
+      <w:r>
+        <w:t>Usas</w:t>
+      </w:r>
+      <w:proofErr w:type="spellEnd"/>
+      <w:r>
+        <w:t>, dat een modern mysterie genoemd wordt, bevat in het voorhoofd sporen van een 500-karaats juweel. Als dat juweel wordt ontdekt, is dat ongetwijfeld de grootste academische ontdekking van deze eeuw.</w:t>
+      </w:r>
+    </w:p>
+    <w:p>
+      <w:pPr>
+        <w:spacing w:line="260" w:lineRule="atLeast"/>
+        <w:contextualSpacing/>
+      </w:pPr>
+    </w:p>
+    <w:p>
+      <w:pPr>
+        <w:spacing w:line="260" w:lineRule="atLeast"/>
+        <w:contextualSpacing/>
+      </w:pPr>
+      <w:r>
+        <w:t xml:space="preserve">Op de Universiteit van R, bestaat het onderzoekscentrum van dr. </w:t>
+      </w:r>
+      <w:proofErr w:type="spellStart"/>
+      <w:r>
+        <w:t>Atley</w:t>
+      </w:r>
+      <w:proofErr w:type="spellEnd"/>
+      <w:r>
+        <w:t xml:space="preserve"> van de afdeling archeologie van de vakgroep Oosterse geschiedenis uit slechts drie mensen, namelijk dr. </w:t>
+      </w:r>
+      <w:proofErr w:type="spellStart"/>
+      <w:r>
+        <w:t>Atley</w:t>
+      </w:r>
+      <w:proofErr w:type="spellEnd"/>
+      <w:r>
+        <w:t xml:space="preserve"> en twee </w:t>
+      </w:r>
+      <w:proofErr w:type="spellStart"/>
+      <w:r>
+        <w:t>onderzoeksstudenten</w:t>
+      </w:r>
+      <w:proofErr w:type="spellEnd"/>
+      <w:r>
+        <w:t xml:space="preserve">. Zij houden zich bezig met een onderzoek waarvan de resultaten al meerdere jaren geheel uitblijven. Als er niets verandert, zal het onderzoekscentrum volgend jaar het bittere lot van sluiting ondergaan. Ook hoop op de weg naar de zo gewenste promotie van dr. </w:t>
+      </w:r>
+      <w:proofErr w:type="spellStart"/>
+      <w:r>
+        <w:t>Atley</w:t>
+      </w:r>
+      <w:proofErr w:type="spellEnd"/>
+      <w:r>
+        <w:t xml:space="preserve"> is bezig te verdwijnen…!</w:t>
+      </w:r>
+    </w:p>
+    <w:p>
+      <w:pPr>
+        <w:spacing w:line="260" w:lineRule="atLeast"/>
+        <w:contextualSpacing/>
+      </w:pPr>
+    </w:p>
+    <w:p>
+      <w:pPr>
+        <w:spacing w:line="260" w:lineRule="atLeast"/>
+        <w:contextualSpacing/>
+      </w:pPr>
+      <w:proofErr w:type="spellStart"/>
+      <w:r>
+        <w:t>Atley</w:t>
+      </w:r>
+      <w:proofErr w:type="spellEnd"/>
+      <w:r>
+        <w:t>, die op een zekere ochtend de krant las…</w:t>
+      </w:r>
+    </w:p>
+    <w:p>
+      <w:pPr>
+        <w:spacing w:line="260" w:lineRule="atLeast"/>
+        <w:contextualSpacing/>
+      </w:pPr>
+      <w:r>
+        <w:t xml:space="preserve">    “</w:t>
+      </w:r>
+      <w:proofErr w:type="spellStart"/>
+      <w:r>
+        <w:t>Hmm</w:t>
+      </w:r>
+      <w:proofErr w:type="spellEnd"/>
+      <w:r>
+        <w:t xml:space="preserve">, het beeld van </w:t>
+      </w:r>
+      <w:proofErr w:type="spellStart"/>
+      <w:r>
+        <w:t>Usas</w:t>
+      </w:r>
+      <w:proofErr w:type="spellEnd"/>
+      <w:r>
+        <w:t xml:space="preserve">… Als ons onderzoekscentrum zo’n grote ontdekking zou doen, zou het kunnen worden gered..? </w:t>
+      </w:r>
+      <w:proofErr w:type="spellStart"/>
+      <w:r>
+        <w:t>Usas</w:t>
+      </w:r>
+      <w:proofErr w:type="spellEnd"/>
+      <w:r>
+        <w:t xml:space="preserve">? </w:t>
+      </w:r>
+      <w:proofErr w:type="spellStart"/>
+      <w:r>
+        <w:t>Usas</w:t>
+      </w:r>
+      <w:proofErr w:type="spellEnd"/>
+      <w:r>
+        <w:t xml:space="preserve">… </w:t>
+      </w:r>
+      <w:proofErr w:type="spellStart"/>
+      <w:r>
+        <w:t>Usas</w:t>
+      </w:r>
+      <w:proofErr w:type="spellEnd"/>
+      <w:r>
+        <w:t>…”</w:t>
+      </w:r>
+    </w:p>
+    <w:p>
+      <w:pPr>
+        <w:spacing w:line="260" w:lineRule="atLeast"/>
+        <w:contextualSpacing/>
+      </w:pPr>
+      <w:r>
+        <w:t xml:space="preserve">    Hij herinnerde zich dat in oude literatuur die in het onderzoekscentrum onder een laag stof aanwezig was over “het beeld van </w:t>
+      </w:r>
+      <w:proofErr w:type="spellStart"/>
+      <w:r>
+        <w:t>Usas</w:t>
+      </w:r>
+      <w:proofErr w:type="spellEnd"/>
+      <w:r>
+        <w:t xml:space="preserve">” wat geschreven was. De drie haalden die literatuur meteen uit een hoek van de bibliotheek en zochten “het beeld van </w:t>
+      </w:r>
+      <w:proofErr w:type="spellStart"/>
+      <w:r>
+        <w:t>Usas</w:t>
+      </w:r>
+      <w:proofErr w:type="spellEnd"/>
+      <w:r>
+        <w:t>” op.</w:t>
       </w:r>
     </w:p>
     <w:p>
@@ -335,7 +635,15 @@
         <w:contextualSpacing/>
       </w:pPr>
       <w:r>
-        <w:t xml:space="preserve">    Waar bevindt zich in vredesnaam de geheime schat van het beeld van Usas? Zouden de drie, zoals zij verwachten, het mysterieuze juweel kunnen bemachtigen?</w:t>
+        <w:t xml:space="preserve">    Waar bevindt zich in vredesnaam de geheime schat van het beeld van </w:t>
+      </w:r>
+      <w:proofErr w:type="spellStart"/>
+      <w:r>
+        <w:t>Usas</w:t>
+      </w:r>
+      <w:proofErr w:type="spellEnd"/>
+      <w:r>
+        <w:t>? Zouden de drie, zoals zij verwachten, het mysterieuze juweel kunnen bemachtigen?</w:t>
       </w:r>
     </w:p>
     <w:p>
@@ -368,7 +676,23 @@
           <w:bCs/>
         </w:rPr>
         <w:lastRenderedPageBreak/>
-        <w:t>Uit de einddemo van Usas 1 (wederom vertaald door RWT)</w:t>
+        <w:t xml:space="preserve">Uit de einddemo van </w:t>
+      </w:r>
+      <w:proofErr w:type="spellStart"/>
+      <w:r>
+        <w:rPr>
+          <w:b/>
+          <w:bCs/>
+        </w:rPr>
+        <w:t>Usas</w:t>
+      </w:r>
+      <w:proofErr w:type="spellEnd"/>
+      <w:r>
+        <w:rPr>
+          <w:b/>
+          <w:bCs/>
+        </w:rPr>
+        <w:t xml:space="preserve"> 1 (wederom vertaald door RWT)</w:t>
       </w:r>
     </w:p>
     <w:p>
@@ -393,7 +717,55 @@
           <w:i/>
           <w:iCs/>
         </w:rPr>
-        <w:t>Toen dr. Atley documenten onderzocht over de opnieuw ontdekte Usas, bleek het beeld van Usas een ontsteker te zijn voor een atoombom die in de oude beschaving was ontwikkeld. De switch daarvoor was het juweel en om ervoor te zorgen dat dit niet zou worden gebruikt was het in vier stukken verdeeld en verspreid over de verschillende gebieden om zo te zijn verzegeld. Zo idioot…?!</w:t>
+        <w:t xml:space="preserve">Toen dr. </w:t>
+      </w:r>
+      <w:proofErr w:type="spellStart"/>
+      <w:r>
+        <w:rPr>
+          <w:i/>
+          <w:iCs/>
+        </w:rPr>
+        <w:t>Atley</w:t>
+      </w:r>
+      <w:proofErr w:type="spellEnd"/>
+      <w:r>
+        <w:rPr>
+          <w:i/>
+          <w:iCs/>
+        </w:rPr>
+        <w:t xml:space="preserve"> documenten onderzocht over de opnieuw ontdekte </w:t>
+      </w:r>
+      <w:proofErr w:type="spellStart"/>
+      <w:r>
+        <w:rPr>
+          <w:i/>
+          <w:iCs/>
+        </w:rPr>
+        <w:t>Usas</w:t>
+      </w:r>
+      <w:proofErr w:type="spellEnd"/>
+      <w:r>
+        <w:rPr>
+          <w:i/>
+          <w:iCs/>
+        </w:rPr>
+        <w:t xml:space="preserve">, bleek het beeld van </w:t>
+      </w:r>
+      <w:proofErr w:type="spellStart"/>
+      <w:r>
+        <w:rPr>
+          <w:i/>
+          <w:iCs/>
+        </w:rPr>
+        <w:t>Usas</w:t>
+      </w:r>
+      <w:proofErr w:type="spellEnd"/>
+      <w:r>
+        <w:rPr>
+          <w:i/>
+          <w:iCs/>
+        </w:rPr>
+        <w:t xml:space="preserve"> een ontsteker te zijn voor een atoombom die in de oude beschaving was ontwikkeld. De switch daarvoor was het juweel en om ervoor te zorgen dat dit niet zou worden gebruikt was het in vier stukken verdeeld en verspreid over de verschillende gebieden om zo te zijn verzegeld. Zo idioot…?!</w:t>
       </w:r>
     </w:p>
     <w:p>
@@ -416,27 +788,52 @@
           <w:b/>
           <w:bCs/>
         </w:rPr>
-        <w:t xml:space="preserve">Dan nu naar Usas 2! </w:t>
-      </w:r>
+        <w:t xml:space="preserve">Dan nu naar </w:t>
+      </w:r>
+      <w:proofErr w:type="spellStart"/>
       <w:r>
         <w:rPr>
           <w:b/>
           <w:bCs/>
         </w:rPr>
-        <w:t>Uitgangspunten (aan de hand van einddemo</w:t>
-      </w:r>
+        <w:t>Usas</w:t>
+      </w:r>
+      <w:proofErr w:type="spellEnd"/>
       <w:r>
         <w:rPr>
           <w:b/>
           <w:bCs/>
         </w:rPr>
-        <w:t xml:space="preserve"> van Usas</w:t>
+        <w:t xml:space="preserve"> 2! </w:t>
       </w:r>
       <w:r>
         <w:rPr>
           <w:b/>
           <w:bCs/>
         </w:rPr>
+        <w:t>Uitgangspunten (aan de hand van einddemo</w:t>
+      </w:r>
+      <w:r>
+        <w:rPr>
+          <w:b/>
+          <w:bCs/>
+        </w:rPr>
+        <w:t xml:space="preserve"> van </w:t>
+      </w:r>
+      <w:proofErr w:type="spellStart"/>
+      <w:r>
+        <w:rPr>
+          <w:b/>
+          <w:bCs/>
+        </w:rPr>
+        <w:t>Usas</w:t>
+      </w:r>
+      <w:proofErr w:type="spellEnd"/>
+      <w:r>
+        <w:rPr>
+          <w:b/>
+          <w:bCs/>
+        </w:rPr>
         <w:t>)</w:t>
       </w:r>
     </w:p>
@@ -452,40 +849,93 @@
         <w:contextualSpacing/>
       </w:pPr>
       <w:r>
-        <w:t xml:space="preserve">De vier kristallen die je verzamelt in Usas 1 activeren een bom uit de oudheid. De gedachte is dat hierdoor er geen nieuwe dageraad meer zal ontstaan. </w:t>
-      </w:r>
-      <w:r>
-        <w:t>Usas is de godin van de dageraad. De godin Usas zit gevangen in het standbeeld van Usas.</w:t>
-      </w:r>
-    </w:p>
-    <w:p>
-      <w:pPr>
-        <w:spacing w:line="260" w:lineRule="atLeast"/>
-        <w:contextualSpacing/>
-      </w:pPr>
-    </w:p>
-    <w:p>
-      <w:pPr>
-        <w:spacing w:line="260" w:lineRule="atLeast"/>
-        <w:contextualSpacing/>
-      </w:pPr>
-      <w:r>
-        <w:t>Doordat Usas gevangen zit, is haar invloed afwezig geraakt. Zij behoedde de mensheid voor slecht gedrag. In de tegenwoordige tijd: egoïsme, wreedheid, corruptie; social media oppervlakkigheid en beïnvloeding, standrechtelijke executie en veroordeling, afwezigheid van weerbaarheid.</w:t>
-      </w:r>
-    </w:p>
-    <w:p>
-      <w:pPr>
-        <w:spacing w:line="260" w:lineRule="atLeast"/>
-        <w:contextualSpacing/>
-      </w:pPr>
-    </w:p>
-    <w:p>
-      <w:pPr>
-        <w:spacing w:line="260" w:lineRule="atLeast"/>
-        <w:contextualSpacing/>
-      </w:pPr>
-      <w:r>
-        <w:t xml:space="preserve">Doel Usas 2 </w:t>
+        <w:t xml:space="preserve">De vier kristallen die je verzamelt in </w:t>
+      </w:r>
+      <w:proofErr w:type="spellStart"/>
+      <w:r>
+        <w:t>Usas</w:t>
+      </w:r>
+      <w:proofErr w:type="spellEnd"/>
+      <w:r>
+        <w:t xml:space="preserve"> 1 activeren een bom uit de oudheid. De gedachte is dat hierdoor er geen nieuwe dageraad meer zal ontstaan. </w:t>
+      </w:r>
+      <w:proofErr w:type="spellStart"/>
+      <w:r>
+        <w:t>Usas</w:t>
+      </w:r>
+      <w:proofErr w:type="spellEnd"/>
+      <w:r>
+        <w:t xml:space="preserve"> is de godin van de dageraad. De godin </w:t>
+      </w:r>
+      <w:proofErr w:type="spellStart"/>
+      <w:r>
+        <w:t>Usas</w:t>
+      </w:r>
+      <w:proofErr w:type="spellEnd"/>
+      <w:r>
+        <w:t xml:space="preserve"> zit gevangen in het standbeeld van </w:t>
+      </w:r>
+      <w:proofErr w:type="spellStart"/>
+      <w:r>
+        <w:t>Usas</w:t>
+      </w:r>
+      <w:proofErr w:type="spellEnd"/>
+      <w:r>
+        <w:t>.</w:t>
+      </w:r>
+    </w:p>
+    <w:p>
+      <w:pPr>
+        <w:spacing w:line="260" w:lineRule="atLeast"/>
+        <w:contextualSpacing/>
+      </w:pPr>
+    </w:p>
+    <w:p>
+      <w:pPr>
+        <w:spacing w:line="260" w:lineRule="atLeast"/>
+        <w:contextualSpacing/>
+      </w:pPr>
+      <w:r>
+        <w:t xml:space="preserve">Doordat </w:t>
+      </w:r>
+      <w:proofErr w:type="spellStart"/>
+      <w:r>
+        <w:t>Usas</w:t>
+      </w:r>
+      <w:proofErr w:type="spellEnd"/>
+      <w:r>
+        <w:t xml:space="preserve"> gevangen zit, is haar invloed afwezig geraakt. Zij behoedde de mensheid voor slecht gedrag. In de tegenwoordige tijd: egoïsme, wreedheid, corruptie; </w:t>
+      </w:r>
+      <w:proofErr w:type="spellStart"/>
+      <w:r>
+        <w:t>social</w:t>
+      </w:r>
+      <w:proofErr w:type="spellEnd"/>
+      <w:r>
+        <w:t xml:space="preserve"> media oppervlakkigheid en beïnvloeding, standrechtelijke executie en veroordeling, afwezigheid van weerbaarheid.</w:t>
+      </w:r>
+    </w:p>
+    <w:p>
+      <w:pPr>
+        <w:spacing w:line="260" w:lineRule="atLeast"/>
+        <w:contextualSpacing/>
+      </w:pPr>
+    </w:p>
+    <w:p>
+      <w:pPr>
+        <w:spacing w:line="260" w:lineRule="atLeast"/>
+        <w:contextualSpacing/>
+      </w:pPr>
+      <w:r>
+        <w:t xml:space="preserve">Doel </w:t>
+      </w:r>
+      <w:proofErr w:type="spellStart"/>
+      <w:r>
+        <w:t>Usas</w:t>
+      </w:r>
+      <w:proofErr w:type="spellEnd"/>
+      <w:r>
+        <w:t xml:space="preserve"> 2 </w:t>
       </w:r>
       <w:r>
         <w:t>het s</w:t>
@@ -503,25 +953,81 @@
         <w:t xml:space="preserve">van </w:t>
       </w:r>
       <w:r>
-        <w:t>godin Usas.</w:t>
-      </w:r>
-      <w:r>
-        <w:t xml:space="preserve"> Op ongeveer de helft van het spel realiseert de speler zich dat dit simpelweg niet kan en dat er een second best optie is, namelijk het juweel dat Usas zal vernietigen, kapot maken en de delen daarvan verzegelen zodat de bom niet kan ontploffen. Echter, als de speler de juiste dingen doet in het spel kan hij de “good ending” krijgen waarbij Usas wel wordt gered. Gevolg is dat de gebeurtenissen in Usas 1 nooit zullen plaatsvinden.</w:t>
-      </w:r>
-    </w:p>
-    <w:p>
-      <w:pPr>
-        <w:spacing w:line="260" w:lineRule="atLeast"/>
-        <w:contextualSpacing/>
-      </w:pPr>
-    </w:p>
-    <w:p>
-      <w:pPr>
-        <w:spacing w:line="260" w:lineRule="atLeast"/>
-        <w:contextualSpacing/>
-      </w:pPr>
-      <w:r>
-        <w:t>Dus, eigenlijk drie mogelijke endings:</w:t>
+        <w:t xml:space="preserve">godin </w:t>
+      </w:r>
+      <w:proofErr w:type="spellStart"/>
+      <w:r>
+        <w:t>Usas</w:t>
+      </w:r>
+      <w:proofErr w:type="spellEnd"/>
+      <w:r>
+        <w:t>.</w:t>
+      </w:r>
+      <w:r>
+        <w:t xml:space="preserve"> Op ongeveer de helft van het spel realiseert de speler zich dat dit simpelweg niet kan en dat er een second best optie is, namelijk het juweel dat </w:t>
+      </w:r>
+      <w:proofErr w:type="spellStart"/>
+      <w:r>
+        <w:t>Usas</w:t>
+      </w:r>
+      <w:proofErr w:type="spellEnd"/>
+      <w:r>
+        <w:t xml:space="preserve"> zal vernietigen, kapot maken en de delen daarvan verzegelen zodat de bom niet kan ontploffen. Echter, als de speler de juiste dingen doet in het spel kan hij de “</w:t>
+      </w:r>
+      <w:proofErr w:type="spellStart"/>
+      <w:r>
+        <w:t>good</w:t>
+      </w:r>
+      <w:proofErr w:type="spellEnd"/>
+      <w:r>
+        <w:t xml:space="preserve"> </w:t>
+      </w:r>
+      <w:proofErr w:type="spellStart"/>
+      <w:r>
+        <w:t>ending</w:t>
+      </w:r>
+      <w:proofErr w:type="spellEnd"/>
+      <w:r>
+        <w:t xml:space="preserve">” krijgen waarbij </w:t>
+      </w:r>
+      <w:proofErr w:type="spellStart"/>
+      <w:r>
+        <w:t>Usas</w:t>
+      </w:r>
+      <w:proofErr w:type="spellEnd"/>
+      <w:r>
+        <w:t xml:space="preserve"> wel wordt gered. Gevolg is dat de gebeurtenissen in </w:t>
+      </w:r>
+      <w:proofErr w:type="spellStart"/>
+      <w:r>
+        <w:t>Usas</w:t>
+      </w:r>
+      <w:proofErr w:type="spellEnd"/>
+      <w:r>
+        <w:t xml:space="preserve"> 1 nooit zullen plaatsvinden.</w:t>
+      </w:r>
+    </w:p>
+    <w:p>
+      <w:pPr>
+        <w:spacing w:line="260" w:lineRule="atLeast"/>
+        <w:contextualSpacing/>
+      </w:pPr>
+    </w:p>
+    <w:p>
+      <w:pPr>
+        <w:spacing w:line="260" w:lineRule="atLeast"/>
+        <w:contextualSpacing/>
+      </w:pPr>
+      <w:r>
+        <w:t xml:space="preserve">Dus, eigenlijk drie mogelijke </w:t>
+      </w:r>
+      <w:proofErr w:type="spellStart"/>
+      <w:r>
+        <w:t>endings</w:t>
+      </w:r>
+      <w:proofErr w:type="spellEnd"/>
+      <w:r>
+        <w:t>:</w:t>
       </w:r>
     </w:p>
     <w:p>
@@ -534,10 +1040,34 @@
         <w:spacing w:line="260" w:lineRule="atLeast"/>
       </w:pPr>
       <w:r>
-        <w:t>bad ending: eindigt met het plaatsen van het kristal zelf, zoals in Usas 1, waardoor het effect dus ook hetzelfde is, alleen dan een stuk eerder in de tijd c.q. in een andere dimensie;</w:t>
-      </w:r>
-      <w:r>
-        <w:t xml:space="preserve"> achtergrond is dat dit de wens van de gevangengenomen Usas is: liever dood dan gevangen, want gevangen kan zij de wereld niet van slechte invloeden behoeden, maar als zij dood is, kan de wereld een “reboot” krijgen doordat alles immers wordt vernietigd;</w:t>
+        <w:t xml:space="preserve">bad </w:t>
+      </w:r>
+      <w:proofErr w:type="spellStart"/>
+      <w:r>
+        <w:t>ending</w:t>
+      </w:r>
+      <w:proofErr w:type="spellEnd"/>
+      <w:r>
+        <w:t xml:space="preserve">: eindigt met het plaatsen van het kristal zelf, zoals in </w:t>
+      </w:r>
+      <w:proofErr w:type="spellStart"/>
+      <w:r>
+        <w:t>Usas</w:t>
+      </w:r>
+      <w:proofErr w:type="spellEnd"/>
+      <w:r>
+        <w:t xml:space="preserve"> 1, waardoor het effect dus ook hetzelfde is, alleen dan een stuk eerder in de tijd c.q. in een andere dimensie;</w:t>
+      </w:r>
+      <w:r>
+        <w:t xml:space="preserve"> achtergrond is dat dit de wens van de gevangengenomen </w:t>
+      </w:r>
+      <w:proofErr w:type="spellStart"/>
+      <w:r>
+        <w:t>Usas</w:t>
+      </w:r>
+      <w:proofErr w:type="spellEnd"/>
+      <w:r>
+        <w:t xml:space="preserve"> is: liever dood dan gevangen, want gevangen kan zij de wereld niet van slechte invloeden behoeden, maar als zij dood is, kan de wereld een “reboot” krijgen doordat alles immers wordt vernietigd;</w:t>
       </w:r>
     </w:p>
     <w:p>
@@ -552,14 +1082,51 @@
       <w:r>
         <w:t xml:space="preserve">neutrale </w:t>
       </w:r>
-      <w:r>
-        <w:t>ending: Usas 1 verloopt exact zoals het</w:t>
-      </w:r>
-      <w:r>
-        <w:t xml:space="preserve"> verloopt; het juweel wordt inderdaad in vieren gesplitst en verzegeld, maar we weten nu allemaal dat  dat vanwege Atley, Wit en Cles niet het gewenste effect heeft;</w:t>
-      </w:r>
-      <w:r>
-        <w:t xml:space="preserve"> hoofdrolspeler gaat hiervoor omdat hij de mensheid niet wil vernietigen; resultaat is dat Usas gevangen blijft en wij de wereld kennen zoals die nu is;</w:t>
+      <w:proofErr w:type="spellStart"/>
+      <w:r>
+        <w:t>ending</w:t>
+      </w:r>
+      <w:proofErr w:type="spellEnd"/>
+      <w:r>
+        <w:t xml:space="preserve">: </w:t>
+      </w:r>
+      <w:proofErr w:type="spellStart"/>
+      <w:r>
+        <w:t>Usas</w:t>
+      </w:r>
+      <w:proofErr w:type="spellEnd"/>
+      <w:r>
+        <w:t xml:space="preserve"> 1 verloopt exact zoals het</w:t>
+      </w:r>
+      <w:r>
+        <w:t xml:space="preserve"> verloopt; het juweel wordt inderdaad in vieren gesplitst en verzegeld, maar we weten nu allemaal dat  dat vanwege </w:t>
+      </w:r>
+      <w:proofErr w:type="spellStart"/>
+      <w:r>
+        <w:t>Atley</w:t>
+      </w:r>
+      <w:proofErr w:type="spellEnd"/>
+      <w:r>
+        <w:t xml:space="preserve">, Wit en </w:t>
+      </w:r>
+      <w:proofErr w:type="spellStart"/>
+      <w:r>
+        <w:t>Cles</w:t>
+      </w:r>
+      <w:proofErr w:type="spellEnd"/>
+      <w:r>
+        <w:t xml:space="preserve"> niet het gewenste effect heeft;</w:t>
+      </w:r>
+      <w:r>
+        <w:t xml:space="preserve"> hoofdrolspeler gaat hiervoor omdat hij de mensheid niet wil vernietigen; resultaat is dat </w:t>
+      </w:r>
+      <w:proofErr w:type="spellStart"/>
+      <w:r>
+        <w:t>Usas</w:t>
+      </w:r>
+      <w:proofErr w:type="spellEnd"/>
+      <w:r>
+        <w:t xml:space="preserve"> gevangen blijft en wij de wereld kennen zoals die nu is;</w:t>
       </w:r>
     </w:p>
     <w:p>
@@ -571,41 +1138,66 @@
         </w:numPr>
         <w:spacing w:line="260" w:lineRule="atLeast"/>
       </w:pPr>
-      <w:r>
-        <w:t>good ending: Usas wordt gered, Usas 1 vindt nooit plaat</w:t>
+      <w:proofErr w:type="spellStart"/>
+      <w:r>
+        <w:t>good</w:t>
+      </w:r>
+      <w:proofErr w:type="spellEnd"/>
+      <w:r>
+        <w:t xml:space="preserve"> </w:t>
+      </w:r>
+      <w:proofErr w:type="spellStart"/>
+      <w:r>
+        <w:t>ending</w:t>
+      </w:r>
+      <w:proofErr w:type="spellEnd"/>
+      <w:r>
+        <w:t xml:space="preserve">: </w:t>
+      </w:r>
+      <w:proofErr w:type="spellStart"/>
+      <w:r>
+        <w:t>Usas</w:t>
+      </w:r>
+      <w:proofErr w:type="spellEnd"/>
+      <w:r>
+        <w:t xml:space="preserve"> wordt gered, </w:t>
+      </w:r>
+      <w:proofErr w:type="spellStart"/>
+      <w:r>
+        <w:t>Usas</w:t>
+      </w:r>
+      <w:proofErr w:type="spellEnd"/>
+      <w:r>
+        <w:t xml:space="preserve"> 1 vindt nooit plaat</w:t>
       </w:r>
       <w:r>
         <w:t>s.</w:t>
       </w:r>
       <w:r>
-        <w:t xml:space="preserve"> De wereld kent totale verede.</w:t>
-      </w:r>
-    </w:p>
-    <w:p>
-      <w:pPr>
-        <w:spacing w:line="260" w:lineRule="atLeast"/>
-        <w:contextualSpacing/>
-      </w:pPr>
-    </w:p>
-    <w:p>
-      <w:pPr>
-        <w:spacing w:line="260" w:lineRule="atLeast"/>
-        <w:contextualSpacing/>
-      </w:pPr>
-      <w:r>
-        <w:t>De wereld waarin het zich afspeelt</w:t>
-      </w:r>
-      <w:r>
-        <w:t xml:space="preserve"> heet</w:t>
-      </w:r>
-      <w:r>
-        <w:t xml:space="preserve"> R</w:t>
-      </w:r>
-      <w:r>
-        <w:t>O.</w:t>
-      </w:r>
-      <w:r>
-        <w:t xml:space="preserve"> Alles blijft vaag over deze wereld. Er is geen duidelijk eenduidig antwoord te geven over wat RO precies is. </w:t>
+        <w:t xml:space="preserve"> De wereld kent totale </w:t>
+      </w:r>
+      <w:proofErr w:type="spellStart"/>
+      <w:r>
+        <w:t>verede</w:t>
+      </w:r>
+      <w:proofErr w:type="spellEnd"/>
+      <w:r>
+        <w:t>.</w:t>
+      </w:r>
+    </w:p>
+    <w:p>
+      <w:pPr>
+        <w:spacing w:line="260" w:lineRule="atLeast"/>
+        <w:contextualSpacing/>
+      </w:pPr>
+    </w:p>
+    <w:p>
+      <w:pPr>
+        <w:spacing w:line="260" w:lineRule="atLeast"/>
+        <w:contextualSpacing/>
+      </w:pPr>
+      <w:r>
+        <w:t xml:space="preserve">De wereld waarin het zich afspeelt heet RO. Alles blijft vaag over deze wereld. Er is geen duidelijk eenduidig antwoord te geven over wat RO precies is. </w:t>
       </w:r>
       <w:r>
         <w:t>RO is de plek waar alles en niets is; RO is de enige plek waar goden zich materialiseren en waar mensen geen lichaam nodig hebben. RO is het begin en het einde.</w:t>
@@ -623,97 +1215,194 @@
         <w:contextualSpacing/>
       </w:pPr>
       <w:r>
-        <w:t>Hoofdrolspeler heeft f</w:t>
-      </w:r>
-      <w:r>
-        <w:t xml:space="preserve">amiliar: </w:t>
-      </w:r>
-      <w:r>
-        <w:t xml:space="preserve">geest in de vorm van een </w:t>
-      </w:r>
-      <w:r>
-        <w:t xml:space="preserve">diertje, </w:t>
-      </w:r>
-      <w:r>
-        <w:t xml:space="preserve">bijvoorbeeld een magisch hertje, </w:t>
-      </w:r>
-      <w:r>
-        <w:t>iets waarmee je converseert</w:t>
-      </w:r>
-      <w:r>
-        <w:t>, dat je gidst door RO, dat zelf ook komt uit RO, dat de hoofdrolspeler naar RO heeft gehaald</w:t>
-      </w:r>
-      <w:r>
-        <w:t xml:space="preserve"> en d</w:t>
-      </w:r>
-      <w:r>
-        <w:t>at</w:t>
-      </w:r>
-      <w:r>
-        <w:t xml:space="preserve"> je tips en tutorials geeft. In status screen altijd </w:t>
+        <w:t xml:space="preserve">Hoofdrolspeler heeft </w:t>
+      </w:r>
+      <w:proofErr w:type="spellStart"/>
+      <w:r>
+        <w:t>familiar</w:t>
+      </w:r>
+      <w:proofErr w:type="spellEnd"/>
+      <w:r>
+        <w:t xml:space="preserve">: geest in de vorm van een diertje, bijvoorbeeld een magisch hertje, iets waarmee je converseert, dat je gidst door RO, dat zelf ook komt uit RO, dat de hoofdrolspeler naar RO heeft gehaald en dat je tips en </w:t>
+      </w:r>
+      <w:proofErr w:type="spellStart"/>
+      <w:r>
+        <w:t>tutorials</w:t>
+      </w:r>
+      <w:proofErr w:type="spellEnd"/>
+      <w:r>
+        <w:t xml:space="preserve"> geeft. In status screen altijd </w:t>
       </w:r>
       <w:r>
         <w:t xml:space="preserve">optioneel </w:t>
       </w:r>
       <w:r>
-        <w:t>te raadplegen</w:t>
-      </w:r>
-      <w:r>
-        <w:t xml:space="preserve"> en mee te converseren</w:t>
-      </w:r>
-      <w:r>
-        <w:t xml:space="preserve">. In </w:t>
-      </w:r>
-      <w:r>
-        <w:t xml:space="preserve">het </w:t>
-      </w:r>
-      <w:r>
-        <w:t xml:space="preserve">speelveld </w:t>
-      </w:r>
-      <w:r>
-        <w:t xml:space="preserve">kan </w:t>
-      </w:r>
-      <w:r>
-        <w:t>d</w:t>
-      </w:r>
-      <w:r>
-        <w:t>.</w:t>
-      </w:r>
-      <w:r>
-        <w:t>m</w:t>
-      </w:r>
-      <w:r>
-        <w:t>.</w:t>
-      </w:r>
-      <w:r>
-        <w:t>v</w:t>
-      </w:r>
-      <w:r>
-        <w:t>.</w:t>
+        <w:t xml:space="preserve">te raadplegen en mee te converseren. In het speelveld kan d.m.v. een audiosignaal of uitroeptekentje duidelijk worden gemaakt dat de </w:t>
+      </w:r>
+      <w:proofErr w:type="spellStart"/>
+      <w:r>
+        <w:t>familiar</w:t>
+      </w:r>
+      <w:proofErr w:type="spellEnd"/>
+      <w:r>
+        <w:t xml:space="preserve"> info of iets interessants te melden heeft. </w:t>
+      </w:r>
+      <w:r>
+        <w:t>Op sommige momenten zal een “verplichte” conversatie vanzelf starten.</w:t>
+      </w:r>
+    </w:p>
+    <w:p>
+      <w:pPr>
+        <w:spacing w:line="260" w:lineRule="atLeast"/>
+        <w:contextualSpacing/>
+      </w:pPr>
+    </w:p>
+    <w:p>
+      <w:pPr>
+        <w:spacing w:line="260" w:lineRule="atLeast"/>
+        <w:contextualSpacing/>
+      </w:pPr>
+      <w:r>
+        <w:t xml:space="preserve">Idee: het gaat om de </w:t>
+      </w:r>
+      <w:proofErr w:type="spellStart"/>
+      <w:r>
+        <w:t>familiar</w:t>
+      </w:r>
+      <w:proofErr w:type="spellEnd"/>
+      <w:r>
+        <w:t xml:space="preserve">; eigenlijk is de </w:t>
+      </w:r>
+      <w:proofErr w:type="spellStart"/>
+      <w:r>
+        <w:t>familiar</w:t>
+      </w:r>
+      <w:proofErr w:type="spellEnd"/>
+      <w:r>
+        <w:t xml:space="preserve"> de echte hoofdpersoon in het verhaal van de </w:t>
+      </w:r>
+      <w:proofErr w:type="spellStart"/>
+      <w:r>
+        <w:t>Usas</w:t>
+      </w:r>
+      <w:proofErr w:type="spellEnd"/>
+      <w:r>
+        <w:t xml:space="preserve"> (en dus niet zozeer in het verhaal van de speler). De </w:t>
+      </w:r>
+      <w:proofErr w:type="spellStart"/>
+      <w:r>
+        <w:t>familiar</w:t>
+      </w:r>
+      <w:proofErr w:type="spellEnd"/>
+      <w:r>
+        <w:t xml:space="preserve"> gebruikt de protagonist maar </w:t>
+      </w:r>
+      <w:r>
+        <w:lastRenderedPageBreak/>
+        <w:t xml:space="preserve">neemt de regie over op een zeker moment in het verhaal.  Heeft dus eigen agenda. Ondertussen maakt de protagonist ontwikkelingen door die door de </w:t>
+      </w:r>
+      <w:proofErr w:type="spellStart"/>
+      <w:r>
+        <w:t>familiar</w:t>
+      </w:r>
+      <w:proofErr w:type="spellEnd"/>
+      <w:r>
+        <w:t xml:space="preserve"> stevig worden beïnvloed.</w:t>
+      </w:r>
+    </w:p>
+    <w:p>
+      <w:pPr>
+        <w:spacing w:line="260" w:lineRule="atLeast"/>
+        <w:contextualSpacing/>
+      </w:pPr>
+    </w:p>
+    <w:p>
+      <w:pPr>
+        <w:spacing w:line="260" w:lineRule="atLeast"/>
+        <w:contextualSpacing/>
+      </w:pPr>
+      <w:r>
+        <w:t xml:space="preserve">Eerst zit de hoofdrolspeler op een lijn met de </w:t>
+      </w:r>
+      <w:proofErr w:type="spellStart"/>
+      <w:r>
+        <w:t>familiar</w:t>
+      </w:r>
+      <w:proofErr w:type="spellEnd"/>
+      <w:r>
+        <w:t xml:space="preserve"> maar naarmate je verder komt in het spel vorm je meningen die afwijken van die van de </w:t>
+      </w:r>
+      <w:proofErr w:type="spellStart"/>
+      <w:r>
+        <w:t>familiar</w:t>
+      </w:r>
+      <w:proofErr w:type="spellEnd"/>
+      <w:r>
+        <w:t>. Politieke en filosofische discussies, maar ook (onbegrepen) grappen. Op een gegeven moment gaat het schuren.</w:t>
+      </w:r>
+    </w:p>
+    <w:p>
+      <w:pPr>
+        <w:spacing w:line="260" w:lineRule="atLeast"/>
+        <w:contextualSpacing/>
+      </w:pPr>
+    </w:p>
+    <w:p>
+      <w:pPr>
+        <w:spacing w:line="260" w:lineRule="atLeast"/>
+        <w:contextualSpacing/>
+      </w:pPr>
+      <w:r>
+        <w:t xml:space="preserve">Dan is er nog een </w:t>
+      </w:r>
+      <w:r>
+        <w:t>2</w:t>
+      </w:r>
+      <w:r>
+        <w:rPr>
+          <w:vertAlign w:val="superscript"/>
+        </w:rPr>
+        <w:t>e</w:t>
       </w:r>
       <w:r>
         <w:t xml:space="preserve"> </w:t>
       </w:r>
-      <w:r>
-        <w:t>een a</w:t>
-      </w:r>
-      <w:r>
-        <w:t xml:space="preserve">udiosignaal of uitroeptekentje </w:t>
-      </w:r>
-      <w:r>
-        <w:t xml:space="preserve">duidelijk worden gemaakt dat de </w:t>
-      </w:r>
-      <w:r>
-        <w:t xml:space="preserve">familiar info </w:t>
-      </w:r>
-      <w:r>
-        <w:t xml:space="preserve">of iets interessants te melden </w:t>
-      </w:r>
-      <w:r>
-        <w:t xml:space="preserve">heeft. </w:t>
-      </w:r>
-      <w:r>
-        <w:t>Op sommige momenten zal een “verplichte” conversatie vanzelf starten.</w:t>
+      <w:proofErr w:type="spellStart"/>
+      <w:r>
+        <w:t>familiar</w:t>
+      </w:r>
+      <w:proofErr w:type="spellEnd"/>
+      <w:r>
+        <w:t>,</w:t>
+      </w:r>
+      <w:r>
+        <w:t xml:space="preserve"> die alleen maar klaagt over zijn bestaan en het bestaan in het algemeen. Hij wil er niet zijn en laat dit weten. </w:t>
+      </w:r>
+      <w:r>
+        <w:t>Dit s</w:t>
+      </w:r>
+      <w:r>
+        <w:t xml:space="preserve">luit aan bij </w:t>
+      </w:r>
+      <w:r>
+        <w:t xml:space="preserve">de somberheid en </w:t>
+      </w:r>
+      <w:proofErr w:type="spellStart"/>
+      <w:r>
+        <w:t>negativiteit</w:t>
+      </w:r>
+      <w:proofErr w:type="spellEnd"/>
+      <w:r>
+        <w:t xml:space="preserve"> van de </w:t>
+      </w:r>
+      <w:r>
+        <w:t>su</w:t>
+      </w:r>
+      <w:r>
+        <w:t>ï</w:t>
+      </w:r>
+      <w:r>
+        <w:t>cidale hoofdpersoon (zie verderop).</w:t>
       </w:r>
     </w:p>
     <w:p>
@@ -730,96 +1419,45 @@
       <w:r>
         <w:t xml:space="preserve">Idee: </w:t>
       </w:r>
-      <w:r>
-        <w:t>h</w:t>
-      </w:r>
-      <w:r>
-        <w:t>et gaat om de familiar</w:t>
-      </w:r>
-      <w:r>
-        <w:t>; eigenlijk is de familiar de echte hoofdpersoon in het verhaal van de Usas (en dus niet zozeer in het verhaal van de speler)</w:t>
-      </w:r>
-      <w:r>
-        <w:t xml:space="preserve">. </w:t>
-      </w:r>
-      <w:r>
-        <w:t xml:space="preserve">De familiar </w:t>
-      </w:r>
-      <w:r>
-        <w:t xml:space="preserve">gebruikt de protagonist maar </w:t>
-      </w:r>
-      <w:r>
-        <w:lastRenderedPageBreak/>
-        <w:t xml:space="preserve">neemt </w:t>
-      </w:r>
-      <w:r>
-        <w:t xml:space="preserve">de regie </w:t>
-      </w:r>
-      <w:r>
-        <w:t xml:space="preserve">over op een zeker moment in het verhaal. </w:t>
-      </w:r>
-      <w:r>
-        <w:t xml:space="preserve"> Heeft dus eigen agenda. Ondertussen maakt de protagonist ontwikkelingen door die door de familiar stevig worden beïnvloed.</w:t>
-      </w:r>
-    </w:p>
-    <w:p>
-      <w:pPr>
-        <w:spacing w:line="260" w:lineRule="atLeast"/>
-        <w:contextualSpacing/>
-      </w:pPr>
-    </w:p>
-    <w:p>
-      <w:pPr>
-        <w:spacing w:line="260" w:lineRule="atLeast"/>
-        <w:contextualSpacing/>
-      </w:pPr>
-      <w:r>
-        <w:t xml:space="preserve">Eerst </w:t>
-      </w:r>
-      <w:r>
-        <w:t xml:space="preserve">zit de hoofdrolspeler </w:t>
-      </w:r>
-      <w:r>
-        <w:t>o</w:t>
-      </w:r>
-      <w:r>
-        <w:t>p</w:t>
-      </w:r>
-      <w:r>
-        <w:t xml:space="preserve"> een lijn met </w:t>
-      </w:r>
-      <w:r>
-        <w:t xml:space="preserve">de </w:t>
-      </w:r>
-      <w:r>
-        <w:t xml:space="preserve">familiar maar naarmate je verder komt in het spel vorm je meningen die afwijken van die van de familiar. Politieke </w:t>
-      </w:r>
-      <w:r>
-        <w:t xml:space="preserve">en filosofische </w:t>
-      </w:r>
-      <w:r>
-        <w:t>discussies</w:t>
-      </w:r>
-      <w:r>
-        <w:t>, maar ook (onbegrepen) grappen. Op een gegeven moment gaat het schuren.</w:t>
-      </w:r>
-    </w:p>
-    <w:p>
-      <w:pPr>
-        <w:spacing w:line="260" w:lineRule="atLeast"/>
-        <w:contextualSpacing/>
-      </w:pPr>
-    </w:p>
-    <w:p>
-      <w:pPr>
-        <w:spacing w:line="260" w:lineRule="atLeast"/>
-        <w:contextualSpacing/>
-      </w:pPr>
-      <w:r>
-        <w:t xml:space="preserve">Dan is er nog een </w:t>
-      </w:r>
-      <w:r>
-        <w:t>2</w:t>
+      <w:proofErr w:type="spellStart"/>
+      <w:r>
+        <w:t>familiars</w:t>
+      </w:r>
+      <w:proofErr w:type="spellEnd"/>
+      <w:r>
+        <w:t xml:space="preserve"> praten alleen maar met hoofdrolspeler en nooit met elkaar. Bestaansrecht negatieve: die bestaat eigenlijk niet, maar alleen in de gedachten van de su</w:t>
+      </w:r>
+      <w:r>
+        <w:t>ï</w:t>
+      </w:r>
+      <w:r>
+        <w:t xml:space="preserve">cidale hoofdrolspeler. Negatieve </w:t>
+      </w:r>
+      <w:proofErr w:type="spellStart"/>
+      <w:r>
+        <w:t>familiar</w:t>
+      </w:r>
+      <w:proofErr w:type="spellEnd"/>
+      <w:r>
+        <w:t xml:space="preserve"> wordt voor het eerst dus ook pas getriggerd na belangrijk emotioneel moment voor hoofdrolspeler.</w:t>
+      </w:r>
+    </w:p>
+    <w:p>
+      <w:pPr>
+        <w:spacing w:line="260" w:lineRule="atLeast"/>
+        <w:contextualSpacing/>
+      </w:pPr>
+    </w:p>
+    <w:p>
+      <w:pPr>
+        <w:spacing w:line="260" w:lineRule="atLeast"/>
+        <w:contextualSpacing/>
+      </w:pPr>
+      <w:r>
+        <w:t xml:space="preserve">Is er een relatie </w:t>
+      </w:r>
+      <w:r>
+        <w:t>tussen 1</w:t>
       </w:r>
       <w:r>
         <w:rPr>
@@ -828,70 +1466,7 @@
         <w:t>e</w:t>
       </w:r>
       <w:r>
-        <w:t xml:space="preserve"> familiar</w:t>
-      </w:r>
-      <w:r>
-        <w:t>,</w:t>
-      </w:r>
-      <w:r>
-        <w:t xml:space="preserve"> die alleen maar klaagt over zijn bestaan en het bestaan in het algemeen. Hij wil er niet zijn en laat dit weten. </w:t>
-      </w:r>
-      <w:r>
-        <w:t>Dit s</w:t>
-      </w:r>
-      <w:r>
-        <w:t xml:space="preserve">luit aan bij </w:t>
-      </w:r>
-      <w:r>
-        <w:t xml:space="preserve">de somberheid en negativiteit van de </w:t>
-      </w:r>
-      <w:r>
-        <w:t>su</w:t>
-      </w:r>
-      <w:r>
-        <w:t>ï</w:t>
-      </w:r>
-      <w:r>
-        <w:t>cidale hoofdpersoon (zie verderop).</w:t>
-      </w:r>
-    </w:p>
-    <w:p>
-      <w:pPr>
-        <w:spacing w:line="260" w:lineRule="atLeast"/>
-        <w:contextualSpacing/>
-      </w:pPr>
-    </w:p>
-    <w:p>
-      <w:pPr>
-        <w:spacing w:line="260" w:lineRule="atLeast"/>
-        <w:contextualSpacing/>
-      </w:pPr>
-      <w:r>
-        <w:t>Idee: familiars praten alleen maar met hoofdrolspeler en nooit met elkaar. Bestaansrecht negatieve: die bestaat eigenlijk niet, maar alleen in de gedachten van de su</w:t>
-      </w:r>
-      <w:r>
-        <w:t>ï</w:t>
-      </w:r>
-      <w:r>
-        <w:t>cidale hoofdrolspeler. Negatieve familiar wordt voor het eerst dus ook pas getriggerd na belangrijk emotioneel moment voor hoofdrolspeler.</w:t>
-      </w:r>
-    </w:p>
-    <w:p>
-      <w:pPr>
-        <w:spacing w:line="260" w:lineRule="atLeast"/>
-        <w:contextualSpacing/>
-      </w:pPr>
-    </w:p>
-    <w:p>
-      <w:pPr>
-        <w:spacing w:line="260" w:lineRule="atLeast"/>
-        <w:contextualSpacing/>
-      </w:pPr>
-      <w:r>
-        <w:t xml:space="preserve">Is er een relatie </w:t>
-      </w:r>
-      <w:r>
-        <w:t>tussen 1</w:t>
+        <w:t xml:space="preserve"> en 2</w:t>
       </w:r>
       <w:r>
         <w:rPr>
@@ -900,17 +1475,13 @@
         <w:t>e</w:t>
       </w:r>
       <w:r>
-        <w:t xml:space="preserve"> en 2</w:t>
-      </w:r>
-      <w:r>
-        <w:rPr>
-          <w:vertAlign w:val="superscript"/>
-        </w:rPr>
-        <w:t>e</w:t>
-      </w:r>
-      <w:r>
-        <w:t xml:space="preserve"> familiar</w:t>
-      </w:r>
+        <w:t xml:space="preserve"> </w:t>
+      </w:r>
+      <w:proofErr w:type="spellStart"/>
+      <w:r>
+        <w:t>familiar</w:t>
+      </w:r>
+      <w:proofErr w:type="spellEnd"/>
       <w:r>
         <w:t xml:space="preserve">? Dat wordt </w:t>
       </w:r>
@@ -995,7 +1566,15 @@
         <w:t xml:space="preserve">naar RO wordt gehaald </w:t>
       </w:r>
       <w:r>
-        <w:t>om als vervoersmiddel voor de familiar te dienen</w:t>
+        <w:t xml:space="preserve">om als vervoersmiddel voor de </w:t>
+      </w:r>
+      <w:proofErr w:type="spellStart"/>
+      <w:r>
+        <w:t>familiar</w:t>
+      </w:r>
+      <w:proofErr w:type="spellEnd"/>
+      <w:r>
+        <w:t xml:space="preserve"> te dienen</w:t>
       </w:r>
       <w:r>
         <w:t xml:space="preserve"> (al is dit iets wat dus pas later zal blijken)</w:t>
@@ -1046,7 +1625,15 @@
         <w:t>doet zelfmoordpoging en raakt in coma en het hele spel speelt zich dus in zijn coma af. Vanwege dit is de speler in het begin onverschillig en cynisch en misschien zelfs af en toe wat minder aangenaam, maar los van zijn state of mind is hij een</w:t>
       </w:r>
       <w:r>
-        <w:t xml:space="preserve"> wereldkritisch iemand </w:t>
+        <w:t xml:space="preserve"> </w:t>
+      </w:r>
+      <w:proofErr w:type="spellStart"/>
+      <w:r>
+        <w:t>wereldkritisch</w:t>
+      </w:r>
+      <w:proofErr w:type="spellEnd"/>
+      <w:r>
+        <w:t xml:space="preserve"> iemand </w:t>
       </w:r>
       <w:r>
         <w:t>die intelligent en creatief is</w:t>
@@ -1073,13 +1660,45 @@
         <w:t>leven</w:t>
       </w:r>
       <w:r>
-        <w:t>, van zichzelf en van de rest van de mensheid (immers: Usas niet doden)</w:t>
-      </w:r>
-      <w:r>
-        <w:t xml:space="preserve">. Bondt met de negatieve familiar, </w:t>
-      </w:r>
-      <w:r>
-        <w:t>en weet de negatieve familiar uiteindelijk ook voorzichtig positief te krijgen. Dat is ten teken van zijn ontwikkeling die maakt dat hij klaar is met zijn somberheid, negativiteit, depressie.</w:t>
+        <w:t xml:space="preserve">, van zichzelf en van de rest van de mensheid (immers: </w:t>
+      </w:r>
+      <w:proofErr w:type="spellStart"/>
+      <w:r>
+        <w:t>Usas</w:t>
+      </w:r>
+      <w:proofErr w:type="spellEnd"/>
+      <w:r>
+        <w:t xml:space="preserve"> niet doden)</w:t>
+      </w:r>
+      <w:r>
+        <w:t xml:space="preserve">. Bondt met de negatieve </w:t>
+      </w:r>
+      <w:proofErr w:type="spellStart"/>
+      <w:r>
+        <w:t>familiar</w:t>
+      </w:r>
+      <w:proofErr w:type="spellEnd"/>
+      <w:r>
+        <w:t xml:space="preserve">, </w:t>
+      </w:r>
+      <w:r>
+        <w:t xml:space="preserve">en weet de negatieve </w:t>
+      </w:r>
+      <w:proofErr w:type="spellStart"/>
+      <w:r>
+        <w:t>familiar</w:t>
+      </w:r>
+      <w:proofErr w:type="spellEnd"/>
+      <w:r>
+        <w:t xml:space="preserve"> uiteindelijk ook voorzichtig positief te krijgen. Dat is ten teken van zijn ontwikkeling die maakt dat hij klaar is met zijn somberheid, </w:t>
+      </w:r>
+      <w:proofErr w:type="spellStart"/>
+      <w:r>
+        <w:t>negativiteit</w:t>
+      </w:r>
+      <w:proofErr w:type="spellEnd"/>
+      <w:r>
+        <w:t>, depressie.</w:t>
       </w:r>
     </w:p>
     <w:p>
@@ -1139,6 +1758,7 @@
         </w:rPr>
         <w:t xml:space="preserve">de </w:t>
       </w:r>
+      <w:proofErr w:type="spellStart"/>
       <w:r>
         <w:rPr>
           <w:rFonts w:ascii="Calibri" w:eastAsia="Times New Roman" w:hAnsi="Calibri" w:cs="Calibri"/>
@@ -1146,6 +1766,7 @@
         </w:rPr>
         <w:t>familiar</w:t>
       </w:r>
+      <w:proofErr w:type="spellEnd"/>
       <w:r>
         <w:rPr>
           <w:rFonts w:ascii="Calibri" w:eastAsia="Times New Roman" w:hAnsi="Calibri" w:cs="Calibri"/>
@@ -1179,7 +1800,23 @@
           <w:rFonts w:ascii="Calibri" w:eastAsia="Times New Roman" w:hAnsi="Calibri" w:cs="Calibri"/>
           <w:lang w:eastAsia="ja-JP"/>
         </w:rPr>
-        <w:t xml:space="preserve">peler en familiar trekken de wereld (RO) in, vinden </w:t>
+        <w:t xml:space="preserve">peler en </w:t>
+      </w:r>
+      <w:proofErr w:type="spellStart"/>
+      <w:r>
+        <w:rPr>
+          <w:rFonts w:ascii="Calibri" w:eastAsia="Times New Roman" w:hAnsi="Calibri" w:cs="Calibri"/>
+          <w:lang w:eastAsia="ja-JP"/>
+        </w:rPr>
+        <w:t>familiar</w:t>
+      </w:r>
+      <w:proofErr w:type="spellEnd"/>
+      <w:r>
+        <w:rPr>
+          <w:rFonts w:ascii="Calibri" w:eastAsia="Times New Roman" w:hAnsi="Calibri" w:cs="Calibri"/>
+          <w:lang w:eastAsia="ja-JP"/>
+        </w:rPr>
+        <w:t xml:space="preserve"> trekken de wereld (RO) in, vinden </w:t>
       </w:r>
       <w:r>
         <w:rPr>
@@ -1188,6 +1825,7 @@
         </w:rPr>
         <w:t xml:space="preserve">het kristal uit </w:t>
       </w:r>
+      <w:proofErr w:type="spellStart"/>
       <w:r>
         <w:rPr>
           <w:rFonts w:ascii="Calibri" w:eastAsia="Times New Roman" w:hAnsi="Calibri" w:cs="Calibri"/>
@@ -1202,12 +1840,37 @@
         </w:rPr>
         <w:t>sas</w:t>
       </w:r>
-      <w:r>
-        <w:rPr>
-          <w:rFonts w:ascii="Calibri" w:eastAsia="Times New Roman" w:hAnsi="Calibri" w:cs="Calibri"/>
-          <w:lang w:eastAsia="ja-JP"/>
-        </w:rPr>
-        <w:t xml:space="preserve"> 1, ontmoeten de negatieve familiar en vinden uiteindelijk godin Us</w:t>
+      <w:proofErr w:type="spellEnd"/>
+      <w:r>
+        <w:rPr>
+          <w:rFonts w:ascii="Calibri" w:eastAsia="Times New Roman" w:hAnsi="Calibri" w:cs="Calibri"/>
+          <w:lang w:eastAsia="ja-JP"/>
+        </w:rPr>
+        <w:t xml:space="preserve"> 1, ontmoeten de negatieve </w:t>
+      </w:r>
+      <w:proofErr w:type="spellStart"/>
+      <w:r>
+        <w:rPr>
+          <w:rFonts w:ascii="Calibri" w:eastAsia="Times New Roman" w:hAnsi="Calibri" w:cs="Calibri"/>
+          <w:lang w:eastAsia="ja-JP"/>
+        </w:rPr>
+        <w:t>familiar</w:t>
+      </w:r>
+      <w:proofErr w:type="spellEnd"/>
+      <w:r>
+        <w:rPr>
+          <w:rFonts w:ascii="Calibri" w:eastAsia="Times New Roman" w:hAnsi="Calibri" w:cs="Calibri"/>
+          <w:lang w:eastAsia="ja-JP"/>
+        </w:rPr>
+        <w:t xml:space="preserve"> en vinden uiteindelijk godin </w:t>
+      </w:r>
+      <w:proofErr w:type="spellStart"/>
+      <w:r>
+        <w:rPr>
+          <w:rFonts w:ascii="Calibri" w:eastAsia="Times New Roman" w:hAnsi="Calibri" w:cs="Calibri"/>
+          <w:lang w:eastAsia="ja-JP"/>
+        </w:rPr>
+        <w:t>Us</w:t>
       </w:r>
       <w:r>
         <w:rPr>
@@ -1221,7 +1884,15 @@
           <w:rFonts w:ascii="Calibri" w:eastAsia="Times New Roman" w:hAnsi="Calibri" w:cs="Calibri"/>
           <w:lang w:eastAsia="ja-JP"/>
         </w:rPr>
-        <w:t>s (op 50% gameplay)</w:t>
+        <w:t>s</w:t>
+      </w:r>
+      <w:proofErr w:type="spellEnd"/>
+      <w:r>
+        <w:rPr>
+          <w:rFonts w:ascii="Calibri" w:eastAsia="Times New Roman" w:hAnsi="Calibri" w:cs="Calibri"/>
+          <w:lang w:eastAsia="ja-JP"/>
+        </w:rPr>
+        <w:t xml:space="preserve"> (op 50% gameplay)</w:t>
       </w:r>
       <w:r>
         <w:rPr>
@@ -1289,21 +1960,23 @@
           <w:rFonts w:ascii="Calibri" w:eastAsia="Times New Roman" w:hAnsi="Calibri" w:cs="Calibri"/>
           <w:lang w:eastAsia="ja-JP"/>
         </w:rPr>
-        <w:t>b</w:t>
-      </w:r>
-      <w:r>
-        <w:rPr>
-          <w:rFonts w:ascii="Calibri" w:eastAsia="Times New Roman" w:hAnsi="Calibri" w:cs="Calibri"/>
-          <w:lang w:eastAsia="ja-JP"/>
-        </w:rPr>
-        <w:t xml:space="preserve">ad ending: </w:t>
-      </w:r>
-      <w:r>
-        <w:rPr>
-          <w:rFonts w:ascii="Calibri" w:eastAsia="Times New Roman" w:hAnsi="Calibri" w:cs="Calibri"/>
-          <w:lang w:eastAsia="ja-JP"/>
-        </w:rPr>
-        <w:t>kan so</w:t>
+        <w:t xml:space="preserve">bad </w:t>
+      </w:r>
+      <w:proofErr w:type="spellStart"/>
+      <w:r>
+        <w:rPr>
+          <w:rFonts w:ascii="Calibri" w:eastAsia="Times New Roman" w:hAnsi="Calibri" w:cs="Calibri"/>
+          <w:lang w:eastAsia="ja-JP"/>
+        </w:rPr>
+        <w:t>ending</w:t>
+      </w:r>
+      <w:proofErr w:type="spellEnd"/>
+      <w:r>
+        <w:rPr>
+          <w:rFonts w:ascii="Calibri" w:eastAsia="Times New Roman" w:hAnsi="Calibri" w:cs="Calibri"/>
+          <w:lang w:eastAsia="ja-JP"/>
+        </w:rPr>
+        <w:t>: kan so</w:t>
       </w:r>
       <w:r>
         <w:rPr>
@@ -1338,6 +2011,7 @@
         </w:rPr>
         <w:t> </w:t>
       </w:r>
+      <w:proofErr w:type="spellStart"/>
       <w:r>
         <w:rPr>
           <w:rFonts w:ascii="Calibri" w:eastAsia="Times New Roman" w:hAnsi="Calibri" w:cs="Calibri"/>
@@ -1350,7 +2024,31 @@
           <w:rFonts w:ascii="Calibri" w:eastAsia="Times New Roman" w:hAnsi="Calibri" w:cs="Calibri"/>
           <w:lang w:eastAsia="ja-JP"/>
         </w:rPr>
-        <w:t xml:space="preserve">eutral ending: </w:t>
+        <w:t>eutral</w:t>
+      </w:r>
+      <w:proofErr w:type="spellEnd"/>
+      <w:r>
+        <w:rPr>
+          <w:rFonts w:ascii="Calibri" w:eastAsia="Times New Roman" w:hAnsi="Calibri" w:cs="Calibri"/>
+          <w:lang w:eastAsia="ja-JP"/>
+        </w:rPr>
+        <w:t xml:space="preserve"> </w:t>
+      </w:r>
+      <w:proofErr w:type="spellStart"/>
+      <w:r>
+        <w:rPr>
+          <w:rFonts w:ascii="Calibri" w:eastAsia="Times New Roman" w:hAnsi="Calibri" w:cs="Calibri"/>
+          <w:lang w:eastAsia="ja-JP"/>
+        </w:rPr>
+        <w:t>ending</w:t>
+      </w:r>
+      <w:proofErr w:type="spellEnd"/>
+      <w:r>
+        <w:rPr>
+          <w:rFonts w:ascii="Calibri" w:eastAsia="Times New Roman" w:hAnsi="Calibri" w:cs="Calibri"/>
+          <w:lang w:eastAsia="ja-JP"/>
+        </w:rPr>
+        <w:t xml:space="preserve">: </w:t>
       </w:r>
       <w:r>
         <w:rPr>
@@ -1364,7 +2062,15 @@
           <w:rFonts w:ascii="Calibri" w:eastAsia="Times New Roman" w:hAnsi="Calibri" w:cs="Calibri"/>
           <w:lang w:eastAsia="ja-JP"/>
         </w:rPr>
-        <w:t>o zet je alles op zijn plek voor U</w:t>
+        <w:t xml:space="preserve">o zet je alles op zijn plek voor </w:t>
+      </w:r>
+      <w:proofErr w:type="spellStart"/>
+      <w:r>
+        <w:rPr>
+          <w:rFonts w:ascii="Calibri" w:eastAsia="Times New Roman" w:hAnsi="Calibri" w:cs="Calibri"/>
+          <w:lang w:eastAsia="ja-JP"/>
+        </w:rPr>
+        <w:t>U</w:t>
       </w:r>
       <w:r>
         <w:rPr>
@@ -1373,6 +2079,7 @@
         </w:rPr>
         <w:t>sas</w:t>
       </w:r>
+      <w:proofErr w:type="spellEnd"/>
       <w:r>
         <w:rPr>
           <w:rFonts w:ascii="Calibri" w:eastAsia="Times New Roman" w:hAnsi="Calibri" w:cs="Calibri"/>
@@ -1413,6 +2120,7 @@
         </w:rPr>
         <w:t> </w:t>
       </w:r>
+      <w:proofErr w:type="spellStart"/>
       <w:r>
         <w:rPr>
           <w:rFonts w:ascii="Calibri" w:eastAsia="Times New Roman" w:hAnsi="Calibri" w:cs="Calibri"/>
@@ -1425,14 +2133,54 @@
           <w:rFonts w:ascii="Calibri" w:eastAsia="Times New Roman" w:hAnsi="Calibri" w:cs="Calibri"/>
           <w:lang w:eastAsia="ja-JP"/>
         </w:rPr>
-        <w:t xml:space="preserve">ood ending: </w:t>
-      </w:r>
-      <w:r>
-        <w:rPr>
-          <w:rFonts w:ascii="Calibri" w:eastAsia="Times New Roman" w:hAnsi="Calibri" w:cs="Calibri"/>
-          <w:lang w:eastAsia="ja-JP"/>
-        </w:rPr>
-        <w:t>zelfde verloop als neutraal, maar dan eindigt het uiteindelijk los van de kristallen, bevecht je Indra, win je en bevrijd je Usas. Zit bijvoorbeeld één extra wereld aan vast, aan het einde waarvan Indra zit.</w:t>
+        <w:t>ood</w:t>
+      </w:r>
+      <w:proofErr w:type="spellEnd"/>
+      <w:r>
+        <w:rPr>
+          <w:rFonts w:ascii="Calibri" w:eastAsia="Times New Roman" w:hAnsi="Calibri" w:cs="Calibri"/>
+          <w:lang w:eastAsia="ja-JP"/>
+        </w:rPr>
+        <w:t xml:space="preserve"> </w:t>
+      </w:r>
+      <w:proofErr w:type="spellStart"/>
+      <w:r>
+        <w:rPr>
+          <w:rFonts w:ascii="Calibri" w:eastAsia="Times New Roman" w:hAnsi="Calibri" w:cs="Calibri"/>
+          <w:lang w:eastAsia="ja-JP"/>
+        </w:rPr>
+        <w:t>ending</w:t>
+      </w:r>
+      <w:proofErr w:type="spellEnd"/>
+      <w:r>
+        <w:rPr>
+          <w:rFonts w:ascii="Calibri" w:eastAsia="Times New Roman" w:hAnsi="Calibri" w:cs="Calibri"/>
+          <w:lang w:eastAsia="ja-JP"/>
+        </w:rPr>
+        <w:t xml:space="preserve">: </w:t>
+      </w:r>
+      <w:r>
+        <w:rPr>
+          <w:rFonts w:ascii="Calibri" w:eastAsia="Times New Roman" w:hAnsi="Calibri" w:cs="Calibri"/>
+          <w:lang w:eastAsia="ja-JP"/>
+        </w:rPr>
+        <w:t xml:space="preserve">zelfde verloop als neutraal, maar dan eindigt het uiteindelijk los van de kristallen, bevecht je Indra, win je en bevrijd je </w:t>
+      </w:r>
+      <w:proofErr w:type="spellStart"/>
+      <w:r>
+        <w:rPr>
+          <w:rFonts w:ascii="Calibri" w:eastAsia="Times New Roman" w:hAnsi="Calibri" w:cs="Calibri"/>
+          <w:lang w:eastAsia="ja-JP"/>
+        </w:rPr>
+        <w:t>Usas</w:t>
+      </w:r>
+      <w:proofErr w:type="spellEnd"/>
+      <w:r>
+        <w:rPr>
+          <w:rFonts w:ascii="Calibri" w:eastAsia="Times New Roman" w:hAnsi="Calibri" w:cs="Calibri"/>
+          <w:lang w:eastAsia="ja-JP"/>
+        </w:rPr>
+        <w:t>. Zit bijvoorbeeld één extra wereld aan vast, aan het einde waarvan Indra zit.</w:t>
       </w:r>
     </w:p>
     <w:p>
@@ -1467,7 +2215,15 @@
         <w:t xml:space="preserve">Alle tempels </w:t>
       </w:r>
       <w:r>
-        <w:t xml:space="preserve">uit Usas 1 </w:t>
+        <w:t xml:space="preserve">uit </w:t>
+      </w:r>
+      <w:proofErr w:type="spellStart"/>
+      <w:r>
+        <w:t>Usas</w:t>
+      </w:r>
+      <w:proofErr w:type="spellEnd"/>
+      <w:r>
+        <w:t xml:space="preserve"> 1 </w:t>
       </w:r>
       <w:r>
         <w:t>zijn illusies voor ee</w:t>
@@ -1482,29 +2238,35 @@
         <w:t>In realiteit zijn het ru</w:t>
       </w:r>
       <w:r>
-        <w:t xml:space="preserve">ïnes van de betreffende schrijnen of tempels en spelen de gevechten zich af in de psyches van degenen die er binnengaan. </w:t>
-      </w:r>
-      <w:r>
-        <w:t xml:space="preserve">Verklaring </w:t>
+        <w:t xml:space="preserve">ïnes van de betreffende schrijnen of tempels en spelen de gevechten zich af in de </w:t>
+      </w:r>
+      <w:proofErr w:type="spellStart"/>
+      <w:r>
+        <w:t>psyches</w:t>
+      </w:r>
+      <w:proofErr w:type="spellEnd"/>
+      <w:r>
+        <w:t xml:space="preserve"> van degenen die er binnengaan. Verklaring </w:t>
       </w:r>
       <w:r>
         <w:lastRenderedPageBreak/>
-        <w:t>voor de stemmingen in Usas 1</w:t>
-      </w:r>
-      <w:r>
-        <w:t>:</w:t>
-      </w:r>
-      <w:r>
-        <w:t xml:space="preserve"> </w:t>
-      </w:r>
-      <w:r>
-        <w:t>i</w:t>
-      </w:r>
-      <w:r>
-        <w:t xml:space="preserve">llusie moet aansluiten bij de emotie om </w:t>
-      </w:r>
-      <w:r>
-        <w:t>de sleutel en diens bewaarder te kunnen waarnemen. Waarom? Dat beantwoorden we natuurlijk in Usas 2!</w:t>
+        <w:t xml:space="preserve">voor de stemmingen in </w:t>
+      </w:r>
+      <w:proofErr w:type="spellStart"/>
+      <w:r>
+        <w:t>Usas</w:t>
+      </w:r>
+      <w:proofErr w:type="spellEnd"/>
+      <w:r>
+        <w:t xml:space="preserve"> 1: illusie moet aansluiten bij de emotie om de sleutel en diens bewaarder te kunnen waarnemen. Waarom? Dat beantwoorden we natuurlijk in </w:t>
+      </w:r>
+      <w:proofErr w:type="spellStart"/>
+      <w:r>
+        <w:t>Usas</w:t>
+      </w:r>
+      <w:proofErr w:type="spellEnd"/>
+      <w:r>
+        <w:t xml:space="preserve"> 2!</w:t>
       </w:r>
     </w:p>
     <w:p>
@@ -1524,11 +2286,32 @@
       <w:r>
         <w:t xml:space="preserve">van </w:t>
       </w:r>
+      <w:proofErr w:type="spellStart"/>
       <w:r>
         <w:t>U</w:t>
       </w:r>
       <w:r>
-        <w:t>sas 1 zijn allies in Usas 2 die verbonden zijn aan jou middels bepaalde emoties</w:t>
+        <w:t>sas</w:t>
+      </w:r>
+      <w:proofErr w:type="spellEnd"/>
+      <w:r>
+        <w:t xml:space="preserve"> 1 zijn </w:t>
+      </w:r>
+      <w:proofErr w:type="spellStart"/>
+      <w:r>
+        <w:t>allies</w:t>
+      </w:r>
+      <w:proofErr w:type="spellEnd"/>
+      <w:r>
+        <w:t xml:space="preserve"> in </w:t>
+      </w:r>
+      <w:proofErr w:type="spellStart"/>
+      <w:r>
+        <w:t>Usas</w:t>
+      </w:r>
+      <w:proofErr w:type="spellEnd"/>
+      <w:r>
+        <w:t xml:space="preserve"> 2 die verbonden zijn aan jou middels bepaalde emoties</w:t>
       </w:r>
       <w:r>
         <w:t>. Ze kunnen paden voor je openen</w:t>
@@ -1555,7 +2338,15 @@
         <w:t>.</w:t>
       </w:r>
       <w:r>
-        <w:t xml:space="preserve"> Ze worden pas allies als je bepaalde emoties ervaart in het verhaal</w:t>
+        <w:t xml:space="preserve"> Ze worden pas </w:t>
+      </w:r>
+      <w:proofErr w:type="spellStart"/>
+      <w:r>
+        <w:t>allies</w:t>
+      </w:r>
+      <w:proofErr w:type="spellEnd"/>
+      <w:r>
+        <w:t xml:space="preserve"> als je bepaalde emoties ervaart in het verhaal</w:t>
       </w:r>
       <w:r>
         <w:t xml:space="preserve"> die zorgen voor een belangrijke karakterontwikkeling</w:t>
@@ -1591,25 +2382,73 @@
         <w:contextualSpacing/>
       </w:pPr>
       <w:r>
-        <w:t>In de handleiding van U</w:t>
-      </w:r>
-      <w:r>
-        <w:t>sas 1 leest dr. Atley in de krant over het beeld van Usas; de hoofdrolspeler (of iemand anders) leest dezelfde krant, maar zijn oog valt op een advertentie voor de nieuwste gadgets.</w:t>
-      </w:r>
-    </w:p>
-    <w:p>
-      <w:pPr>
-        <w:spacing w:line="260" w:lineRule="atLeast"/>
-        <w:contextualSpacing/>
-      </w:pPr>
-    </w:p>
-    <w:p>
-      <w:pPr>
-        <w:spacing w:line="260" w:lineRule="atLeast"/>
-        <w:contextualSpacing/>
-      </w:pPr>
-      <w:r>
-        <w:t>Idee voor een vaas à la Tales of Graces f: in de “vaas” kun je iets doen waarmee de vaas dan een voorwerp maakt. Hoe zeldzamer / duurder hetgeen je wilt creëren, hoe kleiner de kans dat dit lukt. Vaas levelt door hem te gebruiken: bij hoger level wordt hij betrouwbaarder en sommige items kunnen niet worden gemaakt tenzij vaas een bepaald level heeft. Daarnaast kan de vaas ook een item krijgen dat door de vaas kan worden gekopieerd volgens hetzelfde principe.</w:t>
+        <w:t xml:space="preserve">In de handleiding van </w:t>
+      </w:r>
+      <w:proofErr w:type="spellStart"/>
+      <w:r>
+        <w:t>U</w:t>
+      </w:r>
+      <w:r>
+        <w:t>sas</w:t>
+      </w:r>
+      <w:proofErr w:type="spellEnd"/>
+      <w:r>
+        <w:t xml:space="preserve"> 1 leest dr. </w:t>
+      </w:r>
+      <w:proofErr w:type="spellStart"/>
+      <w:r>
+        <w:t>Atley</w:t>
+      </w:r>
+      <w:proofErr w:type="spellEnd"/>
+      <w:r>
+        <w:t xml:space="preserve"> in de krant over het beeld van </w:t>
+      </w:r>
+      <w:proofErr w:type="spellStart"/>
+      <w:r>
+        <w:t>Usas</w:t>
+      </w:r>
+      <w:proofErr w:type="spellEnd"/>
+      <w:r>
+        <w:t>; de hoofdrolspeler (of iemand anders) leest dezelfde krant, maar zijn oog valt op een advertentie voor de nieuwste gadgets.</w:t>
+      </w:r>
+    </w:p>
+    <w:p>
+      <w:pPr>
+        <w:spacing w:line="260" w:lineRule="atLeast"/>
+        <w:contextualSpacing/>
+      </w:pPr>
+    </w:p>
+    <w:p>
+      <w:pPr>
+        <w:spacing w:line="260" w:lineRule="atLeast"/>
+        <w:contextualSpacing/>
+      </w:pPr>
+      <w:r>
+        <w:t xml:space="preserve">Idee voor een vaas à la </w:t>
+      </w:r>
+      <w:proofErr w:type="spellStart"/>
+      <w:r>
+        <w:t>Tales</w:t>
+      </w:r>
+      <w:proofErr w:type="spellEnd"/>
+      <w:r>
+        <w:t xml:space="preserve"> of </w:t>
+      </w:r>
+      <w:proofErr w:type="spellStart"/>
+      <w:r>
+        <w:t>Graces</w:t>
+      </w:r>
+      <w:proofErr w:type="spellEnd"/>
+      <w:r>
+        <w:t xml:space="preserve"> f: in de “vaas” kun je iets doen waarmee de vaas dan een voorwerp maakt. Hoe zeldzamer / duurder hetgeen je wilt creëren, hoe kleiner de kans dat dit lukt. Vaas </w:t>
+      </w:r>
+      <w:proofErr w:type="spellStart"/>
+      <w:r>
+        <w:t>levelt</w:t>
+      </w:r>
+      <w:proofErr w:type="spellEnd"/>
+      <w:r>
+        <w:t xml:space="preserve"> door hem te gebruiken: bij hoger level wordt hij betrouwbaarder en sommige items kunnen niet worden gemaakt tenzij vaas een bepaald level heeft. Daarnaast kan de vaas ook een item krijgen dat door de vaas kan worden gekopieerd volgens hetzelfde principe.</w:t>
       </w:r>
     </w:p>
     <w:p>
@@ -1625,14 +2464,12 @@
         <w:rPr>
           <w:b/>
           <w:bCs/>
-          <w:lang w:val="en-US"/>
         </w:rPr>
       </w:pPr>
       <w:r>
         <w:rPr>
           <w:b/>
           <w:bCs/>
-          <w:lang w:val="en-US"/>
         </w:rPr>
         <w:t>GAMEPLAY</w:t>
       </w:r>
@@ -1644,7 +2481,6 @@
         <w:rPr>
           <w:b/>
           <w:bCs/>
-          <w:lang w:val="en-US"/>
         </w:rPr>
       </w:pPr>
     </w:p>
@@ -1655,14 +2491,12 @@
         <w:rPr>
           <w:b/>
           <w:bCs/>
-          <w:lang w:val="en-US"/>
         </w:rPr>
       </w:pPr>
       <w:r>
         <w:rPr>
           <w:b/>
           <w:bCs/>
-          <w:lang w:val="en-US"/>
         </w:rPr>
         <w:t>Hub</w:t>
       </w:r>
@@ -1673,7 +2507,49 @@
         <w:contextualSpacing/>
       </w:pPr>
       <w:r>
-        <w:t>Het spel kent een thuisbasis, de “hub”. Dit is de plek waar de speler telkens naar kan terugkeren om bepaalde wapens, voorwerpen, elementen of debuffs te selecteren. Mogelijk komt hier ook iets wat lijkt op een “winkel”. Bepaalde NPC’s die je in het spel tegenkomt, verzamelen zich hier, waaronder een paar geheime.</w:t>
+        <w:t xml:space="preserve">Het spel kent een thuisbasis, de “hub”. Dit is de plek waar de speler telkens naar kan terugkeren om bepaalde wapens, voorwerpen, elementen of </w:t>
+      </w:r>
+      <w:proofErr w:type="spellStart"/>
+      <w:r>
+        <w:t>debuffs</w:t>
+      </w:r>
+      <w:proofErr w:type="spellEnd"/>
+      <w:r>
+        <w:t xml:space="preserve"> te selecteren. </w:t>
+      </w:r>
+      <w:r>
+        <w:t xml:space="preserve">Hier </w:t>
+      </w:r>
+      <w:r>
+        <w:t>komt ook iets wat lijkt op “winkel</w:t>
+      </w:r>
+      <w:r>
+        <w:t>s</w:t>
+      </w:r>
+      <w:r>
+        <w:t>”</w:t>
+      </w:r>
+      <w:r>
+        <w:t xml:space="preserve">; winkels om wapens, items en mogelijk </w:t>
+      </w:r>
+      <w:proofErr w:type="spellStart"/>
+      <w:r>
+        <w:t>elemental</w:t>
+      </w:r>
+      <w:proofErr w:type="spellEnd"/>
+      <w:r>
+        <w:t xml:space="preserve"> power te kopen</w:t>
+      </w:r>
+      <w:r>
+        <w:t xml:space="preserve">. Bepaalde </w:t>
+      </w:r>
+      <w:proofErr w:type="spellStart"/>
+      <w:r>
+        <w:t>NPC’s</w:t>
+      </w:r>
+      <w:proofErr w:type="spellEnd"/>
+      <w:r>
+        <w:t xml:space="preserve"> die je in het spel tegenkomt, verzamelen zich hier.</w:t>
       </w:r>
     </w:p>
     <w:p>
@@ -1710,7 +2586,23 @@
           <w:b/>
           <w:bCs/>
         </w:rPr>
-        <w:t>, meeste pas na unlock op zeker moment in het spel:</w:t>
+        <w:t xml:space="preserve">, meeste pas na </w:t>
+      </w:r>
+      <w:proofErr w:type="spellStart"/>
+      <w:r>
+        <w:rPr>
+          <w:b/>
+          <w:bCs/>
+        </w:rPr>
+        <w:t>unlock</w:t>
+      </w:r>
+      <w:proofErr w:type="spellEnd"/>
+      <w:r>
+        <w:rPr>
+          <w:b/>
+          <w:bCs/>
+        </w:rPr>
+        <w:t xml:space="preserve"> op zeker moment in het spel:</w:t>
       </w:r>
     </w:p>
     <w:p>
@@ -1742,7 +2634,15 @@
         <w:t>ollen</w:t>
       </w:r>
       <w:r>
-        <w:t xml:space="preserve"> (à la Cles), ook om</w:t>
+        <w:t xml:space="preserve"> (à la </w:t>
+      </w:r>
+      <w:proofErr w:type="spellStart"/>
+      <w:r>
+        <w:t>Cles</w:t>
+      </w:r>
+      <w:proofErr w:type="spellEnd"/>
+      <w:r>
+        <w:t>), ook om</w:t>
       </w:r>
       <w:r>
         <w:t xml:space="preserve"> ergens onderdoor te komen;</w:t>
@@ -1776,8 +2676,21 @@
         </w:numPr>
         <w:spacing w:line="260" w:lineRule="atLeast"/>
       </w:pPr>
-      <w:r>
-        <w:t>wall jump (tegen de muur opspringen en zo heel hoog kunnen komen);</w:t>
+      <w:proofErr w:type="spellStart"/>
+      <w:r>
+        <w:t>wall</w:t>
+      </w:r>
+      <w:proofErr w:type="spellEnd"/>
+      <w:r>
+        <w:t xml:space="preserve"> </w:t>
+      </w:r>
+      <w:proofErr w:type="spellStart"/>
+      <w:r>
+        <w:t>jump</w:t>
+      </w:r>
+      <w:proofErr w:type="spellEnd"/>
+      <w:r>
+        <w:t xml:space="preserve"> (tegen de muur opspringen en zo heel hoog kunnen komen);</w:t>
       </w:r>
     </w:p>
     <w:p>
@@ -1796,7 +2709,15 @@
         <w:t>ijdelijk door de lucht lopen</w:t>
       </w:r>
       <w:r>
-        <w:t xml:space="preserve"> à la Cles;</w:t>
+        <w:t xml:space="preserve"> à la </w:t>
+      </w:r>
+      <w:proofErr w:type="spellStart"/>
+      <w:r>
+        <w:t>Cles</w:t>
+      </w:r>
+      <w:proofErr w:type="spellEnd"/>
+      <w:r>
+        <w:t>;</w:t>
       </w:r>
     </w:p>
     <w:p>
@@ -1808,11 +2729,16 @@
         </w:numPr>
         <w:spacing w:line="260" w:lineRule="atLeast"/>
       </w:pPr>
+      <w:proofErr w:type="spellStart"/>
       <w:r>
         <w:t>t</w:t>
       </w:r>
       <w:r>
-        <w:t>eleporteren door muren</w:t>
+        <w:t>eleporteren</w:t>
+      </w:r>
+      <w:proofErr w:type="spellEnd"/>
+      <w:r>
+        <w:t xml:space="preserve"> door muren</w:t>
       </w:r>
       <w:r>
         <w:t>;</w:t>
@@ -1828,7 +2754,31 @@
         <w:spacing w:line="260" w:lineRule="atLeast"/>
       </w:pPr>
       <w:r>
-        <w:t>meditatie, bijvoorbeeld voor healen / uitwisselen HP of MP (bijvullen MP kost HP en vice versa);</w:t>
+        <w:t xml:space="preserve">meditatie, bijvoorbeeld voor </w:t>
+      </w:r>
+      <w:proofErr w:type="spellStart"/>
+      <w:r>
+        <w:t>healen</w:t>
+      </w:r>
+      <w:proofErr w:type="spellEnd"/>
+      <w:r>
+        <w:t xml:space="preserve"> / uitwisselen HP of MP (bijvullen MP kost HP en </w:t>
+      </w:r>
+      <w:proofErr w:type="spellStart"/>
+      <w:r>
+        <w:t>vice</w:t>
+      </w:r>
+      <w:proofErr w:type="spellEnd"/>
+      <w:r>
+        <w:t xml:space="preserve"> versa);</w:t>
+      </w:r>
+    </w:p>
+    <w:p>
+      <w:pPr>
+        <w:spacing w:line="260" w:lineRule="atLeast"/>
+      </w:pPr>
+      <w:r>
+        <w:t>Hierop komen we verder in dit document nog nader terug.</w:t>
       </w:r>
     </w:p>
     <w:p>
@@ -1957,6 +2907,7 @@
         <w:spacing w:line="260" w:lineRule="atLeast"/>
       </w:pPr>
       <w:r>
+        <w:lastRenderedPageBreak/>
         <w:t>duisternis;</w:t>
       </w:r>
     </w:p>
@@ -1970,7 +2921,6 @@
         <w:spacing w:line="260" w:lineRule="atLeast"/>
       </w:pPr>
       <w:r>
-        <w:lastRenderedPageBreak/>
         <w:t>chaos.</w:t>
       </w:r>
     </w:p>
@@ -1980,7 +2930,15 @@
         <w:contextualSpacing/>
       </w:pPr>
       <w:r>
-        <w:t>Dan bestaan er debuffs die zowel speler als vijand kan toepassen:</w:t>
+        <w:t xml:space="preserve">Dan bestaan er </w:t>
+      </w:r>
+      <w:proofErr w:type="spellStart"/>
+      <w:r>
+        <w:t>debuffs</w:t>
+      </w:r>
+      <w:proofErr w:type="spellEnd"/>
+      <w:r>
+        <w:t xml:space="preserve"> die zowel speler als vijand kan toepassen:</w:t>
       </w:r>
     </w:p>
     <w:p>
@@ -1992,8 +2950,13 @@
         </w:numPr>
         <w:spacing w:line="260" w:lineRule="atLeast"/>
       </w:pPr>
-      <w:r>
-        <w:t>poison;</w:t>
+      <w:proofErr w:type="spellStart"/>
+      <w:r>
+        <w:t>poison</w:t>
+      </w:r>
+      <w:proofErr w:type="spellEnd"/>
+      <w:r>
+        <w:t>;</w:t>
       </w:r>
     </w:p>
     <w:p>
@@ -2005,8 +2968,13 @@
         </w:numPr>
         <w:spacing w:line="260" w:lineRule="atLeast"/>
       </w:pPr>
-      <w:r>
-        <w:t>freeze;</w:t>
+      <w:proofErr w:type="spellStart"/>
+      <w:r>
+        <w:t>freeze</w:t>
+      </w:r>
+      <w:proofErr w:type="spellEnd"/>
+      <w:r>
+        <w:t>;</w:t>
       </w:r>
     </w:p>
     <w:p>
@@ -2018,8 +2986,13 @@
         </w:numPr>
         <w:spacing w:line="260" w:lineRule="atLeast"/>
       </w:pPr>
-      <w:r>
-        <w:t>petrify;</w:t>
+      <w:proofErr w:type="spellStart"/>
+      <w:r>
+        <w:t>petrify</w:t>
+      </w:r>
+      <w:proofErr w:type="spellEnd"/>
+      <w:r>
+        <w:t>;</w:t>
       </w:r>
     </w:p>
     <w:p>
@@ -2031,8 +3004,13 @@
         </w:numPr>
         <w:spacing w:line="260" w:lineRule="atLeast"/>
       </w:pPr>
-      <w:r>
-        <w:t>stun;</w:t>
+      <w:proofErr w:type="spellStart"/>
+      <w:r>
+        <w:t>stun</w:t>
+      </w:r>
+      <w:proofErr w:type="spellEnd"/>
+      <w:r>
+        <w:t>;</w:t>
       </w:r>
     </w:p>
     <w:p>
@@ -2044,17 +3022,38 @@
         </w:numPr>
         <w:spacing w:line="260" w:lineRule="atLeast"/>
       </w:pPr>
-      <w:r>
-        <w:t>burn.</w:t>
-      </w:r>
-    </w:p>
-    <w:p>
-      <w:pPr>
-        <w:spacing w:line="260" w:lineRule="atLeast"/>
-        <w:contextualSpacing/>
-      </w:pPr>
-      <w:r>
-        <w:t>Tot slot zijn er buffs (tijdelijke statusopwaardeerders, los van effecten van voorwerpen):</w:t>
+      <w:proofErr w:type="spellStart"/>
+      <w:r>
+        <w:t>burn</w:t>
+      </w:r>
+      <w:proofErr w:type="spellEnd"/>
+      <w:r>
+        <w:t>.</w:t>
+      </w:r>
+    </w:p>
+    <w:p>
+      <w:pPr>
+        <w:spacing w:line="260" w:lineRule="atLeast"/>
+        <w:contextualSpacing/>
+      </w:pPr>
+      <w:r>
+        <w:t xml:space="preserve">Tot slot zijn er </w:t>
+      </w:r>
+      <w:proofErr w:type="spellStart"/>
+      <w:r>
+        <w:t>buffs</w:t>
+      </w:r>
+      <w:proofErr w:type="spellEnd"/>
+      <w:r>
+        <w:t xml:space="preserve"> (tijdelijke </w:t>
+      </w:r>
+      <w:proofErr w:type="spellStart"/>
+      <w:r>
+        <w:t>statusopwaardeerders</w:t>
+      </w:r>
+      <w:proofErr w:type="spellEnd"/>
+      <w:r>
+        <w:t>, los van effecten van voorwerpen):</w:t>
       </w:r>
     </w:p>
     <w:p>
@@ -2080,7 +3079,15 @@
         <w:spacing w:line="260" w:lineRule="atLeast"/>
       </w:pPr>
       <w:r>
-        <w:t>tijdelijke immuniteit tegen debuffs;</w:t>
+        <w:t xml:space="preserve">tijdelijke immuniteit tegen </w:t>
+      </w:r>
+      <w:proofErr w:type="spellStart"/>
+      <w:r>
+        <w:t>debuffs</w:t>
+      </w:r>
+      <w:proofErr w:type="spellEnd"/>
+      <w:r>
+        <w:t>;</w:t>
       </w:r>
     </w:p>
     <w:p>
@@ -2106,7 +3113,15 @@
         <w:spacing w:line="260" w:lineRule="atLeast"/>
       </w:pPr>
       <w:r>
-        <w:t>tijdelijk verhoogde defense;</w:t>
+        <w:t xml:space="preserve">tijdelijk verhoogde </w:t>
+      </w:r>
+      <w:proofErr w:type="spellStart"/>
+      <w:r>
+        <w:t>defense</w:t>
+      </w:r>
+      <w:proofErr w:type="spellEnd"/>
+      <w:r>
+        <w:t>;</w:t>
       </w:r>
     </w:p>
     <w:p>
@@ -2141,43 +3156,128 @@
         <w:contextualSpacing/>
       </w:pPr>
       <w:r>
-        <w:t>Vijanden hebben één of meer van deze elementen en/of debuffs. Door een vijand te slopen, kan die wat van dat element of debuff laten vallen, wat door de speler kan worden opgepakt. In de “hub” zijn een soort “ketels” waarin te zien is hoeveel van het betreffende element of debuff de speler heeft. Hoe meer, hoe sterker het element, maar het wordt bij gebruik ook geconsumeerd.</w:t>
-      </w:r>
-    </w:p>
-    <w:p>
-      <w:pPr>
-        <w:spacing w:line="260" w:lineRule="atLeast"/>
-        <w:contextualSpacing/>
-      </w:pPr>
-    </w:p>
-    <w:p>
-      <w:pPr>
-        <w:spacing w:line="260" w:lineRule="atLeast"/>
-        <w:contextualSpacing/>
-      </w:pPr>
-      <w:r>
-        <w:t xml:space="preserve">Wapens (primair en secundair) kunnen levelen. </w:t>
-      </w:r>
-      <w:r>
-        <w:t>Martial arts, dus primair wapen zo</w:t>
-      </w:r>
-      <w:r>
-        <w:t>nder wapen, levelt veel verder door. Normaal wapen misschien 5 levels max, martial art bijvoorbeeld 50 levels. Dit alles natuurlijk los van de strength die toeneemt doordat je character zelf een level omhoog gaat.</w:t>
-      </w:r>
-    </w:p>
-    <w:p>
-      <w:pPr>
-        <w:spacing w:line="260" w:lineRule="atLeast"/>
-        <w:contextualSpacing/>
-      </w:pPr>
-    </w:p>
-    <w:p>
-      <w:pPr>
-        <w:spacing w:line="260" w:lineRule="atLeast"/>
-        <w:contextualSpacing/>
-      </w:pPr>
-      <w:r>
-        <w:t xml:space="preserve">Wapens kunnen worden uitgerust (geupgrade) met elementen en/of debuffs. </w:t>
+        <w:t xml:space="preserve">Vijanden hebben één of meer van deze elementen en/of </w:t>
+      </w:r>
+      <w:proofErr w:type="spellStart"/>
+      <w:r>
+        <w:t>debuffs</w:t>
+      </w:r>
+      <w:proofErr w:type="spellEnd"/>
+      <w:r>
+        <w:t xml:space="preserve">. Door een vijand te slopen, kan die wat van dat element of </w:t>
+      </w:r>
+      <w:proofErr w:type="spellStart"/>
+      <w:r>
+        <w:t>debuff</w:t>
+      </w:r>
+      <w:proofErr w:type="spellEnd"/>
+      <w:r>
+        <w:t xml:space="preserve"> laten vallen, wat door de speler kan worden opgepakt. In de “hub” zijn een soort “ketels” waarin te zien is hoeveel van het betreffende element of </w:t>
+      </w:r>
+      <w:proofErr w:type="spellStart"/>
+      <w:r>
+        <w:t>debuff</w:t>
+      </w:r>
+      <w:proofErr w:type="spellEnd"/>
+      <w:r>
+        <w:t xml:space="preserve"> de speler heeft. Hoe meer, hoe sterker het element, maar het wordt bij gebruik ook geconsumeerd.</w:t>
+      </w:r>
+    </w:p>
+    <w:p>
+      <w:pPr>
+        <w:spacing w:line="260" w:lineRule="atLeast"/>
+        <w:contextualSpacing/>
+      </w:pPr>
+    </w:p>
+    <w:p>
+      <w:pPr>
+        <w:spacing w:line="260" w:lineRule="atLeast"/>
+        <w:contextualSpacing/>
+      </w:pPr>
+      <w:r>
+        <w:t xml:space="preserve">Wapens (primair en secundair) kunnen </w:t>
+      </w:r>
+      <w:proofErr w:type="spellStart"/>
+      <w:r>
+        <w:t>levelen</w:t>
+      </w:r>
+      <w:proofErr w:type="spellEnd"/>
+      <w:r>
+        <w:t xml:space="preserve">. </w:t>
+      </w:r>
+      <w:proofErr w:type="spellStart"/>
+      <w:r>
+        <w:t>Martial</w:t>
+      </w:r>
+      <w:proofErr w:type="spellEnd"/>
+      <w:r>
+        <w:t xml:space="preserve"> arts, dus primair wapen zo</w:t>
+      </w:r>
+      <w:r>
+        <w:t xml:space="preserve">nder wapen, </w:t>
+      </w:r>
+      <w:proofErr w:type="spellStart"/>
+      <w:r>
+        <w:t>levelt</w:t>
+      </w:r>
+      <w:proofErr w:type="spellEnd"/>
+      <w:r>
+        <w:t xml:space="preserve"> veel verder door. Normaal wapen misschien 5 levels max, </w:t>
+      </w:r>
+      <w:proofErr w:type="spellStart"/>
+      <w:r>
+        <w:t>martial</w:t>
+      </w:r>
+      <w:proofErr w:type="spellEnd"/>
+      <w:r>
+        <w:t xml:space="preserve"> art bijvoorbeeld 50 levels. Dit alles natuurlijk los van de </w:t>
+      </w:r>
+      <w:proofErr w:type="spellStart"/>
+      <w:r>
+        <w:t>strength</w:t>
+      </w:r>
+      <w:proofErr w:type="spellEnd"/>
+      <w:r>
+        <w:t xml:space="preserve"> die toeneemt doordat je </w:t>
+      </w:r>
+      <w:proofErr w:type="spellStart"/>
+      <w:r>
+        <w:t>character</w:t>
+      </w:r>
+      <w:proofErr w:type="spellEnd"/>
+      <w:r>
+        <w:t xml:space="preserve"> zelf een level omhoog gaat.</w:t>
+      </w:r>
+    </w:p>
+    <w:p>
+      <w:pPr>
+        <w:spacing w:line="260" w:lineRule="atLeast"/>
+        <w:contextualSpacing/>
+      </w:pPr>
+    </w:p>
+    <w:p>
+      <w:pPr>
+        <w:spacing w:line="260" w:lineRule="atLeast"/>
+        <w:contextualSpacing/>
+      </w:pPr>
+      <w:r>
+        <w:t>Wapens kunnen worden uitgerust (</w:t>
+      </w:r>
+      <w:proofErr w:type="spellStart"/>
+      <w:r>
+        <w:t>geupgrade</w:t>
+      </w:r>
+      <w:proofErr w:type="spellEnd"/>
+      <w:r>
+        <w:t xml:space="preserve">) met elementen en/of </w:t>
+      </w:r>
+      <w:proofErr w:type="spellStart"/>
+      <w:r>
+        <w:t>debuffs</w:t>
+      </w:r>
+      <w:proofErr w:type="spellEnd"/>
+      <w:r>
+        <w:t xml:space="preserve">. </w:t>
       </w:r>
       <w:r>
         <w:t xml:space="preserve">Je primaire wapen </w:t>
@@ -2195,8 +3295,13 @@
         <w:t xml:space="preserve">hort range en </w:t>
       </w:r>
       <w:r>
-        <w:t>kost niets qua resources. In het spel krijg je vervolgens andere primaire wapens tot je beschikking, die je kunt uitrusten met elementen / debuffs</w:t>
-      </w:r>
+        <w:t xml:space="preserve">kost niets qua resources. In het spel krijg je vervolgens andere primaire wapens tot je beschikking, die je kunt uitrusten met elementen / </w:t>
+      </w:r>
+      <w:proofErr w:type="spellStart"/>
+      <w:r>
+        <w:t>debuffs</w:t>
+      </w:r>
+      <w:proofErr w:type="spellEnd"/>
       <w:r>
         <w:t>.</w:t>
       </w:r>
@@ -2398,41 +3503,169 @@
           <w:rFonts w:ascii="Calibri" w:eastAsia="Times New Roman" w:hAnsi="Calibri" w:cs="Calibri"/>
           <w:lang w:eastAsia="ja-JP"/>
         </w:rPr>
-        <w:t>De gedachte is dat martial arts een klein bereik heeft maar snel is, een dagger een nog wat kleiner bereik, nog wat sneller maar wat sterker is, sword is nog weer sterker en heeft groter bereik, maar is minder snel, een spear is net zo sterk als een zwaard, maar is minder snel dan een sword maar wel met een groter bereik en de axe is uiteindelijk het sterkst, maar het langzaamst met een gemiddeld bereik.</w:t>
-      </w:r>
-    </w:p>
-    <w:p>
-      <w:pPr>
-        <w:spacing w:line="260" w:lineRule="atLeast"/>
-        <w:contextualSpacing/>
-        <w:rPr>
-          <w:rFonts w:ascii="Calibri" w:eastAsia="Times New Roman" w:hAnsi="Calibri" w:cs="Calibri"/>
-          <w:lang w:eastAsia="ja-JP"/>
-        </w:rPr>
-      </w:pPr>
-    </w:p>
-    <w:p>
-      <w:pPr>
-        <w:spacing w:line="260" w:lineRule="atLeast"/>
-        <w:contextualSpacing/>
-        <w:rPr>
-          <w:rFonts w:ascii="Calibri" w:eastAsia="Times New Roman" w:hAnsi="Calibri" w:cs="Calibri"/>
-          <w:lang w:eastAsia="ja-JP"/>
-        </w:rPr>
-      </w:pPr>
-      <w:r>
-        <w:rPr>
-          <w:rFonts w:ascii="Calibri" w:eastAsia="Times New Roman" w:hAnsi="Calibri" w:cs="Calibri"/>
-          <w:lang w:eastAsia="ja-JP"/>
-        </w:rPr>
-        <w:t xml:space="preserve">Van ieder soort wapen zijn er meerdere soorten te vinden in het spel. Elk met eigen stats die bovenop de standaard stats (hierboven) komen. </w:t>
-      </w:r>
-      <w:r>
-        <w:rPr>
-          <w:rFonts w:ascii="Calibri" w:eastAsia="Times New Roman" w:hAnsi="Calibri" w:cs="Calibri"/>
-          <w:lang w:eastAsia="ja-JP"/>
-        </w:rPr>
-        <w:t xml:space="preserve">De gedachte is dat het mogelijk is bijvoorbeeld een heel goed zwaard te bemachtigen met hele goede stats. </w:t>
+        <w:t xml:space="preserve">De gedachte is dat </w:t>
+      </w:r>
+      <w:proofErr w:type="spellStart"/>
+      <w:r>
+        <w:rPr>
+          <w:rFonts w:ascii="Calibri" w:eastAsia="Times New Roman" w:hAnsi="Calibri" w:cs="Calibri"/>
+          <w:lang w:eastAsia="ja-JP"/>
+        </w:rPr>
+        <w:t>martial</w:t>
+      </w:r>
+      <w:proofErr w:type="spellEnd"/>
+      <w:r>
+        <w:rPr>
+          <w:rFonts w:ascii="Calibri" w:eastAsia="Times New Roman" w:hAnsi="Calibri" w:cs="Calibri"/>
+          <w:lang w:eastAsia="ja-JP"/>
+        </w:rPr>
+        <w:t xml:space="preserve"> arts een klein bereik heeft maar snel is, een dagger een nog wat kleiner bereik, nog wat sneller maar wat sterker is, </w:t>
+      </w:r>
+      <w:proofErr w:type="spellStart"/>
+      <w:r>
+        <w:rPr>
+          <w:rFonts w:ascii="Calibri" w:eastAsia="Times New Roman" w:hAnsi="Calibri" w:cs="Calibri"/>
+          <w:lang w:eastAsia="ja-JP"/>
+        </w:rPr>
+        <w:t>sword</w:t>
+      </w:r>
+      <w:proofErr w:type="spellEnd"/>
+      <w:r>
+        <w:rPr>
+          <w:rFonts w:ascii="Calibri" w:eastAsia="Times New Roman" w:hAnsi="Calibri" w:cs="Calibri"/>
+          <w:lang w:eastAsia="ja-JP"/>
+        </w:rPr>
+        <w:t xml:space="preserve"> is nog weer sterker en heeft groter bereik, maar is minder snel, een </w:t>
+      </w:r>
+      <w:proofErr w:type="spellStart"/>
+      <w:r>
+        <w:rPr>
+          <w:rFonts w:ascii="Calibri" w:eastAsia="Times New Roman" w:hAnsi="Calibri" w:cs="Calibri"/>
+          <w:lang w:eastAsia="ja-JP"/>
+        </w:rPr>
+        <w:t>spear</w:t>
+      </w:r>
+      <w:proofErr w:type="spellEnd"/>
+      <w:r>
+        <w:rPr>
+          <w:rFonts w:ascii="Calibri" w:eastAsia="Times New Roman" w:hAnsi="Calibri" w:cs="Calibri"/>
+          <w:lang w:eastAsia="ja-JP"/>
+        </w:rPr>
+        <w:t xml:space="preserve"> is net zo sterk als een zwaard, maar is minder snel dan een </w:t>
+      </w:r>
+      <w:proofErr w:type="spellStart"/>
+      <w:r>
+        <w:rPr>
+          <w:rFonts w:ascii="Calibri" w:eastAsia="Times New Roman" w:hAnsi="Calibri" w:cs="Calibri"/>
+          <w:lang w:eastAsia="ja-JP"/>
+        </w:rPr>
+        <w:t>sword</w:t>
+      </w:r>
+      <w:proofErr w:type="spellEnd"/>
+      <w:r>
+        <w:rPr>
+          <w:rFonts w:ascii="Calibri" w:eastAsia="Times New Roman" w:hAnsi="Calibri" w:cs="Calibri"/>
+          <w:lang w:eastAsia="ja-JP"/>
+        </w:rPr>
+        <w:t xml:space="preserve"> maar wel met een groter bereik en de </w:t>
+      </w:r>
+      <w:proofErr w:type="spellStart"/>
+      <w:r>
+        <w:rPr>
+          <w:rFonts w:ascii="Calibri" w:eastAsia="Times New Roman" w:hAnsi="Calibri" w:cs="Calibri"/>
+          <w:lang w:eastAsia="ja-JP"/>
+        </w:rPr>
+        <w:t>axe</w:t>
+      </w:r>
+      <w:proofErr w:type="spellEnd"/>
+      <w:r>
+        <w:rPr>
+          <w:rFonts w:ascii="Calibri" w:eastAsia="Times New Roman" w:hAnsi="Calibri" w:cs="Calibri"/>
+          <w:lang w:eastAsia="ja-JP"/>
+        </w:rPr>
+        <w:t xml:space="preserve"> is uiteindelijk het sterkst, maar het langzaamst met een gemiddeld bereik.</w:t>
+      </w:r>
+    </w:p>
+    <w:p>
+      <w:pPr>
+        <w:spacing w:line="260" w:lineRule="atLeast"/>
+        <w:contextualSpacing/>
+        <w:rPr>
+          <w:rFonts w:ascii="Calibri" w:eastAsia="Times New Roman" w:hAnsi="Calibri" w:cs="Calibri"/>
+          <w:lang w:eastAsia="ja-JP"/>
+        </w:rPr>
+      </w:pPr>
+    </w:p>
+    <w:p>
+      <w:pPr>
+        <w:spacing w:line="260" w:lineRule="atLeast"/>
+        <w:contextualSpacing/>
+        <w:rPr>
+          <w:rFonts w:ascii="Calibri" w:eastAsia="Times New Roman" w:hAnsi="Calibri" w:cs="Calibri"/>
+          <w:lang w:eastAsia="ja-JP"/>
+        </w:rPr>
+      </w:pPr>
+      <w:r>
+        <w:rPr>
+          <w:rFonts w:ascii="Calibri" w:eastAsia="Times New Roman" w:hAnsi="Calibri" w:cs="Calibri"/>
+          <w:lang w:eastAsia="ja-JP"/>
+        </w:rPr>
+        <w:t xml:space="preserve">Van ieder soort wapen zijn er meerdere soorten te vinden in het spel. Elk met eigen </w:t>
+      </w:r>
+      <w:proofErr w:type="spellStart"/>
+      <w:r>
+        <w:rPr>
+          <w:rFonts w:ascii="Calibri" w:eastAsia="Times New Roman" w:hAnsi="Calibri" w:cs="Calibri"/>
+          <w:lang w:eastAsia="ja-JP"/>
+        </w:rPr>
+        <w:t>stats</w:t>
+      </w:r>
+      <w:proofErr w:type="spellEnd"/>
+      <w:r>
+        <w:rPr>
+          <w:rFonts w:ascii="Calibri" w:eastAsia="Times New Roman" w:hAnsi="Calibri" w:cs="Calibri"/>
+          <w:lang w:eastAsia="ja-JP"/>
+        </w:rPr>
+        <w:t xml:space="preserve"> die bovenop de standaard </w:t>
+      </w:r>
+      <w:proofErr w:type="spellStart"/>
+      <w:r>
+        <w:rPr>
+          <w:rFonts w:ascii="Calibri" w:eastAsia="Times New Roman" w:hAnsi="Calibri" w:cs="Calibri"/>
+          <w:lang w:eastAsia="ja-JP"/>
+        </w:rPr>
+        <w:t>stats</w:t>
+      </w:r>
+      <w:proofErr w:type="spellEnd"/>
+      <w:r>
+        <w:rPr>
+          <w:rFonts w:ascii="Calibri" w:eastAsia="Times New Roman" w:hAnsi="Calibri" w:cs="Calibri"/>
+          <w:lang w:eastAsia="ja-JP"/>
+        </w:rPr>
+        <w:t xml:space="preserve"> (hierboven) komen. </w:t>
+      </w:r>
+      <w:r>
+        <w:rPr>
+          <w:rFonts w:ascii="Calibri" w:eastAsia="Times New Roman" w:hAnsi="Calibri" w:cs="Calibri"/>
+          <w:lang w:eastAsia="ja-JP"/>
+        </w:rPr>
+        <w:t xml:space="preserve">De gedachte is dat het mogelijk is bijvoorbeeld een heel goed zwaard te bemachtigen met hele goede </w:t>
+      </w:r>
+      <w:proofErr w:type="spellStart"/>
+      <w:r>
+        <w:rPr>
+          <w:rFonts w:ascii="Calibri" w:eastAsia="Times New Roman" w:hAnsi="Calibri" w:cs="Calibri"/>
+          <w:lang w:eastAsia="ja-JP"/>
+        </w:rPr>
+        <w:t>stats</w:t>
+      </w:r>
+      <w:proofErr w:type="spellEnd"/>
+      <w:r>
+        <w:rPr>
+          <w:rFonts w:ascii="Calibri" w:eastAsia="Times New Roman" w:hAnsi="Calibri" w:cs="Calibri"/>
+          <w:lang w:eastAsia="ja-JP"/>
+        </w:rPr>
+        <w:t xml:space="preserve">. </w:t>
       </w:r>
       <w:r>
         <w:rPr>
@@ -2476,8 +3709,13 @@
         <w:t>eel krachtige</w:t>
       </w:r>
       <w:r>
-        <w:t>r maar verbruikt magic</w:t>
-      </w:r>
+        <w:t xml:space="preserve">r maar verbruikt </w:t>
+      </w:r>
+      <w:proofErr w:type="spellStart"/>
+      <w:r>
+        <w:t>magic</w:t>
+      </w:r>
+      <w:proofErr w:type="spellEnd"/>
       <w:r>
         <w:t xml:space="preserve">. </w:t>
       </w:r>
@@ -2500,10 +3738,7 @@
         <w:contextualSpacing/>
       </w:pPr>
       <w:r>
-        <w:t>Secundaire wapens hebben van zichzelf al een favoriet element.</w:t>
-      </w:r>
-      <w:r>
-        <w:t xml:space="preserve"> </w:t>
+        <w:t xml:space="preserve">Secundaire wapens hebben van zichzelf al een favoriet element. </w:t>
       </w:r>
       <w:r>
         <w:t xml:space="preserve">Secundair wapen werkt altijd goed maar kan je nog versterken door </w:t>
@@ -2521,22 +3756,54 @@
         <w:t>.</w:t>
       </w:r>
       <w:r>
-        <w:t xml:space="preserve"> Dit zorgt voor een bonus. Het tegengestelde element zorgt voor een debuff op je secundaire wapen.</w:t>
-      </w:r>
-    </w:p>
-    <w:p>
-      <w:pPr>
-        <w:spacing w:line="260" w:lineRule="atLeast"/>
-        <w:contextualSpacing/>
-      </w:pPr>
-    </w:p>
-    <w:p>
-      <w:pPr>
-        <w:spacing w:line="260" w:lineRule="atLeast"/>
-        <w:contextualSpacing/>
-      </w:pPr>
-      <w:r>
-        <w:t>Wij zijn snode game designers en maken dan een level waar bijvoorbeeld water het aangewezen element is, maar het eindmonster is gevoelig voor secundaire skill met favoriet element vuur. Lukt het het monster te bereiken met vuur, dan kan die secundaire skill snel een einde a</w:t>
+        <w:t xml:space="preserve"> Dit zorgt voor een bonus. Het tegengestelde element zorgt voor een </w:t>
+      </w:r>
+      <w:proofErr w:type="spellStart"/>
+      <w:r>
+        <w:t>debuff</w:t>
+      </w:r>
+      <w:proofErr w:type="spellEnd"/>
+      <w:r>
+        <w:t xml:space="preserve"> op je secundaire wapen.</w:t>
+      </w:r>
+    </w:p>
+    <w:p>
+      <w:pPr>
+        <w:spacing w:line="260" w:lineRule="atLeast"/>
+        <w:contextualSpacing/>
+      </w:pPr>
+    </w:p>
+    <w:p>
+      <w:pPr>
+        <w:spacing w:line="260" w:lineRule="atLeast"/>
+        <w:contextualSpacing/>
+      </w:pPr>
+      <w:r>
+        <w:t xml:space="preserve">Wij zijn snode game designers en maken dan een level waar bijvoorbeeld water het aangewezen element is, maar het eindmonster is gevoelig voor secundaire </w:t>
+      </w:r>
+      <w:proofErr w:type="spellStart"/>
+      <w:r>
+        <w:t>skill</w:t>
+      </w:r>
+      <w:proofErr w:type="spellEnd"/>
+      <w:r>
+        <w:t xml:space="preserve"> met favoriet element vuur. Lukt het </w:t>
+      </w:r>
+      <w:proofErr w:type="spellStart"/>
+      <w:r>
+        <w:t>het</w:t>
+      </w:r>
+      <w:proofErr w:type="spellEnd"/>
+      <w:r>
+        <w:t xml:space="preserve"> monster te bereiken met vuur, dan kan die secundaire </w:t>
+      </w:r>
+      <w:proofErr w:type="spellStart"/>
+      <w:r>
+        <w:t>skill</w:t>
+      </w:r>
+      <w:proofErr w:type="spellEnd"/>
+      <w:r>
+        <w:t xml:space="preserve"> snel een einde a</w:t>
       </w:r>
       <w:r>
         <w:t>a</w:t>
@@ -2572,7 +3839,15 @@
         <w:contextualSpacing/>
       </w:pPr>
       <w:r>
-        <w:t>Gedachte is dat je max 2, 3, 4 secundaire skills (slots verdienen?) tegelijk mee kunt nemen vanuit de hub.</w:t>
+        <w:t>Gedachte is dat je max 2, 3, 4 secundaire skills (</w:t>
+      </w:r>
+      <w:proofErr w:type="spellStart"/>
+      <w:r>
+        <w:t>slots</w:t>
+      </w:r>
+      <w:proofErr w:type="spellEnd"/>
+      <w:r>
+        <w:t xml:space="preserve"> verdienen?) tegelijk mee kunt nemen vanuit de hub.</w:t>
       </w:r>
       <w:r>
         <w:t xml:space="preserve"> Je kunt maar een tegelijk gebruiken, te selecteren in je selectiescherm.</w:t>
@@ -2655,11 +3930,16 @@
         </w:numPr>
         <w:spacing w:line="260" w:lineRule="atLeast"/>
       </w:pPr>
+      <w:proofErr w:type="spellStart"/>
       <w:r>
         <w:t>h</w:t>
       </w:r>
       <w:r>
-        <w:t>oming: zoekt zelf vijanden op en beschadigt</w:t>
+        <w:t>oming</w:t>
+      </w:r>
+      <w:proofErr w:type="spellEnd"/>
+      <w:r>
+        <w:t>: zoekt zelf vijanden op en beschadigt</w:t>
       </w:r>
       <w:r>
         <w:t xml:space="preserve"> ze, niet door muren heen (of wel en dan pas na upgrade);</w:t>
@@ -2678,7 +3958,15 @@
         <w:t>i</w:t>
       </w:r>
       <w:r>
-        <w:t xml:space="preserve">ets met het omkeren van elementen: jij draagt vuur, vijanden zijn sterk tegen vuur en zwak tegen water, skill maakt dat het element dat gebruikt wordt, </w:t>
+        <w:t xml:space="preserve">ets met het omkeren van elementen: jij draagt vuur, vijanden zijn sterk tegen vuur en zwak tegen water, </w:t>
+      </w:r>
+      <w:proofErr w:type="spellStart"/>
+      <w:r>
+        <w:t>skill</w:t>
+      </w:r>
+      <w:proofErr w:type="spellEnd"/>
+      <w:r>
+        <w:t xml:space="preserve"> maakt dat het element dat gebruikt wordt, </w:t>
       </w:r>
       <w:r>
         <w:t xml:space="preserve">dan </w:t>
@@ -2761,8 +4049,13 @@
         </w:numPr>
         <w:spacing w:line="260" w:lineRule="atLeast"/>
       </w:pPr>
-      <w:r>
-        <w:t>Cles wapen vrolijk: schaduwen schieten</w:t>
+      <w:proofErr w:type="spellStart"/>
+      <w:r>
+        <w:t>Cles</w:t>
+      </w:r>
+      <w:proofErr w:type="spellEnd"/>
+      <w:r>
+        <w:t xml:space="preserve"> wapen vrolijk: schaduwen schieten</w:t>
       </w:r>
       <w:r>
         <w:t>;</w:t>
@@ -2781,7 +4074,15 @@
         <w:t>k</w:t>
       </w:r>
       <w:r>
-        <w:t>rachtveld / schild (map exploration: je kunt door sommige passages alleen heen als je het schild actief hebt).</w:t>
+        <w:t xml:space="preserve">rachtveld / schild (map </w:t>
+      </w:r>
+      <w:proofErr w:type="spellStart"/>
+      <w:r>
+        <w:t>exploration</w:t>
+      </w:r>
+      <w:proofErr w:type="spellEnd"/>
+      <w:r>
+        <w:t>: je kunt door sommige passages alleen heen als je het schild actief hebt).</w:t>
       </w:r>
     </w:p>
     <w:p>
@@ -2815,7 +4116,15 @@
         <w:t>e</w:t>
       </w:r>
       <w:r>
-        <w:t xml:space="preserve"> familiar. Die heeft </w:t>
+        <w:t xml:space="preserve"> </w:t>
+      </w:r>
+      <w:proofErr w:type="spellStart"/>
+      <w:r>
+        <w:t>familiar</w:t>
+      </w:r>
+      <w:proofErr w:type="spellEnd"/>
+      <w:r>
+        <w:t xml:space="preserve">. Die heeft </w:t>
       </w:r>
       <w:r>
         <w:t xml:space="preserve">misschien </w:t>
@@ -2824,7 +4133,23 @@
         <w:t xml:space="preserve">beperktere mogelijkheden dan de speler; </w:t>
       </w:r>
       <w:r>
-        <w:t>bijvoorbeeld misschien niet aan kunnen vallen, maar in plaats daarvan de tijd tijdelijk even stoppen. Moeten we nog goed over nadenken. Als dan de familiar ook dood is, dan pas echt de consequentie van doodgaan, namelijk bijv. alle verzamelde elementen, goud en/of experience die je dan bij je hebt, door het putje (dus niet alles wat je al in je hub hebt veiliggesteld). Moeten we nog even verder over nadenken.</w:t>
+        <w:t xml:space="preserve">bijvoorbeeld misschien niet aan kunnen vallen, maar in plaats daarvan de tijd tijdelijk even stoppen. Moeten we nog goed over nadenken. Als dan de </w:t>
+      </w:r>
+      <w:proofErr w:type="spellStart"/>
+      <w:r>
+        <w:t>familiar</w:t>
+      </w:r>
+      <w:proofErr w:type="spellEnd"/>
+      <w:r>
+        <w:t xml:space="preserve"> ook dood is, dan pas echt de consequentie van doodgaan, namelijk bijv. alle verzamelde elementen, goud en/of </w:t>
+      </w:r>
+      <w:proofErr w:type="spellStart"/>
+      <w:r>
+        <w:t>experience</w:t>
+      </w:r>
+      <w:proofErr w:type="spellEnd"/>
+      <w:r>
+        <w:t xml:space="preserve"> die je dan bij je hebt, door het putje (dus niet alles wat je al in je hub hebt veiliggesteld). Moeten we nog even verder over nadenken.</w:t>
       </w:r>
     </w:p>
     <w:p>
@@ -2875,42 +4200,39 @@
           <w:rFonts w:ascii="Calibri" w:eastAsia="Times New Roman" w:hAnsi="Calibri" w:cs="Calibri"/>
           <w:lang w:eastAsia="ja-JP"/>
         </w:rPr>
-        <w:t>s</w:t>
-      </w:r>
-      <w:r>
-        <w:rPr>
-          <w:rFonts w:ascii="Calibri" w:eastAsia="Times New Roman" w:hAnsi="Calibri" w:cs="Calibri"/>
-          <w:lang w:eastAsia="ja-JP"/>
-        </w:rPr>
-        <w:t xml:space="preserve">peler: </w:t>
-      </w:r>
-      <w:r>
-        <w:rPr>
-          <w:rFonts w:ascii="Calibri" w:eastAsia="Times New Roman" w:hAnsi="Calibri" w:cs="Calibri"/>
-          <w:lang w:eastAsia="ja-JP"/>
-        </w:rPr>
-        <w:t xml:space="preserve">daar hebben we al wat over gezegd. </w:t>
-      </w:r>
-      <w:r>
-        <w:rPr>
-          <w:rFonts w:ascii="Calibri" w:eastAsia="Times New Roman" w:hAnsi="Calibri" w:cs="Calibri"/>
-          <w:lang w:eastAsia="ja-JP"/>
-        </w:rPr>
-        <w:t xml:space="preserve">De speler is een anoniem persoon uit de hedendaagse tijd. Hij is depressief en mogelijk suïcidaal. De speler wordt </w:t>
-      </w:r>
-      <w:r>
-        <w:rPr>
-          <w:rFonts w:ascii="Calibri" w:eastAsia="Times New Roman" w:hAnsi="Calibri" w:cs="Calibri"/>
-          <w:lang w:eastAsia="ja-JP"/>
-        </w:rPr>
-        <w:t xml:space="preserve">in RO </w:t>
-      </w:r>
-      <w:r>
-        <w:rPr>
-          <w:rFonts w:ascii="Calibri" w:eastAsia="Times New Roman" w:hAnsi="Calibri" w:cs="Calibri"/>
-          <w:lang w:eastAsia="ja-JP"/>
-        </w:rPr>
-        <w:t xml:space="preserve">‘the vessel’ </w:t>
+        <w:t>speler: daar hebben we al wat over gezegd. De speler is een anoniem persoon uit de hedendaagse tijd. Hij is depressief en mogelijk suïcidaal. De speler wordt in RO ‘</w:t>
+      </w:r>
+      <w:proofErr w:type="spellStart"/>
+      <w:r>
+        <w:rPr>
+          <w:rFonts w:ascii="Calibri" w:eastAsia="Times New Roman" w:hAnsi="Calibri" w:cs="Calibri"/>
+          <w:lang w:eastAsia="ja-JP"/>
+        </w:rPr>
+        <w:t>the</w:t>
+      </w:r>
+      <w:proofErr w:type="spellEnd"/>
+      <w:r>
+        <w:rPr>
+          <w:rFonts w:ascii="Calibri" w:eastAsia="Times New Roman" w:hAnsi="Calibri" w:cs="Calibri"/>
+          <w:lang w:eastAsia="ja-JP"/>
+        </w:rPr>
+        <w:t xml:space="preserve"> </w:t>
+      </w:r>
+      <w:proofErr w:type="spellStart"/>
+      <w:r>
+        <w:rPr>
+          <w:rFonts w:ascii="Calibri" w:eastAsia="Times New Roman" w:hAnsi="Calibri" w:cs="Calibri"/>
+          <w:lang w:eastAsia="ja-JP"/>
+        </w:rPr>
+        <w:t>vessel</w:t>
+      </w:r>
+      <w:proofErr w:type="spellEnd"/>
+      <w:r>
+        <w:rPr>
+          <w:rFonts w:ascii="Calibri" w:eastAsia="Times New Roman" w:hAnsi="Calibri" w:cs="Calibri"/>
+          <w:lang w:eastAsia="ja-JP"/>
+        </w:rPr>
+        <w:t xml:space="preserve">’ </w:t>
       </w:r>
       <w:r>
         <w:rPr>
@@ -2918,21 +4240,23 @@
           <w:lang w:eastAsia="ja-JP"/>
         </w:rPr>
         <w:lastRenderedPageBreak/>
-        <w:t>genoemd</w:t>
-      </w:r>
-      <w:r>
-        <w:rPr>
-          <w:rFonts w:ascii="Calibri" w:eastAsia="Times New Roman" w:hAnsi="Calibri" w:cs="Calibri"/>
-          <w:lang w:eastAsia="ja-JP"/>
-        </w:rPr>
-        <w:t>, uiteindelijk blijkt dat te zijn</w:t>
-      </w:r>
-      <w:r>
-        <w:rPr>
-          <w:rFonts w:ascii="Calibri" w:eastAsia="Times New Roman" w:hAnsi="Calibri" w:cs="Calibri"/>
-          <w:lang w:eastAsia="ja-JP"/>
-        </w:rPr>
-        <w:t xml:space="preserve"> omdat zijn enige taak is om als vervoersmiddel te dienen voor de familiar.</w:t>
+        <w:t xml:space="preserve">genoemd, uiteindelijk blijkt dat te zijn omdat zijn enige taak is om als vervoersmiddel te dienen voor de </w:t>
+      </w:r>
+      <w:proofErr w:type="spellStart"/>
+      <w:r>
+        <w:rPr>
+          <w:rFonts w:ascii="Calibri" w:eastAsia="Times New Roman" w:hAnsi="Calibri" w:cs="Calibri"/>
+          <w:lang w:eastAsia="ja-JP"/>
+        </w:rPr>
+        <w:t>familiar</w:t>
+      </w:r>
+      <w:proofErr w:type="spellEnd"/>
+      <w:r>
+        <w:rPr>
+          <w:rFonts w:ascii="Calibri" w:eastAsia="Times New Roman" w:hAnsi="Calibri" w:cs="Calibri"/>
+          <w:lang w:eastAsia="ja-JP"/>
+        </w:rPr>
+        <w:t>.</w:t>
       </w:r>
     </w:p>
     <w:p>
@@ -2954,56 +4278,78 @@
           <w:rFonts w:ascii="Calibri" w:eastAsia="Times New Roman" w:hAnsi="Calibri" w:cs="Calibri"/>
           <w:lang w:eastAsia="ja-JP"/>
         </w:rPr>
-        <w:t>p</w:t>
-      </w:r>
-      <w:r>
-        <w:rPr>
-          <w:rFonts w:ascii="Calibri" w:eastAsia="Times New Roman" w:hAnsi="Calibri" w:cs="Calibri"/>
-          <w:lang w:eastAsia="ja-JP"/>
-        </w:rPr>
-        <w:t>ositi</w:t>
-      </w:r>
-      <w:r>
-        <w:rPr>
-          <w:rFonts w:ascii="Calibri" w:eastAsia="Times New Roman" w:hAnsi="Calibri" w:cs="Calibri"/>
-          <w:lang w:eastAsia="ja-JP"/>
-        </w:rPr>
-        <w:t>e</w:t>
-      </w:r>
-      <w:r>
-        <w:rPr>
-          <w:rFonts w:ascii="Calibri" w:eastAsia="Times New Roman" w:hAnsi="Calibri" w:cs="Calibri"/>
-          <w:lang w:eastAsia="ja-JP"/>
-        </w:rPr>
-        <w:t xml:space="preserve">ve familiar: </w:t>
-      </w:r>
-      <w:r>
-        <w:rPr>
-          <w:rFonts w:ascii="Calibri" w:eastAsia="Times New Roman" w:hAnsi="Calibri" w:cs="Calibri"/>
-          <w:lang w:eastAsia="ja-JP"/>
-        </w:rPr>
-        <w:t xml:space="preserve">al wat over gezegd. </w:t>
-      </w:r>
-      <w:r>
-        <w:rPr>
-          <w:rFonts w:ascii="Calibri" w:eastAsia="Times New Roman" w:hAnsi="Calibri" w:cs="Calibri"/>
-          <w:lang w:eastAsia="ja-JP"/>
-        </w:rPr>
-        <w:t>Dit is een vliegend wezentje d</w:t>
-      </w:r>
-      <w:r>
-        <w:rPr>
-          <w:rFonts w:ascii="Calibri" w:eastAsia="Times New Roman" w:hAnsi="Calibri" w:cs="Calibri"/>
-          <w:lang w:eastAsia="ja-JP"/>
-        </w:rPr>
-        <w:t>at</w:t>
-      </w:r>
-      <w:r>
-        <w:rPr>
-          <w:rFonts w:ascii="Calibri" w:eastAsia="Times New Roman" w:hAnsi="Calibri" w:cs="Calibri"/>
-          <w:lang w:eastAsia="ja-JP"/>
-        </w:rPr>
-        <w:t xml:space="preserve"> godin Usas wil redden. Hij is vrolijk en positief van aard maar heeft wel een verborgen agenda. In het begin van het spel zitten de speler en de familiar redelijk op een lijn maar gaandeweg het verhaal ontstaan er scheurtjes in hun relatie.</w:t>
+        <w:t xml:space="preserve">positieve </w:t>
+      </w:r>
+      <w:proofErr w:type="spellStart"/>
+      <w:r>
+        <w:rPr>
+          <w:rFonts w:ascii="Calibri" w:eastAsia="Times New Roman" w:hAnsi="Calibri" w:cs="Calibri"/>
+          <w:lang w:eastAsia="ja-JP"/>
+        </w:rPr>
+        <w:t>familiar</w:t>
+      </w:r>
+      <w:proofErr w:type="spellEnd"/>
+      <w:r>
+        <w:rPr>
+          <w:rFonts w:ascii="Calibri" w:eastAsia="Times New Roman" w:hAnsi="Calibri" w:cs="Calibri"/>
+          <w:lang w:eastAsia="ja-JP"/>
+        </w:rPr>
+        <w:t xml:space="preserve"> (deze hebben wij (voorlopig) </w:t>
+      </w:r>
+      <w:proofErr w:type="spellStart"/>
+      <w:r>
+        <w:rPr>
+          <w:rFonts w:ascii="Calibri" w:eastAsia="Times New Roman" w:hAnsi="Calibri" w:cs="Calibri"/>
+          <w:lang w:eastAsia="ja-JP"/>
+        </w:rPr>
+        <w:t>Shiroki</w:t>
+      </w:r>
+      <w:proofErr w:type="spellEnd"/>
+      <w:r>
+        <w:rPr>
+          <w:rFonts w:ascii="Calibri" w:eastAsia="Times New Roman" w:hAnsi="Calibri" w:cs="Calibri"/>
+          <w:lang w:eastAsia="ja-JP"/>
+        </w:rPr>
+        <w:t xml:space="preserve"> genoemd)</w:t>
+      </w:r>
+      <w:r>
+        <w:rPr>
+          <w:rFonts w:ascii="Calibri" w:eastAsia="Times New Roman" w:hAnsi="Calibri" w:cs="Calibri"/>
+          <w:lang w:eastAsia="ja-JP"/>
+        </w:rPr>
+        <w:t xml:space="preserve">: al wat over gezegd. Dit is een vliegend wezentje dat godin </w:t>
+      </w:r>
+      <w:proofErr w:type="spellStart"/>
+      <w:r>
+        <w:rPr>
+          <w:rFonts w:ascii="Calibri" w:eastAsia="Times New Roman" w:hAnsi="Calibri" w:cs="Calibri"/>
+          <w:lang w:eastAsia="ja-JP"/>
+        </w:rPr>
+        <w:t>Usas</w:t>
+      </w:r>
+      <w:proofErr w:type="spellEnd"/>
+      <w:r>
+        <w:rPr>
+          <w:rFonts w:ascii="Calibri" w:eastAsia="Times New Roman" w:hAnsi="Calibri" w:cs="Calibri"/>
+          <w:lang w:eastAsia="ja-JP"/>
+        </w:rPr>
+        <w:t xml:space="preserve"> wil redden. Hij is vrolijk en positief van aard maar heeft wel een verborgen agenda. In het begin van het spel zitten de speler en de </w:t>
+      </w:r>
+      <w:proofErr w:type="spellStart"/>
+      <w:r>
+        <w:rPr>
+          <w:rFonts w:ascii="Calibri" w:eastAsia="Times New Roman" w:hAnsi="Calibri" w:cs="Calibri"/>
+          <w:lang w:eastAsia="ja-JP"/>
+        </w:rPr>
+        <w:t>familiar</w:t>
+      </w:r>
+      <w:proofErr w:type="spellEnd"/>
+      <w:r>
+        <w:rPr>
+          <w:rFonts w:ascii="Calibri" w:eastAsia="Times New Roman" w:hAnsi="Calibri" w:cs="Calibri"/>
+          <w:lang w:eastAsia="ja-JP"/>
+        </w:rPr>
+        <w:t xml:space="preserve"> redelijk op een lijn maar gaandeweg het verhaal ontstaan er scheurtjes in hun relatie.</w:t>
       </w:r>
     </w:p>
     <w:p>
@@ -3032,7 +4378,60 @@
           <w:rFonts w:ascii="Calibri" w:eastAsia="Times New Roman" w:hAnsi="Calibri" w:cs="Calibri"/>
           <w:lang w:eastAsia="ja-JP"/>
         </w:rPr>
-        <w:t xml:space="preserve">egatieve familiar: </w:t>
+        <w:t xml:space="preserve">egatieve </w:t>
+      </w:r>
+      <w:proofErr w:type="spellStart"/>
+      <w:r>
+        <w:rPr>
+          <w:rFonts w:ascii="Calibri" w:eastAsia="Times New Roman" w:hAnsi="Calibri" w:cs="Calibri"/>
+          <w:lang w:eastAsia="ja-JP"/>
+        </w:rPr>
+        <w:t>familiar</w:t>
+      </w:r>
+      <w:proofErr w:type="spellEnd"/>
+      <w:r>
+        <w:rPr>
+          <w:rFonts w:ascii="Calibri" w:eastAsia="Times New Roman" w:hAnsi="Calibri" w:cs="Calibri"/>
+          <w:lang w:eastAsia="ja-JP"/>
+        </w:rPr>
+        <w:t xml:space="preserve"> </w:t>
+      </w:r>
+      <w:r>
+        <w:rPr>
+          <w:rFonts w:ascii="Calibri" w:eastAsia="Times New Roman" w:hAnsi="Calibri" w:cs="Calibri"/>
+          <w:lang w:eastAsia="ja-JP"/>
+        </w:rPr>
+        <w:t xml:space="preserve">(deze hebben wij (voorlopig) </w:t>
+      </w:r>
+      <w:proofErr w:type="spellStart"/>
+      <w:r>
+        <w:rPr>
+          <w:rFonts w:ascii="Calibri" w:eastAsia="Times New Roman" w:hAnsi="Calibri" w:cs="Calibri"/>
+          <w:lang w:eastAsia="ja-JP"/>
+        </w:rPr>
+        <w:t>Kuroki</w:t>
+      </w:r>
+      <w:proofErr w:type="spellEnd"/>
+      <w:r>
+        <w:rPr>
+          <w:rFonts w:ascii="Calibri" w:eastAsia="Times New Roman" w:hAnsi="Calibri" w:cs="Calibri"/>
+          <w:lang w:eastAsia="ja-JP"/>
+        </w:rPr>
+        <w:t xml:space="preserve"> </w:t>
+      </w:r>
+      <w:r>
+        <w:rPr>
+          <w:rFonts w:ascii="Calibri" w:eastAsia="Times New Roman" w:hAnsi="Calibri" w:cs="Calibri"/>
+          <w:lang w:eastAsia="ja-JP"/>
+        </w:rPr>
+        <w:t>genoemd)</w:t>
+      </w:r>
+      <w:r>
+        <w:rPr>
+          <w:rFonts w:ascii="Calibri" w:eastAsia="Times New Roman" w:hAnsi="Calibri" w:cs="Calibri"/>
+          <w:lang w:eastAsia="ja-JP"/>
+        </w:rPr>
+        <w:t xml:space="preserve">: </w:t>
       </w:r>
       <w:r>
         <w:rPr>
@@ -3046,7 +4445,55 @@
           <w:rFonts w:ascii="Calibri" w:eastAsia="Times New Roman" w:hAnsi="Calibri" w:cs="Calibri"/>
           <w:lang w:eastAsia="ja-JP"/>
         </w:rPr>
-        <w:t>Dit is de tegenpool van de positieve familiar. Hij heeft alle moed verloren en staat negatief en cynisch in het leven. Hij wil er helemaal niet zijn en dat merk je aan hem. Gaandeweg het spel trekken de speler en de negatieve familiar steeds meer naar elkaar toe. Uiteindelijk ziet de speler in dat het leven het toch waard is om te leven juist door de gesprekken met de negatieve familiar.</w:t>
+        <w:t xml:space="preserve">Dit is de tegenpool van de positieve </w:t>
+      </w:r>
+      <w:proofErr w:type="spellStart"/>
+      <w:r>
+        <w:rPr>
+          <w:rFonts w:ascii="Calibri" w:eastAsia="Times New Roman" w:hAnsi="Calibri" w:cs="Calibri"/>
+          <w:lang w:eastAsia="ja-JP"/>
+        </w:rPr>
+        <w:t>familiar</w:t>
+      </w:r>
+      <w:proofErr w:type="spellEnd"/>
+      <w:r>
+        <w:rPr>
+          <w:rFonts w:ascii="Calibri" w:eastAsia="Times New Roman" w:hAnsi="Calibri" w:cs="Calibri"/>
+          <w:lang w:eastAsia="ja-JP"/>
+        </w:rPr>
+        <w:t xml:space="preserve">. Hij heeft alle moed verloren en staat negatief en cynisch in het leven. Hij wil er helemaal niet zijn en dat merk je aan hem. Gaandeweg het spel trekken de speler en de negatieve </w:t>
+      </w:r>
+      <w:proofErr w:type="spellStart"/>
+      <w:r>
+        <w:rPr>
+          <w:rFonts w:ascii="Calibri" w:eastAsia="Times New Roman" w:hAnsi="Calibri" w:cs="Calibri"/>
+          <w:lang w:eastAsia="ja-JP"/>
+        </w:rPr>
+        <w:t>familiar</w:t>
+      </w:r>
+      <w:proofErr w:type="spellEnd"/>
+      <w:r>
+        <w:rPr>
+          <w:rFonts w:ascii="Calibri" w:eastAsia="Times New Roman" w:hAnsi="Calibri" w:cs="Calibri"/>
+          <w:lang w:eastAsia="ja-JP"/>
+        </w:rPr>
+        <w:t xml:space="preserve"> steeds meer naar elkaar toe. Uiteindelijk ziet de speler in dat het leven het toch waard is om te leven juist door de gesprekken met de negatieve </w:t>
+      </w:r>
+      <w:proofErr w:type="spellStart"/>
+      <w:r>
+        <w:rPr>
+          <w:rFonts w:ascii="Calibri" w:eastAsia="Times New Roman" w:hAnsi="Calibri" w:cs="Calibri"/>
+          <w:lang w:eastAsia="ja-JP"/>
+        </w:rPr>
+        <w:t>familiar</w:t>
+      </w:r>
+      <w:proofErr w:type="spellEnd"/>
+      <w:r>
+        <w:rPr>
+          <w:rFonts w:ascii="Calibri" w:eastAsia="Times New Roman" w:hAnsi="Calibri" w:cs="Calibri"/>
+          <w:lang w:eastAsia="ja-JP"/>
+        </w:rPr>
+        <w:t>.</w:t>
       </w:r>
     </w:p>
     <w:p>
@@ -3063,12 +4510,21 @@
           <w:lang w:eastAsia="ja-JP"/>
         </w:rPr>
       </w:pPr>
-      <w:r>
-        <w:rPr>
-          <w:rFonts w:ascii="Calibri" w:eastAsia="Times New Roman" w:hAnsi="Calibri" w:cs="Calibri"/>
-          <w:lang w:eastAsia="ja-JP"/>
-        </w:rPr>
-        <w:t xml:space="preserve">Usas: </w:t>
+      <w:proofErr w:type="spellStart"/>
+      <w:r>
+        <w:rPr>
+          <w:rFonts w:ascii="Calibri" w:eastAsia="Times New Roman" w:hAnsi="Calibri" w:cs="Calibri"/>
+          <w:lang w:eastAsia="ja-JP"/>
+        </w:rPr>
+        <w:t>Usas</w:t>
+      </w:r>
+      <w:proofErr w:type="spellEnd"/>
+      <w:r>
+        <w:rPr>
+          <w:rFonts w:ascii="Calibri" w:eastAsia="Times New Roman" w:hAnsi="Calibri" w:cs="Calibri"/>
+          <w:lang w:eastAsia="ja-JP"/>
+        </w:rPr>
+        <w:t xml:space="preserve">: </w:t>
       </w:r>
       <w:r>
         <w:rPr>
@@ -3082,7 +4538,23 @@
           <w:rFonts w:ascii="Calibri" w:eastAsia="Times New Roman" w:hAnsi="Calibri" w:cs="Calibri"/>
           <w:lang w:eastAsia="ja-JP"/>
         </w:rPr>
-        <w:t xml:space="preserve">odin Ushas speelt </w:t>
+        <w:t xml:space="preserve">odin </w:t>
+      </w:r>
+      <w:proofErr w:type="spellStart"/>
+      <w:r>
+        <w:rPr>
+          <w:rFonts w:ascii="Calibri" w:eastAsia="Times New Roman" w:hAnsi="Calibri" w:cs="Calibri"/>
+          <w:lang w:eastAsia="ja-JP"/>
+        </w:rPr>
+        <w:t>Ushas</w:t>
+      </w:r>
+      <w:proofErr w:type="spellEnd"/>
+      <w:r>
+        <w:rPr>
+          <w:rFonts w:ascii="Calibri" w:eastAsia="Times New Roman" w:hAnsi="Calibri" w:cs="Calibri"/>
+          <w:lang w:eastAsia="ja-JP"/>
+        </w:rPr>
+        <w:t xml:space="preserve"> speelt </w:t>
       </w:r>
       <w:r>
         <w:rPr>
@@ -3125,8 +4597,17 @@
           <w:rFonts w:ascii="Calibri" w:eastAsia="Times New Roman" w:hAnsi="Calibri" w:cs="Calibri"/>
           <w:lang w:eastAsia="ja-JP"/>
         </w:rPr>
-        <w:t>1e wijze: Maave</w:t>
-      </w:r>
+        <w:t xml:space="preserve">1e wijze: </w:t>
+      </w:r>
+      <w:proofErr w:type="spellStart"/>
+      <w:r>
+        <w:rPr>
+          <w:rFonts w:ascii="Calibri" w:eastAsia="Times New Roman" w:hAnsi="Calibri" w:cs="Calibri"/>
+          <w:lang w:eastAsia="ja-JP"/>
+        </w:rPr>
+        <w:t>Maave</w:t>
+      </w:r>
+      <w:proofErr w:type="spellEnd"/>
       <w:r>
         <w:rPr>
           <w:rFonts w:ascii="Calibri" w:eastAsia="Times New Roman" w:hAnsi="Calibri" w:cs="Calibri"/>
@@ -3154,8 +4635,17 @@
           <w:rFonts w:ascii="Calibri" w:eastAsia="Times New Roman" w:hAnsi="Calibri" w:cs="Calibri"/>
           <w:lang w:eastAsia="ja-JP"/>
         </w:rPr>
-        <w:t>2e wijze: Aleha</w:t>
-      </w:r>
+        <w:t xml:space="preserve">2e wijze: </w:t>
+      </w:r>
+      <w:proofErr w:type="spellStart"/>
+      <w:r>
+        <w:rPr>
+          <w:rFonts w:ascii="Calibri" w:eastAsia="Times New Roman" w:hAnsi="Calibri" w:cs="Calibri"/>
+          <w:lang w:eastAsia="ja-JP"/>
+        </w:rPr>
+        <w:t>Aleha</w:t>
+      </w:r>
+      <w:proofErr w:type="spellEnd"/>
       <w:r>
         <w:rPr>
           <w:rFonts w:ascii="Calibri" w:eastAsia="Times New Roman" w:hAnsi="Calibri" w:cs="Calibri"/>
@@ -3183,8 +4673,17 @@
           <w:rFonts w:ascii="Calibri" w:eastAsia="Times New Roman" w:hAnsi="Calibri" w:cs="Calibri"/>
           <w:lang w:eastAsia="ja-JP"/>
         </w:rPr>
-        <w:t>3e wijze: Loumo</w:t>
-      </w:r>
+        <w:t xml:space="preserve">3e wijze: </w:t>
+      </w:r>
+      <w:proofErr w:type="spellStart"/>
+      <w:r>
+        <w:rPr>
+          <w:rFonts w:ascii="Calibri" w:eastAsia="Times New Roman" w:hAnsi="Calibri" w:cs="Calibri"/>
+          <w:lang w:eastAsia="ja-JP"/>
+        </w:rPr>
+        <w:t>Loumo</w:t>
+      </w:r>
+      <w:proofErr w:type="spellEnd"/>
       <w:r>
         <w:rPr>
           <w:rFonts w:ascii="Calibri" w:eastAsia="Times New Roman" w:hAnsi="Calibri" w:cs="Calibri"/>
@@ -3212,8 +4711,17 @@
           <w:rFonts w:ascii="Calibri" w:eastAsia="Times New Roman" w:hAnsi="Calibri" w:cs="Calibri"/>
           <w:lang w:eastAsia="ja-JP"/>
         </w:rPr>
-        <w:t>4e wijze: Krimee</w:t>
-      </w:r>
+        <w:t xml:space="preserve">4e wijze: </w:t>
+      </w:r>
+      <w:proofErr w:type="spellStart"/>
+      <w:r>
+        <w:rPr>
+          <w:rFonts w:ascii="Calibri" w:eastAsia="Times New Roman" w:hAnsi="Calibri" w:cs="Calibri"/>
+          <w:lang w:eastAsia="ja-JP"/>
+        </w:rPr>
+        <w:t>Krimee</w:t>
+      </w:r>
+      <w:proofErr w:type="spellEnd"/>
       <w:r>
         <w:rPr>
           <w:rFonts w:ascii="Calibri" w:eastAsia="Times New Roman" w:hAnsi="Calibri" w:cs="Calibri"/>
@@ -3241,8 +4749,17 @@
           <w:rFonts w:ascii="Calibri" w:eastAsia="Times New Roman" w:hAnsi="Calibri" w:cs="Calibri"/>
           <w:lang w:eastAsia="ja-JP"/>
         </w:rPr>
-        <w:t>5e wijze: Seawo</w:t>
-      </w:r>
+        <w:t xml:space="preserve">5e wijze: </w:t>
+      </w:r>
+      <w:proofErr w:type="spellStart"/>
+      <w:r>
+        <w:rPr>
+          <w:rFonts w:ascii="Calibri" w:eastAsia="Times New Roman" w:hAnsi="Calibri" w:cs="Calibri"/>
+          <w:lang w:eastAsia="ja-JP"/>
+        </w:rPr>
+        <w:t>Seawo</w:t>
+      </w:r>
+      <w:proofErr w:type="spellEnd"/>
       <w:r>
         <w:rPr>
           <w:rFonts w:ascii="Calibri" w:eastAsia="Times New Roman" w:hAnsi="Calibri" w:cs="Calibri"/>
@@ -3270,8 +4787,17 @@
           <w:rFonts w:ascii="Calibri" w:eastAsia="Times New Roman" w:hAnsi="Calibri" w:cs="Calibri"/>
           <w:lang w:eastAsia="ja-JP"/>
         </w:rPr>
-        <w:t>6e wijze: Alvakra</w:t>
-      </w:r>
+        <w:t xml:space="preserve">6e wijze: </w:t>
+      </w:r>
+      <w:proofErr w:type="spellStart"/>
+      <w:r>
+        <w:rPr>
+          <w:rFonts w:ascii="Calibri" w:eastAsia="Times New Roman" w:hAnsi="Calibri" w:cs="Calibri"/>
+          <w:lang w:eastAsia="ja-JP"/>
+        </w:rPr>
+        <w:t>Alvakra</w:t>
+      </w:r>
+      <w:proofErr w:type="spellEnd"/>
       <w:r>
         <w:rPr>
           <w:rFonts w:ascii="Calibri" w:eastAsia="Times New Roman" w:hAnsi="Calibri" w:cs="Calibri"/>
@@ -3299,8 +4825,17 @@
           <w:rFonts w:ascii="Calibri" w:eastAsia="Times New Roman" w:hAnsi="Calibri" w:cs="Calibri"/>
           <w:lang w:eastAsia="ja-JP"/>
         </w:rPr>
-        <w:t>7e wijze: Dabran</w:t>
-      </w:r>
+        <w:t xml:space="preserve">7e wijze: </w:t>
+      </w:r>
+      <w:proofErr w:type="spellStart"/>
+      <w:r>
+        <w:rPr>
+          <w:rFonts w:ascii="Calibri" w:eastAsia="Times New Roman" w:hAnsi="Calibri" w:cs="Calibri"/>
+          <w:lang w:eastAsia="ja-JP"/>
+        </w:rPr>
+        <w:t>Dabran</w:t>
+      </w:r>
+      <w:proofErr w:type="spellEnd"/>
       <w:r>
         <w:rPr>
           <w:rFonts w:ascii="Calibri" w:eastAsia="Times New Roman" w:hAnsi="Calibri" w:cs="Calibri"/>
@@ -3357,7 +4892,15 @@
           <w:rFonts w:ascii="Calibri" w:eastAsia="Times New Roman" w:hAnsi="Calibri" w:cs="Calibri"/>
           <w:lang w:eastAsia="ja-JP"/>
         </w:rPr>
-        <w:t>Indra: God van de oorlog. Hij heeft godin Us</w:t>
+        <w:t xml:space="preserve">Indra: God van de oorlog. Hij heeft godin </w:t>
+      </w:r>
+      <w:proofErr w:type="spellStart"/>
+      <w:r>
+        <w:rPr>
+          <w:rFonts w:ascii="Calibri" w:eastAsia="Times New Roman" w:hAnsi="Calibri" w:cs="Calibri"/>
+          <w:lang w:eastAsia="ja-JP"/>
+        </w:rPr>
+        <w:t>Us</w:t>
       </w:r>
       <w:r>
         <w:rPr>
@@ -3371,14 +4914,38 @@
           <w:rFonts w:ascii="Calibri" w:eastAsia="Times New Roman" w:hAnsi="Calibri" w:cs="Calibri"/>
           <w:lang w:eastAsia="ja-JP"/>
         </w:rPr>
-        <w:t xml:space="preserve">s verslagen en </w:t>
-      </w:r>
-      <w:r>
-        <w:rPr>
-          <w:rFonts w:ascii="Calibri" w:eastAsia="Times New Roman" w:hAnsi="Calibri" w:cs="Calibri"/>
-          <w:lang w:eastAsia="ja-JP"/>
-        </w:rPr>
-        <w:t xml:space="preserve">in het beeld van Usas </w:t>
+        <w:t>s</w:t>
+      </w:r>
+      <w:proofErr w:type="spellEnd"/>
+      <w:r>
+        <w:rPr>
+          <w:rFonts w:ascii="Calibri" w:eastAsia="Times New Roman" w:hAnsi="Calibri" w:cs="Calibri"/>
+          <w:lang w:eastAsia="ja-JP"/>
+        </w:rPr>
+        <w:t xml:space="preserve"> verslagen en </w:t>
+      </w:r>
+      <w:r>
+        <w:rPr>
+          <w:rFonts w:ascii="Calibri" w:eastAsia="Times New Roman" w:hAnsi="Calibri" w:cs="Calibri"/>
+          <w:lang w:eastAsia="ja-JP"/>
+        </w:rPr>
+        <w:t xml:space="preserve">in het beeld van </w:t>
+      </w:r>
+      <w:proofErr w:type="spellStart"/>
+      <w:r>
+        <w:rPr>
+          <w:rFonts w:ascii="Calibri" w:eastAsia="Times New Roman" w:hAnsi="Calibri" w:cs="Calibri"/>
+          <w:lang w:eastAsia="ja-JP"/>
+        </w:rPr>
+        <w:t>Usas</w:t>
+      </w:r>
+      <w:proofErr w:type="spellEnd"/>
+      <w:r>
+        <w:rPr>
+          <w:rFonts w:ascii="Calibri" w:eastAsia="Times New Roman" w:hAnsi="Calibri" w:cs="Calibri"/>
+          <w:lang w:eastAsia="ja-JP"/>
+        </w:rPr>
+        <w:t xml:space="preserve"> </w:t>
       </w:r>
       <w:r>
         <w:rPr>
@@ -3399,7 +4966,23 @@
           <w:rFonts w:ascii="Calibri" w:eastAsia="Times New Roman" w:hAnsi="Calibri" w:cs="Calibri"/>
           <w:lang w:eastAsia="ja-JP"/>
         </w:rPr>
-        <w:t>sme, wreedheid, social media, corruptie) hoogtij te kunnen laten vieren zodat er veel onvrede en oorlog zal zijn.</w:t>
+        <w:t xml:space="preserve">sme, wreedheid, </w:t>
+      </w:r>
+      <w:proofErr w:type="spellStart"/>
+      <w:r>
+        <w:rPr>
+          <w:rFonts w:ascii="Calibri" w:eastAsia="Times New Roman" w:hAnsi="Calibri" w:cs="Calibri"/>
+          <w:lang w:eastAsia="ja-JP"/>
+        </w:rPr>
+        <w:t>social</w:t>
+      </w:r>
+      <w:proofErr w:type="spellEnd"/>
+      <w:r>
+        <w:rPr>
+          <w:rFonts w:ascii="Calibri" w:eastAsia="Times New Roman" w:hAnsi="Calibri" w:cs="Calibri"/>
+          <w:lang w:eastAsia="ja-JP"/>
+        </w:rPr>
+        <w:t xml:space="preserve"> media, corruptie) hoogtij te kunnen laten vieren zodat er veel onvrede en oorlog zal zijn.</w:t>
       </w:r>
     </w:p>
     <w:p>
@@ -3416,12 +4999,21 @@
           <w:lang w:eastAsia="ja-JP"/>
         </w:rPr>
       </w:pPr>
-      <w:r>
-        <w:rPr>
-          <w:rFonts w:ascii="Calibri" w:eastAsia="Times New Roman" w:hAnsi="Calibri" w:cs="Calibri"/>
-          <w:lang w:eastAsia="ja-JP"/>
-        </w:rPr>
-        <w:t xml:space="preserve">Ratri: </w:t>
+      <w:proofErr w:type="spellStart"/>
+      <w:r>
+        <w:rPr>
+          <w:rFonts w:ascii="Calibri" w:eastAsia="Times New Roman" w:hAnsi="Calibri" w:cs="Calibri"/>
+          <w:lang w:eastAsia="ja-JP"/>
+        </w:rPr>
+        <w:t>Ratri</w:t>
+      </w:r>
+      <w:proofErr w:type="spellEnd"/>
+      <w:r>
+        <w:rPr>
+          <w:rFonts w:ascii="Calibri" w:eastAsia="Times New Roman" w:hAnsi="Calibri" w:cs="Calibri"/>
+          <w:lang w:eastAsia="ja-JP"/>
+        </w:rPr>
+        <w:t xml:space="preserve">: </w:t>
       </w:r>
       <w:r>
         <w:rPr>
@@ -3435,7 +5027,23 @@
           <w:rFonts w:ascii="Calibri" w:eastAsia="Times New Roman" w:hAnsi="Calibri" w:cs="Calibri"/>
           <w:lang w:eastAsia="ja-JP"/>
         </w:rPr>
-        <w:t>Godin van de nacht en de zus van godin Usas. Ze is onvruchtbaar en wil de 8</w:t>
+        <w:t xml:space="preserve">Godin van de nacht en de zus van godin </w:t>
+      </w:r>
+      <w:proofErr w:type="spellStart"/>
+      <w:r>
+        <w:rPr>
+          <w:rFonts w:ascii="Calibri" w:eastAsia="Times New Roman" w:hAnsi="Calibri" w:cs="Calibri"/>
+          <w:lang w:eastAsia="ja-JP"/>
+        </w:rPr>
+        <w:t>Usas</w:t>
+      </w:r>
+      <w:proofErr w:type="spellEnd"/>
+      <w:r>
+        <w:rPr>
+          <w:rFonts w:ascii="Calibri" w:eastAsia="Times New Roman" w:hAnsi="Calibri" w:cs="Calibri"/>
+          <w:lang w:eastAsia="ja-JP"/>
+        </w:rPr>
+        <w:t>. Ze is onvruchtbaar en wil de 8</w:t>
       </w:r>
       <w:r>
         <w:rPr>
@@ -3474,12 +5082,58 @@
           <w:lang w:eastAsia="ja-JP"/>
         </w:rPr>
       </w:pPr>
-      <w:r>
-        <w:rPr>
-          <w:rFonts w:ascii="Calibri" w:eastAsia="Times New Roman" w:hAnsi="Calibri" w:cs="Calibri"/>
-          <w:lang w:eastAsia="ja-JP"/>
-        </w:rPr>
-        <w:t>Lahnda: (1e boss Usas 1) Vrolijke halfgod. Van deze halfgod krijg je het eerste wind element.</w:t>
+      <w:proofErr w:type="spellStart"/>
+      <w:r>
+        <w:rPr>
+          <w:rFonts w:ascii="Calibri" w:eastAsia="Times New Roman" w:hAnsi="Calibri" w:cs="Calibri"/>
+          <w:lang w:eastAsia="ja-JP"/>
+        </w:rPr>
+        <w:t>Lahnda</w:t>
+      </w:r>
+      <w:proofErr w:type="spellEnd"/>
+      <w:r>
+        <w:rPr>
+          <w:rFonts w:ascii="Calibri" w:eastAsia="Times New Roman" w:hAnsi="Calibri" w:cs="Calibri"/>
+          <w:lang w:eastAsia="ja-JP"/>
+        </w:rPr>
+        <w:t xml:space="preserve">: (1e boss </w:t>
+      </w:r>
+      <w:proofErr w:type="spellStart"/>
+      <w:r>
+        <w:rPr>
+          <w:rFonts w:ascii="Calibri" w:eastAsia="Times New Roman" w:hAnsi="Calibri" w:cs="Calibri"/>
+          <w:lang w:eastAsia="ja-JP"/>
+        </w:rPr>
+        <w:t>Usas</w:t>
+      </w:r>
+      <w:proofErr w:type="spellEnd"/>
+      <w:r>
+        <w:rPr>
+          <w:rFonts w:ascii="Calibri" w:eastAsia="Times New Roman" w:hAnsi="Calibri" w:cs="Calibri"/>
+          <w:lang w:eastAsia="ja-JP"/>
+        </w:rPr>
+        <w:t xml:space="preserve"> 1) Vrolijke halfgod. Van deze halfgod krijg je het eerste </w:t>
+      </w:r>
+      <w:r>
+        <w:rPr>
+          <w:rFonts w:ascii="Calibri" w:eastAsia="Times New Roman" w:hAnsi="Calibri" w:cs="Calibri"/>
+          <w:lang w:eastAsia="ja-JP"/>
+        </w:rPr>
+        <w:t>vuur</w:t>
+      </w:r>
+      <w:r>
+        <w:rPr>
+          <w:rFonts w:ascii="Calibri" w:eastAsia="Times New Roman" w:hAnsi="Calibri" w:cs="Calibri"/>
+          <w:lang w:eastAsia="ja-JP"/>
+        </w:rPr>
+        <w:t xml:space="preserve"> element.</w:t>
+      </w:r>
+      <w:r>
+        <w:rPr>
+          <w:rFonts w:ascii="Calibri" w:eastAsia="Times New Roman" w:hAnsi="Calibri" w:cs="Calibri"/>
+          <w:lang w:eastAsia="ja-JP"/>
+        </w:rPr>
+        <w:t xml:space="preserve"> Bewaarder van de vuurwereld. Kun je betreden doordat hij van lava gesteente maakt.</w:t>
       </w:r>
     </w:p>
     <w:p>
@@ -3496,19 +5150,97 @@
           <w:lang w:eastAsia="ja-JP"/>
         </w:rPr>
       </w:pPr>
+      <w:proofErr w:type="spellStart"/>
       <w:r>
         <w:rPr>
           <w:rFonts w:ascii="Calibri" w:eastAsia="Times New Roman" w:hAnsi="Calibri" w:cs="Calibri"/>
           <w:lang w:val="en-US" w:eastAsia="ja-JP"/>
         </w:rPr>
-        <w:t xml:space="preserve">Haanguri: (2e boss Usas 1) Boze halfgod. </w:t>
-      </w:r>
-      <w:r>
-        <w:rPr>
-          <w:rFonts w:ascii="Calibri" w:eastAsia="Times New Roman" w:hAnsi="Calibri" w:cs="Calibri"/>
-          <w:lang w:eastAsia="ja-JP"/>
-        </w:rPr>
-        <w:t>Van deze halfgod krijg je het eerste vuur element.</w:t>
+        <w:t>Haanguri</w:t>
+      </w:r>
+      <w:proofErr w:type="spellEnd"/>
+      <w:r>
+        <w:rPr>
+          <w:rFonts w:ascii="Calibri" w:eastAsia="Times New Roman" w:hAnsi="Calibri" w:cs="Calibri"/>
+          <w:lang w:val="en-US" w:eastAsia="ja-JP"/>
+        </w:rPr>
+        <w:t xml:space="preserve">: (2e boss </w:t>
+      </w:r>
+      <w:proofErr w:type="spellStart"/>
+      <w:r>
+        <w:rPr>
+          <w:rFonts w:ascii="Calibri" w:eastAsia="Times New Roman" w:hAnsi="Calibri" w:cs="Calibri"/>
+          <w:lang w:val="en-US" w:eastAsia="ja-JP"/>
+        </w:rPr>
+        <w:t>Usas</w:t>
+      </w:r>
+      <w:proofErr w:type="spellEnd"/>
+      <w:r>
+        <w:rPr>
+          <w:rFonts w:ascii="Calibri" w:eastAsia="Times New Roman" w:hAnsi="Calibri" w:cs="Calibri"/>
+          <w:lang w:val="en-US" w:eastAsia="ja-JP"/>
+        </w:rPr>
+        <w:t xml:space="preserve"> 1) </w:t>
+      </w:r>
+      <w:proofErr w:type="spellStart"/>
+      <w:r>
+        <w:rPr>
+          <w:rFonts w:ascii="Calibri" w:eastAsia="Times New Roman" w:hAnsi="Calibri" w:cs="Calibri"/>
+          <w:lang w:val="en-US" w:eastAsia="ja-JP"/>
+        </w:rPr>
+        <w:t>Boze</w:t>
+      </w:r>
+      <w:proofErr w:type="spellEnd"/>
+      <w:r>
+        <w:rPr>
+          <w:rFonts w:ascii="Calibri" w:eastAsia="Times New Roman" w:hAnsi="Calibri" w:cs="Calibri"/>
+          <w:lang w:val="en-US" w:eastAsia="ja-JP"/>
+        </w:rPr>
+        <w:t xml:space="preserve"> </w:t>
+      </w:r>
+      <w:proofErr w:type="spellStart"/>
+      <w:r>
+        <w:rPr>
+          <w:rFonts w:ascii="Calibri" w:eastAsia="Times New Roman" w:hAnsi="Calibri" w:cs="Calibri"/>
+          <w:lang w:val="en-US" w:eastAsia="ja-JP"/>
+        </w:rPr>
+        <w:t>halfgod</w:t>
+      </w:r>
+      <w:proofErr w:type="spellEnd"/>
+      <w:r>
+        <w:rPr>
+          <w:rFonts w:ascii="Calibri" w:eastAsia="Times New Roman" w:hAnsi="Calibri" w:cs="Calibri"/>
+          <w:lang w:val="en-US" w:eastAsia="ja-JP"/>
+        </w:rPr>
+        <w:t xml:space="preserve">. </w:t>
+      </w:r>
+      <w:r>
+        <w:rPr>
+          <w:rFonts w:ascii="Calibri" w:eastAsia="Times New Roman" w:hAnsi="Calibri" w:cs="Calibri"/>
+          <w:lang w:eastAsia="ja-JP"/>
+        </w:rPr>
+        <w:t xml:space="preserve">Van deze halfgod krijg je het eerste </w:t>
+      </w:r>
+      <w:r>
+        <w:rPr>
+          <w:rFonts w:ascii="Calibri" w:eastAsia="Times New Roman" w:hAnsi="Calibri" w:cs="Calibri"/>
+          <w:lang w:eastAsia="ja-JP"/>
+        </w:rPr>
+        <w:t xml:space="preserve">aarde </w:t>
+      </w:r>
+      <w:r>
+        <w:rPr>
+          <w:rFonts w:ascii="Calibri" w:eastAsia="Times New Roman" w:hAnsi="Calibri" w:cs="Calibri"/>
+          <w:lang w:eastAsia="ja-JP"/>
+        </w:rPr>
+        <w:t>element.</w:t>
+      </w:r>
+      <w:r>
+        <w:rPr>
+          <w:rFonts w:ascii="Calibri" w:eastAsia="Times New Roman" w:hAnsi="Calibri" w:cs="Calibri"/>
+          <w:lang w:eastAsia="ja-JP"/>
+        </w:rPr>
+        <w:t xml:space="preserve"> Bewaarder van de aardewereld. Kun je betreden doordat hij een gat in de grond vreet.</w:t>
       </w:r>
     </w:p>
     <w:p>
@@ -3525,12 +5257,44 @@
           <w:lang w:eastAsia="ja-JP"/>
         </w:rPr>
       </w:pPr>
-      <w:r>
-        <w:rPr>
-          <w:rFonts w:ascii="Calibri" w:eastAsia="Times New Roman" w:hAnsi="Calibri" w:cs="Calibri"/>
-          <w:lang w:eastAsia="ja-JP"/>
-        </w:rPr>
-        <w:t>Kryyan: (3e boss Usas 1) Verdrietige halfgod. Van deze halfgod krijg je het eerste water element.</w:t>
+      <w:proofErr w:type="spellStart"/>
+      <w:r>
+        <w:rPr>
+          <w:rFonts w:ascii="Calibri" w:eastAsia="Times New Roman" w:hAnsi="Calibri" w:cs="Calibri"/>
+          <w:lang w:eastAsia="ja-JP"/>
+        </w:rPr>
+        <w:t>Kryyan</w:t>
+      </w:r>
+      <w:proofErr w:type="spellEnd"/>
+      <w:r>
+        <w:rPr>
+          <w:rFonts w:ascii="Calibri" w:eastAsia="Times New Roman" w:hAnsi="Calibri" w:cs="Calibri"/>
+          <w:lang w:eastAsia="ja-JP"/>
+        </w:rPr>
+        <w:t xml:space="preserve">: (3e boss </w:t>
+      </w:r>
+      <w:proofErr w:type="spellStart"/>
+      <w:r>
+        <w:rPr>
+          <w:rFonts w:ascii="Calibri" w:eastAsia="Times New Roman" w:hAnsi="Calibri" w:cs="Calibri"/>
+          <w:lang w:eastAsia="ja-JP"/>
+        </w:rPr>
+        <w:t>Usas</w:t>
+      </w:r>
+      <w:proofErr w:type="spellEnd"/>
+      <w:r>
+        <w:rPr>
+          <w:rFonts w:ascii="Calibri" w:eastAsia="Times New Roman" w:hAnsi="Calibri" w:cs="Calibri"/>
+          <w:lang w:eastAsia="ja-JP"/>
+        </w:rPr>
+        <w:t xml:space="preserve"> 1) Verdrietige halfgod. Van deze halfgod krijg je het eerste water element.</w:t>
+      </w:r>
+      <w:r>
+        <w:rPr>
+          <w:rFonts w:ascii="Calibri" w:eastAsia="Times New Roman" w:hAnsi="Calibri" w:cs="Calibri"/>
+          <w:lang w:eastAsia="ja-JP"/>
+        </w:rPr>
+        <w:t xml:space="preserve"> Bewaarder van de waterwereld. Kun je betreden doordat hij water bevriest.</w:t>
       </w:r>
     </w:p>
     <w:p>
@@ -3547,20 +5311,187 @@
           <w:lang w:eastAsia="ja-JP"/>
         </w:rPr>
       </w:pPr>
+      <w:proofErr w:type="spellStart"/>
       <w:r>
         <w:rPr>
           <w:rFonts w:ascii="Calibri" w:eastAsia="Times New Roman" w:hAnsi="Calibri" w:cs="Calibri"/>
           <w:lang w:val="en-US" w:eastAsia="ja-JP"/>
         </w:rPr>
-        <w:t xml:space="preserve">Anchok: (4e boss Usas 1) Relaxte halfgod. </w:t>
-      </w:r>
-      <w:r>
-        <w:rPr>
-          <w:rFonts w:ascii="Calibri" w:eastAsia="Times New Roman" w:hAnsi="Calibri" w:cs="Calibri"/>
-          <w:lang w:eastAsia="ja-JP"/>
-        </w:rPr>
-        <w:t>Van deze halfgod krijg je het eerste aarde element.</w:t>
-      </w:r>
+        <w:t>Anchok</w:t>
+      </w:r>
+      <w:proofErr w:type="spellEnd"/>
+      <w:r>
+        <w:rPr>
+          <w:rFonts w:ascii="Calibri" w:eastAsia="Times New Roman" w:hAnsi="Calibri" w:cs="Calibri"/>
+          <w:lang w:val="en-US" w:eastAsia="ja-JP"/>
+        </w:rPr>
+        <w:t xml:space="preserve">: (4e boss </w:t>
+      </w:r>
+      <w:proofErr w:type="spellStart"/>
+      <w:r>
+        <w:rPr>
+          <w:rFonts w:ascii="Calibri" w:eastAsia="Times New Roman" w:hAnsi="Calibri" w:cs="Calibri"/>
+          <w:lang w:val="en-US" w:eastAsia="ja-JP"/>
+        </w:rPr>
+        <w:t>Usas</w:t>
+      </w:r>
+      <w:proofErr w:type="spellEnd"/>
+      <w:r>
+        <w:rPr>
+          <w:rFonts w:ascii="Calibri" w:eastAsia="Times New Roman" w:hAnsi="Calibri" w:cs="Calibri"/>
+          <w:lang w:val="en-US" w:eastAsia="ja-JP"/>
+        </w:rPr>
+        <w:t xml:space="preserve"> 1) </w:t>
+      </w:r>
+      <w:proofErr w:type="spellStart"/>
+      <w:r>
+        <w:rPr>
+          <w:rFonts w:ascii="Calibri" w:eastAsia="Times New Roman" w:hAnsi="Calibri" w:cs="Calibri"/>
+          <w:lang w:val="en-US" w:eastAsia="ja-JP"/>
+        </w:rPr>
+        <w:t>Relaxte</w:t>
+      </w:r>
+      <w:proofErr w:type="spellEnd"/>
+      <w:r>
+        <w:rPr>
+          <w:rFonts w:ascii="Calibri" w:eastAsia="Times New Roman" w:hAnsi="Calibri" w:cs="Calibri"/>
+          <w:lang w:val="en-US" w:eastAsia="ja-JP"/>
+        </w:rPr>
+        <w:t xml:space="preserve"> </w:t>
+      </w:r>
+      <w:proofErr w:type="spellStart"/>
+      <w:r>
+        <w:rPr>
+          <w:rFonts w:ascii="Calibri" w:eastAsia="Times New Roman" w:hAnsi="Calibri" w:cs="Calibri"/>
+          <w:lang w:val="en-US" w:eastAsia="ja-JP"/>
+        </w:rPr>
+        <w:t>halfgod</w:t>
+      </w:r>
+      <w:proofErr w:type="spellEnd"/>
+      <w:r>
+        <w:rPr>
+          <w:rFonts w:ascii="Calibri" w:eastAsia="Times New Roman" w:hAnsi="Calibri" w:cs="Calibri"/>
+          <w:lang w:val="en-US" w:eastAsia="ja-JP"/>
+        </w:rPr>
+        <w:t xml:space="preserve">. </w:t>
+      </w:r>
+      <w:r>
+        <w:rPr>
+          <w:rFonts w:ascii="Calibri" w:eastAsia="Times New Roman" w:hAnsi="Calibri" w:cs="Calibri"/>
+          <w:lang w:eastAsia="ja-JP"/>
+        </w:rPr>
+        <w:t xml:space="preserve">Van deze halfgod krijg je het eerste </w:t>
+      </w:r>
+      <w:r>
+        <w:rPr>
+          <w:rFonts w:ascii="Calibri" w:eastAsia="Times New Roman" w:hAnsi="Calibri" w:cs="Calibri"/>
+          <w:lang w:eastAsia="ja-JP"/>
+        </w:rPr>
+        <w:t xml:space="preserve">wind </w:t>
+      </w:r>
+      <w:r>
+        <w:rPr>
+          <w:rFonts w:ascii="Calibri" w:eastAsia="Times New Roman" w:hAnsi="Calibri" w:cs="Calibri"/>
+          <w:lang w:eastAsia="ja-JP"/>
+        </w:rPr>
+        <w:t>element</w:t>
+      </w:r>
+      <w:r>
+        <w:rPr>
+          <w:rFonts w:ascii="Calibri" w:eastAsia="Times New Roman" w:hAnsi="Calibri" w:cs="Calibri"/>
+          <w:lang w:eastAsia="ja-JP"/>
+        </w:rPr>
+        <w:t xml:space="preserve"> (wind tilt de rotsen op)</w:t>
+      </w:r>
+      <w:r>
+        <w:rPr>
+          <w:rFonts w:ascii="Calibri" w:eastAsia="Times New Roman" w:hAnsi="Calibri" w:cs="Calibri"/>
+          <w:lang w:eastAsia="ja-JP"/>
+        </w:rPr>
+        <w:t>.</w:t>
+      </w:r>
+      <w:r>
+        <w:rPr>
+          <w:rFonts w:ascii="Calibri" w:eastAsia="Times New Roman" w:hAnsi="Calibri" w:cs="Calibri"/>
+          <w:lang w:eastAsia="ja-JP"/>
+        </w:rPr>
+        <w:t xml:space="preserve"> Bewaarder van de windwereld. Kun je betreden doordat hij rotsen optilt die de weg versperren.</w:t>
+      </w:r>
+    </w:p>
+    <w:p>
+      <w:pPr>
+        <w:pStyle w:val="Lijstalinea"/>
+        <w:numPr>
+          <w:ilvl w:val="1"/>
+          <w:numId w:val="15"/>
+        </w:numPr>
+        <w:spacing w:line="256" w:lineRule="auto"/>
+        <w:ind w:left="709"/>
+        <w:rPr>
+          <w:rFonts w:ascii="Calibri" w:eastAsia="Times New Roman" w:hAnsi="Calibri" w:cs="Calibri"/>
+          <w:lang w:eastAsia="ja-JP"/>
+        </w:rPr>
+      </w:pPr>
+      <w:r>
+        <w:rPr>
+          <w:rFonts w:ascii="Calibri" w:eastAsia="Times New Roman" w:hAnsi="Calibri" w:cs="Calibri"/>
+          <w:lang w:eastAsia="ja-JP"/>
+        </w:rPr>
+        <w:t>De smid</w:t>
+      </w:r>
+    </w:p>
+    <w:p>
+      <w:pPr>
+        <w:pStyle w:val="Lijstalinea"/>
+        <w:numPr>
+          <w:ilvl w:val="1"/>
+          <w:numId w:val="15"/>
+        </w:numPr>
+        <w:spacing w:line="256" w:lineRule="auto"/>
+        <w:ind w:left="709"/>
+        <w:rPr>
+          <w:rFonts w:ascii="Calibri" w:eastAsia="Times New Roman" w:hAnsi="Calibri" w:cs="Calibri"/>
+          <w:lang w:eastAsia="ja-JP"/>
+        </w:rPr>
+      </w:pPr>
+      <w:r>
+        <w:rPr>
+          <w:rFonts w:ascii="Calibri" w:eastAsia="Times New Roman" w:hAnsi="Calibri" w:cs="Calibri"/>
+          <w:lang w:eastAsia="ja-JP"/>
+        </w:rPr>
+        <w:t>De winkelier</w:t>
+      </w:r>
+    </w:p>
+    <w:p>
+      <w:pPr>
+        <w:pStyle w:val="Lijstalinea"/>
+        <w:numPr>
+          <w:ilvl w:val="1"/>
+          <w:numId w:val="15"/>
+        </w:numPr>
+        <w:spacing w:line="256" w:lineRule="auto"/>
+        <w:ind w:left="709"/>
+        <w:rPr>
+          <w:rFonts w:ascii="Calibri" w:eastAsia="Times New Roman" w:hAnsi="Calibri" w:cs="Calibri"/>
+          <w:lang w:eastAsia="ja-JP"/>
+        </w:rPr>
+      </w:pPr>
+      <w:r>
+        <w:rPr>
+          <w:rFonts w:ascii="Calibri" w:eastAsia="Times New Roman" w:hAnsi="Calibri" w:cs="Calibri"/>
+          <w:lang w:eastAsia="ja-JP"/>
+        </w:rPr>
+        <w:t xml:space="preserve">De </w:t>
+      </w:r>
+      <w:proofErr w:type="spellStart"/>
+      <w:r>
+        <w:rPr>
+          <w:rFonts w:ascii="Calibri" w:eastAsia="Times New Roman" w:hAnsi="Calibri" w:cs="Calibri"/>
+          <w:lang w:eastAsia="ja-JP"/>
+        </w:rPr>
+        <w:t>elementalist</w:t>
+      </w:r>
+      <w:proofErr w:type="spellEnd"/>
     </w:p>
     <w:p>
       <w:pPr>
@@ -3570,12 +5501,21 @@
           <w:bCs/>
         </w:rPr>
       </w:pPr>
+      <w:proofErr w:type="spellStart"/>
       <w:r>
         <w:rPr>
           <w:b/>
           <w:bCs/>
         </w:rPr>
-        <w:t>To do voor iedereen</w:t>
+        <w:t>To</w:t>
+      </w:r>
+      <w:proofErr w:type="spellEnd"/>
+      <w:r>
+        <w:rPr>
+          <w:b/>
+          <w:bCs/>
+        </w:rPr>
+        <w:t xml:space="preserve"> do voor iedereen</w:t>
       </w:r>
       <w:r>
         <w:rPr>
@@ -3624,7 +5564,23 @@
         <w:t xml:space="preserve">verschillende kracht van de diverse aanvallen, </w:t>
       </w:r>
       <w:r>
-        <w:t>elementensysteem, buffs en debuffs, laten vallen van elementen door vijanden;</w:t>
+        <w:t xml:space="preserve">elementensysteem, </w:t>
+      </w:r>
+      <w:proofErr w:type="spellStart"/>
+      <w:r>
+        <w:t>buffs</w:t>
+      </w:r>
+      <w:proofErr w:type="spellEnd"/>
+      <w:r>
+        <w:t xml:space="preserve"> en </w:t>
+      </w:r>
+      <w:proofErr w:type="spellStart"/>
+      <w:r>
+        <w:t>debuffs</w:t>
+      </w:r>
+      <w:proofErr w:type="spellEnd"/>
+      <w:r>
+        <w:t>, laten vallen van elementen door vijanden;</w:t>
       </w:r>
     </w:p>
     <w:p>
@@ -3637,7 +5593,16 @@
         <w:spacing w:line="260" w:lineRule="atLeast"/>
       </w:pPr>
       <w:r>
-        <w:t>doodgaan en familiar besturen;</w:t>
+        <w:lastRenderedPageBreak/>
+        <w:t xml:space="preserve">doodgaan en </w:t>
+      </w:r>
+      <w:proofErr w:type="spellStart"/>
+      <w:r>
+        <w:t>familiar</w:t>
+      </w:r>
+      <w:proofErr w:type="spellEnd"/>
+      <w:r>
+        <w:t xml:space="preserve"> besturen;</w:t>
       </w:r>
     </w:p>
     <w:p>
@@ -3739,7 +5704,6 @@
         </w:rPr>
       </w:pPr>
       <w:r>
-        <w:lastRenderedPageBreak/>
         <w:t>geluidseffecten bedenken;</w:t>
       </w:r>
     </w:p>
@@ -3774,8 +5738,13 @@
         <w:t>m</w:t>
       </w:r>
       <w:r>
-        <w:t>eer graphics</w:t>
-      </w:r>
+        <w:t xml:space="preserve">eer </w:t>
+      </w:r>
+      <w:proofErr w:type="spellStart"/>
+      <w:r>
+        <w:t>graphics</w:t>
+      </w:r>
+      <w:proofErr w:type="spellEnd"/>
       <w:r>
         <w:t xml:space="preserve"> voor meer werelden;</w:t>
       </w:r>
@@ -3789,8 +5758,13 @@
         </w:numPr>
         <w:spacing w:line="260" w:lineRule="atLeast"/>
       </w:pPr>
-      <w:r>
-        <w:t>eindmonstergraphics.</w:t>
+      <w:proofErr w:type="spellStart"/>
+      <w:r>
+        <w:t>eindmonstergraphics</w:t>
+      </w:r>
+      <w:proofErr w:type="spellEnd"/>
+      <w:r>
+        <w:t>.</w:t>
       </w:r>
     </w:p>
     <w:p>
@@ -3802,13 +5776,23 @@
           <w:u w:val="single"/>
         </w:rPr>
       </w:pPr>
+      <w:proofErr w:type="spellStart"/>
       <w:r>
         <w:rPr>
           <w:b/>
           <w:bCs/>
           <w:u w:val="single"/>
         </w:rPr>
-        <w:t>Rieks:</w:t>
+        <w:t>Rieks</w:t>
+      </w:r>
+      <w:proofErr w:type="spellEnd"/>
+      <w:r>
+        <w:rPr>
+          <w:b/>
+          <w:bCs/>
+          <w:u w:val="single"/>
+        </w:rPr>
+        <w:t>:</w:t>
       </w:r>
     </w:p>
     <w:p>
@@ -3821,8 +5805,13 @@
         <w:spacing w:line="260" w:lineRule="atLeast"/>
       </w:pPr>
       <w:r>
-        <w:t>verfijning verhaal en game mechanics</w:t>
-      </w:r>
+        <w:t xml:space="preserve">verfijning verhaal en game </w:t>
+      </w:r>
+      <w:proofErr w:type="spellStart"/>
+      <w:r>
+        <w:t>mechanics</w:t>
+      </w:r>
+      <w:proofErr w:type="spellEnd"/>
       <w:r>
         <w:t>;</w:t>
       </w:r>
@@ -3838,6 +5827,2766 @@
       </w:pPr>
       <w:r>
         <w:t>overzicht behouden en focus bewaren.</w:t>
+      </w:r>
+    </w:p>
+    <w:p>
+      <w:pPr>
+        <w:spacing w:line="260" w:lineRule="atLeast"/>
+        <w:rPr>
+          <w:b/>
+          <w:bCs/>
+        </w:rPr>
+      </w:pPr>
+      <w:r>
+        <w:rPr>
+          <w:b/>
+          <w:bCs/>
+        </w:rPr>
+        <w:t>VERFIJNING SCENARIO / SPELVERLOOP</w:t>
+      </w:r>
+    </w:p>
+    <w:p>
+      <w:pPr>
+        <w:spacing w:line="260" w:lineRule="atLeast"/>
+      </w:pPr>
+      <w:r>
+        <w:t xml:space="preserve">Spelverloop algemeen: het verloop is zoals gebruikelijk is in een </w:t>
+      </w:r>
+      <w:proofErr w:type="spellStart"/>
+      <w:r>
+        <w:t>Metroidvania</w:t>
+      </w:r>
+      <w:proofErr w:type="spellEnd"/>
+      <w:r>
+        <w:t>. Er is een grote wereld, maar de speler kan niet meteen overal al komen. Hij “</w:t>
+      </w:r>
+      <w:proofErr w:type="spellStart"/>
+      <w:r>
+        <w:t>unlockt</w:t>
+      </w:r>
+      <w:proofErr w:type="spellEnd"/>
+      <w:r>
+        <w:t>” telkens nieuwe delen van de wereld doordat hij (via voortgangsitems of bepaalde skills) nieuwe mogelijkheden krijgt (bijvoorbeeld: je moet door een muur kunnen “</w:t>
+      </w:r>
+      <w:proofErr w:type="spellStart"/>
+      <w:r>
+        <w:t>bashen</w:t>
+      </w:r>
+      <w:proofErr w:type="spellEnd"/>
+      <w:r>
+        <w:t>” om ergens te komen, of dubbel kunnen springen, of kunnen vliegen, of door zuur heen kunnen lopen, etc.). Wij hebben een kaart in Excel gemaakt dat deze voortgang weergeeft; de uitleg van de diverse voortgangsitems staat verderop.</w:t>
+      </w:r>
+    </w:p>
+    <w:p>
+      <w:pPr>
+        <w:spacing w:line="260" w:lineRule="atLeast"/>
+      </w:pPr>
+      <w:r>
+        <w:t>Spel start in een nog te ontwerpen “wereld” waar de eerste monsters bevochten worden en dat dient als een tutorial. Aan het einde daarvan komt de speler in de (nagenoeg nog lege) hub.</w:t>
+      </w:r>
+    </w:p>
+    <w:p>
+      <w:pPr>
+        <w:spacing w:line="260" w:lineRule="atLeast"/>
+      </w:pPr>
+      <w:r>
+        <w:t xml:space="preserve">Eerste deel van het spel draait om het vinden van het kristal. </w:t>
+      </w:r>
+      <w:r>
+        <w:t xml:space="preserve">De </w:t>
+      </w:r>
+      <w:proofErr w:type="spellStart"/>
+      <w:r>
+        <w:t>f</w:t>
+      </w:r>
+      <w:r>
+        <w:t>amiliar</w:t>
+      </w:r>
+      <w:proofErr w:type="spellEnd"/>
+      <w:r>
+        <w:t xml:space="preserve"> weet dat </w:t>
+      </w:r>
+      <w:proofErr w:type="spellStart"/>
+      <w:r>
+        <w:t>Usas</w:t>
+      </w:r>
+      <w:proofErr w:type="spellEnd"/>
+      <w:r>
+        <w:t xml:space="preserve"> gevangen is en dat voor haar bevrijding het kristal cruciaal is, maar verder weet </w:t>
+      </w:r>
+      <w:r>
+        <w:t xml:space="preserve">de </w:t>
+      </w:r>
+      <w:proofErr w:type="spellStart"/>
+      <w:r>
+        <w:t>familiar</w:t>
+      </w:r>
+      <w:proofErr w:type="spellEnd"/>
+      <w:r>
+        <w:t xml:space="preserve"> niets. Daarom is het startpunt het vinden van het kristal. </w:t>
+      </w:r>
+      <w:proofErr w:type="spellStart"/>
+      <w:r>
+        <w:t>Familiar</w:t>
+      </w:r>
+      <w:proofErr w:type="spellEnd"/>
+      <w:r>
+        <w:t xml:space="preserve"> weet daar wel wat dingen over uiteraard, zodat de speler wel wat handvatten heeft om mee te beginnen.</w:t>
+      </w:r>
+      <w:r>
+        <w:t xml:space="preserve"> Tijdens dit eerste deel vindt de speler de vier bosses uit </w:t>
+      </w:r>
+      <w:proofErr w:type="spellStart"/>
+      <w:r>
+        <w:t>Usas</w:t>
+      </w:r>
+      <w:proofErr w:type="spellEnd"/>
+      <w:r>
+        <w:t xml:space="preserve"> 1 en aldus de corresponderende elementen.</w:t>
+      </w:r>
+      <w:r>
+        <w:t xml:space="preserve"> Die bosses geven de speler de “ketels” waar de elementen in zitten en </w:t>
+      </w:r>
+      <w:r>
+        <w:t>verdwijnen dan tijdelijk uit het spel; zij krijgen later weer een rol.</w:t>
+      </w:r>
+    </w:p>
+    <w:p>
+      <w:pPr>
+        <w:spacing w:line="260" w:lineRule="atLeast"/>
+      </w:pPr>
+      <w:r>
+        <w:t>Telkens wanneer een nieuw spelelement wordt vrijgespeeld (bijvoorbeeld het verkrijgen van een element</w:t>
+      </w:r>
+      <w:r>
+        <w:t xml:space="preserve">, of van een voortgangsitem zoals de double </w:t>
+      </w:r>
+      <w:proofErr w:type="spellStart"/>
+      <w:r>
+        <w:t>jump</w:t>
+      </w:r>
+      <w:proofErr w:type="spellEnd"/>
+      <w:r>
+        <w:t>) wordt de tutorial “</w:t>
+      </w:r>
+      <w:proofErr w:type="spellStart"/>
+      <w:r>
+        <w:t>dungeon</w:t>
+      </w:r>
+      <w:proofErr w:type="spellEnd"/>
+      <w:r>
+        <w:t>” bijgewerkt zodat daar wordt uitgelegd wat de nieuwe mechaniek is.</w:t>
+      </w:r>
+      <w:r>
+        <w:t xml:space="preserve"> Geldt ook voor andere spelmechanismen.</w:t>
+      </w:r>
+      <w:r>
+        <w:t xml:space="preserve"> </w:t>
+      </w:r>
+      <w:proofErr w:type="spellStart"/>
+      <w:r>
+        <w:t>Familiar</w:t>
+      </w:r>
+      <w:proofErr w:type="spellEnd"/>
+      <w:r>
+        <w:t xml:space="preserve"> legt dat uit. Tutorial level bevat alles al vanaf het begin, maar je kunt alles alleen uitspelen als je alle krachten e.d. gevonden hebt. Voorbeeld: als je er voor het eerst loopt, kun je wel een kist zien met een voorwerp, maar je moet kunnen dubbel </w:t>
+      </w:r>
+      <w:proofErr w:type="spellStart"/>
+      <w:r>
+        <w:t>jumpen</w:t>
+      </w:r>
+      <w:proofErr w:type="spellEnd"/>
+      <w:r>
+        <w:t xml:space="preserve"> om er te komen en dat kan dan nog niet. Zo kan de speler met iedere vrijgespeelde mechaniek een stukje verder komen. Uiteindelijk ligt daar een superwapen</w:t>
+      </w:r>
+      <w:r>
+        <w:t>, dus het moet uiteindelijk niet gemakkelijk zijn er helemaal do</w:t>
+      </w:r>
+      <w:r>
+        <w:t>orheen te spelen</w:t>
+      </w:r>
+      <w:r>
+        <w:t>.</w:t>
+      </w:r>
+    </w:p>
+    <w:p>
+      <w:pPr>
+        <w:spacing w:line="260" w:lineRule="atLeast"/>
+      </w:pPr>
+      <w:r>
+        <w:t>Tweede deel</w:t>
+      </w:r>
+      <w:r>
+        <w:t>, dus als het kristal gevonden is</w:t>
+      </w:r>
+      <w:r>
+        <w:t xml:space="preserve">: </w:t>
+      </w:r>
+      <w:r>
+        <w:t xml:space="preserve">het doel wordt het </w:t>
+      </w:r>
+      <w:r>
+        <w:t xml:space="preserve">vinden van het standbeeld waarin </w:t>
+      </w:r>
+      <w:proofErr w:type="spellStart"/>
+      <w:r>
+        <w:t>Usas</w:t>
+      </w:r>
+      <w:proofErr w:type="spellEnd"/>
+      <w:r>
+        <w:t xml:space="preserve"> gevangen zit. </w:t>
+      </w:r>
+      <w:proofErr w:type="spellStart"/>
+      <w:r>
+        <w:t>Usas</w:t>
+      </w:r>
+      <w:proofErr w:type="spellEnd"/>
+      <w:r>
+        <w:t xml:space="preserve"> communiceert met (uitsluitend) de hoofdpersoon; de </w:t>
+      </w:r>
+      <w:proofErr w:type="spellStart"/>
+      <w:r>
+        <w:t>familiar</w:t>
+      </w:r>
+      <w:proofErr w:type="spellEnd"/>
+      <w:r>
+        <w:t xml:space="preserve"> kan dit niet, heeft daarom hoofdrolspeler nodig. </w:t>
+      </w:r>
+      <w:proofErr w:type="spellStart"/>
+      <w:r>
+        <w:t>Usas</w:t>
+      </w:r>
+      <w:proofErr w:type="spellEnd"/>
+      <w:r>
+        <w:t xml:space="preserve"> communiceert via de negatieve </w:t>
+      </w:r>
+      <w:proofErr w:type="spellStart"/>
+      <w:r>
+        <w:t>familiar</w:t>
+      </w:r>
+      <w:proofErr w:type="spellEnd"/>
+      <w:r>
+        <w:t xml:space="preserve">, zoals </w:t>
+      </w:r>
+      <w:r>
+        <w:rPr>
+          <w:u w:val="single"/>
+        </w:rPr>
+        <w:t>alles van enige betekenis</w:t>
+      </w:r>
+      <w:r>
+        <w:t xml:space="preserve"> via die </w:t>
+      </w:r>
+      <w:proofErr w:type="spellStart"/>
+      <w:r>
+        <w:t>familiar</w:t>
+      </w:r>
+      <w:proofErr w:type="spellEnd"/>
+      <w:r>
+        <w:t xml:space="preserve"> </w:t>
+      </w:r>
+      <w:r>
+        <w:t>kan communiceren</w:t>
+      </w:r>
+      <w:r>
+        <w:t xml:space="preserve"> (denk aan </w:t>
+      </w:r>
+      <w:proofErr w:type="spellStart"/>
+      <w:r>
+        <w:t>NPC’s</w:t>
+      </w:r>
+      <w:proofErr w:type="spellEnd"/>
+      <w:r>
+        <w:t xml:space="preserve">, maar ook eindbazen; een </w:t>
+      </w:r>
+      <w:proofErr w:type="spellStart"/>
+      <w:r>
+        <w:t>ijseindbaas</w:t>
+      </w:r>
+      <w:proofErr w:type="spellEnd"/>
+      <w:r>
+        <w:t xml:space="preserve"> maakt dat de </w:t>
+      </w:r>
+      <w:proofErr w:type="spellStart"/>
+      <w:r>
+        <w:t>familiar</w:t>
+      </w:r>
+      <w:proofErr w:type="spellEnd"/>
+      <w:r>
+        <w:t xml:space="preserve"> dan bijvoorbeeld iets zegt als “het is hier koud, maar het laatste </w:t>
+      </w:r>
+      <w:r>
+        <w:lastRenderedPageBreak/>
+        <w:t xml:space="preserve">waar ik zin in zou hebben, is vuur”). Zo weet de speler dingen in en van de wereld die de normale </w:t>
+      </w:r>
+      <w:proofErr w:type="spellStart"/>
+      <w:r>
+        <w:t>familiar</w:t>
+      </w:r>
+      <w:proofErr w:type="spellEnd"/>
+      <w:r>
+        <w:t xml:space="preserve"> misschien niet weet en dat zorgt voor de wrijving die af en toe ontstaat.</w:t>
+      </w:r>
+    </w:p>
+    <w:p>
+      <w:pPr>
+        <w:spacing w:line="260" w:lineRule="atLeast"/>
+      </w:pPr>
+      <w:r>
+        <w:t>Het k</w:t>
+      </w:r>
+      <w:r>
+        <w:t xml:space="preserve">ristal moet naar het beeld gebracht worden omdat </w:t>
+      </w:r>
+      <w:proofErr w:type="spellStart"/>
+      <w:r>
+        <w:t>Usas</w:t>
+      </w:r>
+      <w:proofErr w:type="spellEnd"/>
+      <w:r>
+        <w:t xml:space="preserve"> dan pas weet / voelt / ziet hoe zij gevangen zit, tot die tijd weet </w:t>
+      </w:r>
+      <w:proofErr w:type="spellStart"/>
+      <w:r>
+        <w:t>Usas</w:t>
+      </w:r>
+      <w:proofErr w:type="spellEnd"/>
+      <w:r>
+        <w:t xml:space="preserve"> dat niet. Als </w:t>
+      </w:r>
+      <w:r>
+        <w:t xml:space="preserve">het </w:t>
+      </w:r>
+      <w:r>
+        <w:t>kristal bij het beeld is, komt er een bepaalde kracht vrij waardoor duidelijk wordt wat de aard van de mechaniek is.</w:t>
+      </w:r>
+    </w:p>
+    <w:p>
+      <w:pPr>
+        <w:spacing w:line="260" w:lineRule="atLeast"/>
+      </w:pPr>
+      <w:r>
+        <w:t xml:space="preserve">Dan zitten we dus ongeveer op de helft van het spel en verschiet het spel ineens van kleur: waar je eerst moest zoeken naar het onbekende, heb je nu een concreet doel: eerst </w:t>
+      </w:r>
+      <w:r>
+        <w:t>het kristal vernietigen</w:t>
+      </w:r>
+      <w:r>
+        <w:t xml:space="preserve">, dan vier stukken verbergen. En uiteindelijk de mogelijkheid voor de </w:t>
+      </w:r>
+      <w:proofErr w:type="spellStart"/>
+      <w:r>
+        <w:t>good</w:t>
+      </w:r>
+      <w:proofErr w:type="spellEnd"/>
+      <w:r>
+        <w:t xml:space="preserve"> </w:t>
+      </w:r>
+      <w:proofErr w:type="spellStart"/>
+      <w:r>
+        <w:t>ending</w:t>
+      </w:r>
+      <w:proofErr w:type="spellEnd"/>
+      <w:r>
+        <w:t>.</w:t>
+      </w:r>
+    </w:p>
+    <w:p>
+      <w:pPr>
+        <w:spacing w:line="260" w:lineRule="atLeast"/>
+      </w:pPr>
+      <w:r>
+        <w:t xml:space="preserve">Hoe dan ook moeten dus eerst de vier stukken van het kristal verborgen worden. Dat gebeurt in de vier </w:t>
+      </w:r>
+      <w:proofErr w:type="spellStart"/>
+      <w:r>
+        <w:t>elemental</w:t>
+      </w:r>
+      <w:proofErr w:type="spellEnd"/>
+      <w:r>
+        <w:t xml:space="preserve"> </w:t>
+      </w:r>
+      <w:proofErr w:type="spellStart"/>
+      <w:r>
+        <w:t>worlds</w:t>
+      </w:r>
+      <w:proofErr w:type="spellEnd"/>
+      <w:r>
+        <w:t xml:space="preserve"> (aarde, vuur, water, wind). Toegang daartoe krijgt de speler alleen doordat de </w:t>
+      </w:r>
+      <w:proofErr w:type="spellStart"/>
+      <w:r>
+        <w:t>guardian</w:t>
+      </w:r>
+      <w:proofErr w:type="spellEnd"/>
+      <w:r>
+        <w:t xml:space="preserve"> van het betreffende element die toegang geeft. De </w:t>
+      </w:r>
+      <w:proofErr w:type="spellStart"/>
+      <w:r>
+        <w:t>guardians</w:t>
+      </w:r>
+      <w:proofErr w:type="spellEnd"/>
+      <w:r>
+        <w:t xml:space="preserve"> zijn de bosses uit </w:t>
+      </w:r>
+      <w:proofErr w:type="spellStart"/>
+      <w:r>
+        <w:t>Usas</w:t>
+      </w:r>
+      <w:proofErr w:type="spellEnd"/>
+      <w:r>
+        <w:t xml:space="preserve"> 1, die je al eerder tegenkwam doordat ze je hun element gaven. Je moet deze </w:t>
+      </w:r>
+      <w:proofErr w:type="spellStart"/>
+      <w:r>
+        <w:t>guardians</w:t>
+      </w:r>
+      <w:proofErr w:type="spellEnd"/>
+      <w:r>
+        <w:t xml:space="preserve"> nu aanroepen bij hun schrijn. De schrijnen heeft de speler tijdens zijn avontuur al kunnen zien (misschien nog niet alle), maar wist tot dan toe nog niet wat de functie zou zijn. Als de </w:t>
+      </w:r>
+      <w:proofErr w:type="spellStart"/>
+      <w:r>
+        <w:t>guardian</w:t>
+      </w:r>
+      <w:proofErr w:type="spellEnd"/>
+      <w:r>
+        <w:t xml:space="preserve"> is aangeroepen bij de schrijn, opent de </w:t>
+      </w:r>
+      <w:proofErr w:type="spellStart"/>
+      <w:r>
+        <w:t>guardian</w:t>
+      </w:r>
+      <w:proofErr w:type="spellEnd"/>
+      <w:r>
+        <w:t xml:space="preserve"> de weg naar de </w:t>
+      </w:r>
+      <w:proofErr w:type="spellStart"/>
+      <w:r>
+        <w:t>elemental</w:t>
+      </w:r>
+      <w:proofErr w:type="spellEnd"/>
+      <w:r>
+        <w:t xml:space="preserve"> </w:t>
+      </w:r>
+      <w:proofErr w:type="spellStart"/>
+      <w:r>
+        <w:t>world</w:t>
+      </w:r>
+      <w:proofErr w:type="spellEnd"/>
+      <w:r>
+        <w:t xml:space="preserve">. </w:t>
+      </w:r>
+    </w:p>
+    <w:p>
+      <w:pPr>
+        <w:spacing w:line="260" w:lineRule="atLeast"/>
+      </w:pPr>
+      <w:r>
+        <w:t xml:space="preserve">Neutrale </w:t>
+      </w:r>
+      <w:proofErr w:type="spellStart"/>
+      <w:r>
+        <w:t>ending</w:t>
+      </w:r>
+      <w:proofErr w:type="spellEnd"/>
+      <w:r>
+        <w:t xml:space="preserve">: de vier stukken zijn op hun plek gezet in de </w:t>
+      </w:r>
+      <w:proofErr w:type="spellStart"/>
+      <w:r>
+        <w:t>elemental</w:t>
+      </w:r>
+      <w:proofErr w:type="spellEnd"/>
+      <w:r>
+        <w:t xml:space="preserve"> </w:t>
+      </w:r>
+      <w:proofErr w:type="spellStart"/>
+      <w:r>
+        <w:t>worlds</w:t>
+      </w:r>
+      <w:proofErr w:type="spellEnd"/>
+      <w:r>
+        <w:t xml:space="preserve">, waardoor ze verdwijnen uit </w:t>
+      </w:r>
+      <w:proofErr w:type="spellStart"/>
+      <w:r>
+        <w:t>Ro</w:t>
+      </w:r>
+      <w:proofErr w:type="spellEnd"/>
+      <w:r>
+        <w:t xml:space="preserve"> (en in onze wereld terechtkomen)</w:t>
+      </w:r>
+      <w:r>
+        <w:t xml:space="preserve"> en worden bewaakt door de bosses uit </w:t>
+      </w:r>
+      <w:proofErr w:type="spellStart"/>
+      <w:r>
+        <w:t>Usas</w:t>
+      </w:r>
+      <w:proofErr w:type="spellEnd"/>
+      <w:r>
+        <w:t xml:space="preserve"> 1. Wat is dan het einde? </w:t>
+      </w:r>
+      <w:r>
+        <w:t>De s</w:t>
+      </w:r>
+      <w:r>
+        <w:t xml:space="preserve">peler </w:t>
+      </w:r>
+      <w:r>
+        <w:t xml:space="preserve">wil / moet uiteindelijk </w:t>
+      </w:r>
+      <w:r>
+        <w:t xml:space="preserve">terug naar zijn eigen wereld. </w:t>
+      </w:r>
+      <w:proofErr w:type="spellStart"/>
+      <w:r>
+        <w:t>Familiar</w:t>
+      </w:r>
+      <w:proofErr w:type="spellEnd"/>
+      <w:r>
+        <w:t xml:space="preserve"> zegt dat dit maar op een manier kan: </w:t>
+      </w:r>
+      <w:r>
+        <w:t>hem (</w:t>
+      </w:r>
+      <w:proofErr w:type="spellStart"/>
+      <w:r>
+        <w:t>familiar</w:t>
+      </w:r>
+      <w:proofErr w:type="spellEnd"/>
+      <w:r>
+        <w:t>)</w:t>
+      </w:r>
+      <w:r>
+        <w:t xml:space="preserve"> doden. Zo wordt </w:t>
+      </w:r>
+      <w:r>
+        <w:t xml:space="preserve">de </w:t>
+      </w:r>
+      <w:proofErr w:type="spellStart"/>
+      <w:r>
+        <w:t>familiar</w:t>
+      </w:r>
+      <w:proofErr w:type="spellEnd"/>
+      <w:r>
+        <w:t xml:space="preserve"> het laatste eindmonster van het neutrale einde. In het goede einde speelt dit niet, omdat </w:t>
+      </w:r>
+      <w:proofErr w:type="spellStart"/>
+      <w:r>
+        <w:t>Usas</w:t>
+      </w:r>
+      <w:proofErr w:type="spellEnd"/>
+      <w:r>
+        <w:t xml:space="preserve"> de speler naar de eigen wereld kan laten gaan.</w:t>
+      </w:r>
+    </w:p>
+    <w:p>
+      <w:pPr>
+        <w:spacing w:line="260" w:lineRule="atLeast"/>
+      </w:pPr>
+      <w:r>
+        <w:t xml:space="preserve">Ook het standbeeld gaat </w:t>
+      </w:r>
+      <w:r>
+        <w:t xml:space="preserve">in de neutrale </w:t>
+      </w:r>
+      <w:proofErr w:type="spellStart"/>
+      <w:r>
+        <w:t>ending</w:t>
+      </w:r>
+      <w:proofErr w:type="spellEnd"/>
+      <w:r>
+        <w:t xml:space="preserve"> </w:t>
+      </w:r>
+      <w:r>
+        <w:t xml:space="preserve">naar deze dimensie; hier zorgen de zeven wijzen voor, die je daartoe natuurlijk eerst moet hebben gevonden. Deze zelfde zeven wijzen </w:t>
+      </w:r>
+      <w:r>
+        <w:t xml:space="preserve">zorgen er trouwens ook voor dat het kristal wordt vernietigd. Het verzamelen van de zeven wijzen zit derhalve tussen het vinden van het beeld van </w:t>
+      </w:r>
+      <w:proofErr w:type="spellStart"/>
+      <w:r>
+        <w:t>Usas</w:t>
+      </w:r>
+      <w:proofErr w:type="spellEnd"/>
+      <w:r>
+        <w:t xml:space="preserve"> en het plaatsen van de kristallen in de </w:t>
+      </w:r>
+      <w:proofErr w:type="spellStart"/>
+      <w:r>
+        <w:t>elemental</w:t>
+      </w:r>
+      <w:proofErr w:type="spellEnd"/>
+      <w:r>
+        <w:t xml:space="preserve"> </w:t>
+      </w:r>
+      <w:proofErr w:type="spellStart"/>
+      <w:r>
+        <w:t>worlds</w:t>
+      </w:r>
+      <w:proofErr w:type="spellEnd"/>
+      <w:r>
+        <w:t>.</w:t>
+      </w:r>
+    </w:p>
+    <w:p>
+      <w:pPr>
+        <w:spacing w:line="260" w:lineRule="atLeast"/>
+      </w:pPr>
+      <w:r>
+        <w:t xml:space="preserve">Indra is natuurlijk </w:t>
+      </w:r>
+      <w:r>
+        <w:t xml:space="preserve">de </w:t>
+      </w:r>
+      <w:r>
+        <w:t xml:space="preserve">eindbaas. Over hem wordt veel gesproken door / met </w:t>
+      </w:r>
+      <w:proofErr w:type="spellStart"/>
+      <w:r>
+        <w:t>NPC’s</w:t>
+      </w:r>
+      <w:proofErr w:type="spellEnd"/>
+      <w:r>
+        <w:t xml:space="preserve"> en </w:t>
+      </w:r>
+      <w:proofErr w:type="spellStart"/>
+      <w:r>
+        <w:t>familiars</w:t>
+      </w:r>
+      <w:proofErr w:type="spellEnd"/>
+      <w:r>
+        <w:t xml:space="preserve"> om duidelijk te maken dat het </w:t>
+      </w:r>
+      <w:r>
+        <w:t xml:space="preserve">groot kwaad </w:t>
+      </w:r>
+      <w:r>
+        <w:t>is en hij stuurt monsters op je af (bepaalde eindbazen)</w:t>
+      </w:r>
+      <w:r>
+        <w:t>.</w:t>
+      </w:r>
+    </w:p>
+    <w:p>
+      <w:pPr>
+        <w:spacing w:line="260" w:lineRule="atLeast"/>
+      </w:pPr>
+      <w:r>
+        <w:t>Waarom is de speler depressief? Dat wordt op voorhand niet duidelijk gemaakt. Dat wordt duidelijk uit alle interacties met de karakters in het spel en wordt op die manier dus in de conversaties verteld.</w:t>
+      </w:r>
+      <w:r>
+        <w:t xml:space="preserve"> Onder andere in gesprekken met</w:t>
+      </w:r>
+      <w:r>
+        <w:t xml:space="preserve"> de </w:t>
+      </w:r>
+      <w:proofErr w:type="spellStart"/>
+      <w:r>
+        <w:t>familiar</w:t>
+      </w:r>
+      <w:proofErr w:type="spellEnd"/>
+      <w:r>
+        <w:t>, maar ook de zeven wijzen.</w:t>
+      </w:r>
+    </w:p>
+    <w:p>
+      <w:pPr>
+        <w:spacing w:line="260" w:lineRule="atLeast"/>
+        <w:rPr>
+          <w:b/>
+          <w:bCs/>
+        </w:rPr>
+      </w:pPr>
+      <w:r>
+        <w:rPr>
+          <w:b/>
+          <w:bCs/>
+        </w:rPr>
+        <w:t>WERELDEN</w:t>
+      </w:r>
+    </w:p>
+    <w:p>
+      <w:pPr>
+        <w:pStyle w:val="Lijstalinea"/>
+        <w:numPr>
+          <w:ilvl w:val="1"/>
+          <w:numId w:val="6"/>
+        </w:numPr>
+        <w:spacing w:line="260" w:lineRule="atLeast"/>
+      </w:pPr>
+      <w:r>
+        <w:t xml:space="preserve">de vier </w:t>
+      </w:r>
+      <w:proofErr w:type="spellStart"/>
+      <w:r>
+        <w:t>elemental</w:t>
+      </w:r>
+      <w:proofErr w:type="spellEnd"/>
+      <w:r>
+        <w:t xml:space="preserve"> </w:t>
+      </w:r>
+      <w:proofErr w:type="spellStart"/>
+      <w:r>
+        <w:t>worlds</w:t>
+      </w:r>
+      <w:proofErr w:type="spellEnd"/>
+      <w:r>
+        <w:t xml:space="preserve"> (aarde, vuur, water, wind);</w:t>
+      </w:r>
+    </w:p>
+    <w:p>
+      <w:pPr>
+        <w:pStyle w:val="Lijstalinea"/>
+        <w:numPr>
+          <w:ilvl w:val="1"/>
+          <w:numId w:val="6"/>
+        </w:numPr>
+        <w:spacing w:line="260" w:lineRule="atLeast"/>
+      </w:pPr>
+      <w:r>
+        <w:t xml:space="preserve">tutorial en </w:t>
+      </w:r>
+      <w:r>
+        <w:t>de hub;</w:t>
+      </w:r>
+    </w:p>
+    <w:p>
+      <w:pPr>
+        <w:pStyle w:val="Lijstalinea"/>
+        <w:numPr>
+          <w:ilvl w:val="1"/>
+          <w:numId w:val="6"/>
+        </w:numPr>
+        <w:spacing w:line="260" w:lineRule="atLeast"/>
+      </w:pPr>
+      <w:r>
+        <w:t xml:space="preserve">de martelwereld met </w:t>
+      </w:r>
+      <w:proofErr w:type="spellStart"/>
+      <w:r>
+        <w:t>verhakselaar</w:t>
+      </w:r>
+      <w:proofErr w:type="spellEnd"/>
+      <w:r>
+        <w:t xml:space="preserve"> voor wat gore (moet worden </w:t>
+      </w:r>
+      <w:proofErr w:type="spellStart"/>
+      <w:r>
+        <w:t>gecleared</w:t>
+      </w:r>
+      <w:proofErr w:type="spellEnd"/>
+      <w:r>
+        <w:t xml:space="preserve"> om </w:t>
+      </w:r>
+      <w:r>
+        <w:t xml:space="preserve">het kristal m.b.v. de zeven wijzen te vernietigen en </w:t>
+      </w:r>
+      <w:r>
+        <w:t xml:space="preserve">toegang te krijgen tot de </w:t>
+      </w:r>
+      <w:proofErr w:type="spellStart"/>
+      <w:r>
+        <w:t>elemental</w:t>
+      </w:r>
+      <w:proofErr w:type="spellEnd"/>
+      <w:r>
+        <w:t xml:space="preserve"> </w:t>
+      </w:r>
+      <w:proofErr w:type="spellStart"/>
+      <w:r>
+        <w:t>worlds</w:t>
+      </w:r>
+      <w:proofErr w:type="spellEnd"/>
+      <w:r>
+        <w:t>);</w:t>
+      </w:r>
+    </w:p>
+    <w:p>
+      <w:pPr>
+        <w:pStyle w:val="Lijstalinea"/>
+        <w:numPr>
+          <w:ilvl w:val="1"/>
+          <w:numId w:val="6"/>
+        </w:numPr>
+        <w:spacing w:line="260" w:lineRule="atLeast"/>
+      </w:pPr>
+      <w:r>
+        <w:t>Indra-wereld (laatste wereld), extreem, raar, chaos;</w:t>
+      </w:r>
+    </w:p>
+    <w:p>
+      <w:pPr>
+        <w:pStyle w:val="Lijstalinea"/>
+        <w:numPr>
+          <w:ilvl w:val="1"/>
+          <w:numId w:val="6"/>
+        </w:numPr>
+        <w:spacing w:line="260" w:lineRule="atLeast"/>
+      </w:pPr>
+      <w:r>
+        <w:t>de r</w:t>
+      </w:r>
+      <w:r>
+        <w:t>est is opvulling</w:t>
+      </w:r>
+      <w:r>
+        <w:t>.</w:t>
+      </w:r>
+    </w:p>
+    <w:p>
+      <w:pPr>
+        <w:spacing w:line="260" w:lineRule="atLeast"/>
+        <w:rPr>
+          <w:b/>
+          <w:bCs/>
+        </w:rPr>
+      </w:pPr>
+      <w:r>
+        <w:rPr>
+          <w:b/>
+          <w:bCs/>
+        </w:rPr>
+        <w:t>VOORTGANGSITEMS</w:t>
+      </w:r>
+    </w:p>
+    <w:p>
+      <w:pPr>
+        <w:pStyle w:val="Lijstalinea"/>
+        <w:numPr>
+          <w:ilvl w:val="0"/>
+          <w:numId w:val="21"/>
+        </w:numPr>
+        <w:spacing w:line="260" w:lineRule="atLeast"/>
+      </w:pPr>
+      <w:r>
+        <w:t xml:space="preserve">Loop een eindje door de lucht zoals </w:t>
+      </w:r>
+      <w:proofErr w:type="spellStart"/>
+      <w:r>
+        <w:t>Cles</w:t>
+      </w:r>
+      <w:proofErr w:type="spellEnd"/>
+      <w:r>
+        <w:t xml:space="preserve">. </w:t>
+      </w:r>
+      <w:r>
+        <w:rPr>
+          <w:b/>
+          <w:bCs/>
+        </w:rPr>
+        <w:t>Upgrade:</w:t>
+      </w:r>
+      <w:r>
+        <w:t xml:space="preserve"> hetzelfde maar je kunt dan ook nog springen</w:t>
+      </w:r>
+    </w:p>
+    <w:p>
+      <w:pPr>
+        <w:pStyle w:val="Lijstalinea"/>
+        <w:numPr>
+          <w:ilvl w:val="0"/>
+          <w:numId w:val="21"/>
+        </w:numPr>
+        <w:spacing w:line="260" w:lineRule="atLeast"/>
+      </w:pPr>
+      <w:r>
+        <w:t xml:space="preserve">Double </w:t>
+      </w:r>
+      <w:proofErr w:type="spellStart"/>
+      <w:r>
+        <w:t>jump</w:t>
+      </w:r>
+      <w:proofErr w:type="spellEnd"/>
+    </w:p>
+    <w:p>
+      <w:pPr>
+        <w:pStyle w:val="Lijstalinea"/>
+        <w:numPr>
+          <w:ilvl w:val="0"/>
+          <w:numId w:val="21"/>
+        </w:numPr>
+        <w:spacing w:line="260" w:lineRule="atLeast"/>
+      </w:pPr>
+      <w:r>
+        <w:t>W</w:t>
+      </w:r>
+      <w:r>
+        <w:t xml:space="preserve">all </w:t>
+      </w:r>
+      <w:proofErr w:type="spellStart"/>
+      <w:r>
+        <w:t>jump</w:t>
+      </w:r>
+      <w:proofErr w:type="spellEnd"/>
+    </w:p>
+    <w:p>
+      <w:pPr>
+        <w:pStyle w:val="Lijstalinea"/>
+        <w:numPr>
+          <w:ilvl w:val="0"/>
+          <w:numId w:val="21"/>
+        </w:numPr>
+        <w:spacing w:line="260" w:lineRule="atLeast"/>
+      </w:pPr>
+      <w:r>
+        <w:t>V</w:t>
+      </w:r>
+      <w:r>
+        <w:t>liegen</w:t>
+      </w:r>
+    </w:p>
+    <w:p>
+      <w:pPr>
+        <w:pStyle w:val="Lijstalinea"/>
+        <w:numPr>
+          <w:ilvl w:val="0"/>
+          <w:numId w:val="21"/>
+        </w:numPr>
+        <w:spacing w:line="260" w:lineRule="atLeast"/>
+      </w:pPr>
+      <w:r>
+        <w:t xml:space="preserve">Ademen onder </w:t>
+      </w:r>
+      <w:r>
+        <w:t>water</w:t>
+      </w:r>
+      <w:r>
+        <w:t xml:space="preserve">. </w:t>
+      </w:r>
+      <w:r>
+        <w:rPr>
+          <w:b/>
+          <w:bCs/>
+        </w:rPr>
+        <w:t>Upgrade</w:t>
+      </w:r>
+      <w:r>
+        <w:t>:</w:t>
+      </w:r>
+      <w:r>
+        <w:t xml:space="preserve"> gemakkelijker bewegen onder water</w:t>
+      </w:r>
+    </w:p>
+    <w:p>
+      <w:pPr>
+        <w:pStyle w:val="Lijstalinea"/>
+        <w:numPr>
+          <w:ilvl w:val="0"/>
+          <w:numId w:val="21"/>
+        </w:numPr>
+        <w:spacing w:line="260" w:lineRule="atLeast"/>
+      </w:pPr>
+      <w:r>
+        <w:lastRenderedPageBreak/>
+        <w:t>Roll</w:t>
+      </w:r>
+      <w:r>
+        <w:t>en</w:t>
+      </w:r>
+      <w:r>
+        <w:t xml:space="preserve">. </w:t>
+      </w:r>
+      <w:r>
+        <w:rPr>
+          <w:b/>
+          <w:bCs/>
+        </w:rPr>
+        <w:t>Upgrade:</w:t>
+      </w:r>
+      <w:r>
+        <w:t xml:space="preserve"> </w:t>
+      </w:r>
+      <w:r>
+        <w:t xml:space="preserve">rollen beschadigt </w:t>
+      </w:r>
+      <w:r>
+        <w:t xml:space="preserve">ook </w:t>
+      </w:r>
+      <w:r>
+        <w:t>vijanden</w:t>
+      </w:r>
+      <w:r>
+        <w:t xml:space="preserve">. </w:t>
+      </w:r>
+      <w:r>
+        <w:rPr>
+          <w:b/>
+          <w:bCs/>
+        </w:rPr>
+        <w:t>Nog een upgrade:</w:t>
+      </w:r>
+      <w:r>
+        <w:t xml:space="preserve"> </w:t>
+      </w:r>
+      <w:r>
+        <w:t>rollen ook bij de muur o</w:t>
+      </w:r>
+      <w:r>
+        <w:t>mhoog (dus 1x horizontale muur en dan 1x verticale muur)</w:t>
+      </w:r>
+    </w:p>
+    <w:p>
+      <w:pPr>
+        <w:pStyle w:val="Lijstalinea"/>
+        <w:numPr>
+          <w:ilvl w:val="0"/>
+          <w:numId w:val="21"/>
+        </w:numPr>
+        <w:spacing w:line="260" w:lineRule="atLeast"/>
+      </w:pPr>
+      <w:r>
+        <w:t xml:space="preserve">Wall </w:t>
+      </w:r>
+      <w:proofErr w:type="spellStart"/>
+      <w:r>
+        <w:t>b</w:t>
+      </w:r>
+      <w:r>
+        <w:t>ash</w:t>
+      </w:r>
+      <w:proofErr w:type="spellEnd"/>
+      <w:r>
+        <w:t xml:space="preserve"> </w:t>
+      </w:r>
+      <w:r>
+        <w:t>(</w:t>
+      </w:r>
+      <w:r>
+        <w:t xml:space="preserve">bepaalde muren </w:t>
+      </w:r>
+      <w:r>
+        <w:t>slopen)</w:t>
+      </w:r>
+    </w:p>
+    <w:p>
+      <w:pPr>
+        <w:pStyle w:val="Lijstalinea"/>
+        <w:numPr>
+          <w:ilvl w:val="0"/>
+          <w:numId w:val="21"/>
+        </w:numPr>
+        <w:spacing w:line="260" w:lineRule="atLeast"/>
+      </w:pPr>
+      <w:proofErr w:type="spellStart"/>
+      <w:r>
+        <w:t>T</w:t>
+      </w:r>
+      <w:r>
+        <w:t>eleport</w:t>
+      </w:r>
+      <w:proofErr w:type="spellEnd"/>
+      <w:r>
+        <w:t xml:space="preserve"> </w:t>
+      </w:r>
+      <w:r>
+        <w:t>door muren</w:t>
+      </w:r>
+      <w:r>
+        <w:t xml:space="preserve"> (beperkte afstand, zowel horizontaal als verticaal)</w:t>
+      </w:r>
+    </w:p>
+    <w:p>
+      <w:pPr>
+        <w:pStyle w:val="Lijstalinea"/>
+        <w:numPr>
+          <w:ilvl w:val="0"/>
+          <w:numId w:val="21"/>
+        </w:numPr>
+        <w:spacing w:line="260" w:lineRule="atLeast"/>
+        <w:rPr>
+          <w:lang w:val="en-US"/>
+        </w:rPr>
+      </w:pPr>
+      <w:r>
+        <w:rPr>
+          <w:lang w:val="en-US"/>
+        </w:rPr>
+        <w:t>Walk over spikes</w:t>
+      </w:r>
+    </w:p>
+    <w:p>
+      <w:pPr>
+        <w:pStyle w:val="Lijstalinea"/>
+        <w:numPr>
+          <w:ilvl w:val="0"/>
+          <w:numId w:val="21"/>
+        </w:numPr>
+        <w:spacing w:line="260" w:lineRule="atLeast"/>
+      </w:pPr>
+      <w:r>
+        <w:t>Bescherming tegen zuur</w:t>
+      </w:r>
+    </w:p>
+    <w:p>
+      <w:pPr>
+        <w:pStyle w:val="Lijstalinea"/>
+        <w:numPr>
+          <w:ilvl w:val="0"/>
+          <w:numId w:val="21"/>
+        </w:numPr>
+        <w:spacing w:line="260" w:lineRule="atLeast"/>
+      </w:pPr>
+      <w:r>
+        <w:t>Zie onzichtbare vijanden</w:t>
+      </w:r>
+    </w:p>
+    <w:p>
+      <w:pPr>
+        <w:spacing w:line="260" w:lineRule="atLeast"/>
+        <w:contextualSpacing/>
+      </w:pPr>
+    </w:p>
+    <w:p>
+      <w:pPr>
+        <w:spacing w:line="260" w:lineRule="atLeast"/>
+        <w:contextualSpacing/>
+        <w:rPr>
+          <w:b/>
+          <w:bCs/>
+        </w:rPr>
+      </w:pPr>
+      <w:r>
+        <w:rPr>
+          <w:b/>
+          <w:bCs/>
+        </w:rPr>
+        <w:t>OVERIGE ITEMS</w:t>
+      </w:r>
+    </w:p>
+    <w:p>
+      <w:pPr>
+        <w:pStyle w:val="Lijstalinea"/>
+        <w:numPr>
+          <w:ilvl w:val="0"/>
+          <w:numId w:val="22"/>
+        </w:numPr>
+        <w:spacing w:line="260" w:lineRule="atLeast"/>
+      </w:pPr>
+      <w:r>
+        <w:t xml:space="preserve">Sprint </w:t>
+      </w:r>
+      <w:r>
+        <w:t xml:space="preserve">door vijanden </w:t>
+      </w:r>
+      <w:r>
+        <w:t>(</w:t>
+      </w:r>
+      <w:proofErr w:type="spellStart"/>
+      <w:r>
+        <w:t>sonic</w:t>
+      </w:r>
+      <w:proofErr w:type="spellEnd"/>
+      <w:r>
+        <w:t xml:space="preserve"> </w:t>
+      </w:r>
+      <w:proofErr w:type="spellStart"/>
+      <w:r>
+        <w:t>dash</w:t>
+      </w:r>
+      <w:proofErr w:type="spellEnd"/>
+      <w:r>
+        <w:t>)</w:t>
+      </w:r>
+    </w:p>
+    <w:p>
+      <w:pPr>
+        <w:pStyle w:val="Lijstalinea"/>
+        <w:numPr>
+          <w:ilvl w:val="0"/>
+          <w:numId w:val="22"/>
+        </w:numPr>
+        <w:spacing w:line="260" w:lineRule="atLeast"/>
+        <w:rPr>
+          <w:lang w:val="en-US"/>
+        </w:rPr>
+      </w:pPr>
+      <w:r>
+        <w:rPr>
+          <w:lang w:val="en-US"/>
+        </w:rPr>
+        <w:t>Stop time</w:t>
+      </w:r>
+    </w:p>
+    <w:p>
+      <w:pPr>
+        <w:pStyle w:val="Lijstalinea"/>
+        <w:numPr>
+          <w:ilvl w:val="0"/>
+          <w:numId w:val="22"/>
+        </w:numPr>
+        <w:spacing w:line="260" w:lineRule="atLeast"/>
+        <w:rPr>
+          <w:lang w:val="en-US"/>
+        </w:rPr>
+      </w:pPr>
+      <w:r>
+        <w:rPr>
+          <w:lang w:val="en-US"/>
+        </w:rPr>
+        <w:t>Increase pushing power</w:t>
+      </w:r>
+    </w:p>
+    <w:p>
+      <w:pPr>
+        <w:pStyle w:val="Lijstalinea"/>
+        <w:numPr>
+          <w:ilvl w:val="0"/>
+          <w:numId w:val="22"/>
+        </w:numPr>
+        <w:spacing w:line="260" w:lineRule="atLeast"/>
+      </w:pPr>
+      <w:r>
+        <w:t xml:space="preserve">Gebruik </w:t>
+      </w:r>
+      <w:proofErr w:type="spellStart"/>
+      <w:r>
+        <w:t>elemental</w:t>
+      </w:r>
+      <w:proofErr w:type="spellEnd"/>
+      <w:r>
+        <w:t xml:space="preserve"> </w:t>
+      </w:r>
+      <w:proofErr w:type="spellStart"/>
+      <w:r>
+        <w:t>weapons</w:t>
+      </w:r>
+      <w:proofErr w:type="spellEnd"/>
+      <w:r>
+        <w:t xml:space="preserve"> (?)</w:t>
+      </w:r>
+    </w:p>
+    <w:p>
+      <w:pPr>
+        <w:spacing w:line="260" w:lineRule="atLeast"/>
+        <w:rPr>
+          <w:b/>
+          <w:bCs/>
+          <w:lang w:val="en-US"/>
+        </w:rPr>
+      </w:pPr>
+      <w:r>
+        <w:rPr>
+          <w:b/>
+          <w:bCs/>
+          <w:lang w:val="en-US"/>
+        </w:rPr>
+        <w:t>COLL</w:t>
+      </w:r>
+      <w:r>
+        <w:rPr>
+          <w:b/>
+          <w:bCs/>
+          <w:lang w:val="en-US"/>
+        </w:rPr>
+        <w:t>ECTABLES</w:t>
+      </w:r>
+    </w:p>
+    <w:p>
+      <w:pPr>
+        <w:spacing w:line="260" w:lineRule="atLeast"/>
+        <w:contextualSpacing/>
+        <w:rPr>
+          <w:lang w:val="en-US"/>
+        </w:rPr>
+      </w:pPr>
+      <w:r>
+        <w:rPr>
+          <w:lang w:val="en-US"/>
+        </w:rPr>
+        <w:t>Coin 1</w:t>
+      </w:r>
+      <w:r>
+        <w:rPr>
+          <w:lang w:val="en-US"/>
+        </w:rPr>
+        <w:t>, 5, 10, 50, 100</w:t>
+      </w:r>
+    </w:p>
+    <w:p>
+      <w:pPr>
+        <w:spacing w:line="260" w:lineRule="atLeast"/>
+        <w:contextualSpacing/>
+        <w:rPr>
+          <w:lang w:val="en-US"/>
+        </w:rPr>
+      </w:pPr>
+      <w:r>
+        <w:rPr>
+          <w:lang w:val="en-US"/>
+        </w:rPr>
+        <w:t>HP replenish</w:t>
+      </w:r>
+      <w:r>
+        <w:rPr>
+          <w:lang w:val="en-US"/>
+        </w:rPr>
+        <w:t xml:space="preserve"> potion</w:t>
+      </w:r>
+    </w:p>
+    <w:p>
+      <w:pPr>
+        <w:spacing w:line="260" w:lineRule="atLeast"/>
+        <w:contextualSpacing/>
+        <w:rPr>
+          <w:lang w:val="en-US"/>
+        </w:rPr>
+      </w:pPr>
+      <w:r>
+        <w:rPr>
+          <w:lang w:val="en-US"/>
+        </w:rPr>
+        <w:t>MP replenish</w:t>
+      </w:r>
+      <w:r>
+        <w:rPr>
+          <w:lang w:val="en-US"/>
+        </w:rPr>
+        <w:t xml:space="preserve"> potion</w:t>
+      </w:r>
+    </w:p>
+    <w:p>
+      <w:pPr>
+        <w:spacing w:line="260" w:lineRule="atLeast"/>
+        <w:rPr>
+          <w:lang w:val="en-US"/>
+        </w:rPr>
+      </w:pPr>
+    </w:p>
+    <w:p>
+      <w:pPr>
+        <w:spacing w:line="260" w:lineRule="atLeast"/>
+      </w:pPr>
+      <w:r>
+        <w:rPr>
+          <w:b/>
+          <w:bCs/>
+        </w:rPr>
+        <w:t>ITEMS</w:t>
+      </w:r>
+      <w:r>
+        <w:rPr>
+          <w:b/>
+          <w:bCs/>
+        </w:rPr>
+        <w:t xml:space="preserve"> (voor gebruik in </w:t>
+      </w:r>
+      <w:proofErr w:type="spellStart"/>
+      <w:r>
+        <w:rPr>
+          <w:b/>
+          <w:bCs/>
+        </w:rPr>
+        <w:t>s</w:t>
+      </w:r>
+      <w:r>
+        <w:rPr>
+          <w:b/>
+          <w:bCs/>
+        </w:rPr>
+        <w:t>lots</w:t>
+      </w:r>
+      <w:proofErr w:type="spellEnd"/>
+      <w:r>
+        <w:rPr>
+          <w:b/>
+          <w:bCs/>
+        </w:rPr>
+        <w:t>)</w:t>
+      </w:r>
+    </w:p>
+    <w:p>
+      <w:pPr>
+        <w:spacing w:line="260" w:lineRule="atLeast"/>
+        <w:contextualSpacing/>
+        <w:rPr>
+          <w:lang w:val="en-US"/>
+        </w:rPr>
+      </w:pPr>
+      <w:r>
+        <w:rPr>
+          <w:lang w:val="en-US"/>
+        </w:rPr>
+        <w:t>Reduce MP usage 10%</w:t>
+      </w:r>
+    </w:p>
+    <w:p>
+      <w:pPr>
+        <w:spacing w:line="260" w:lineRule="atLeast"/>
+        <w:contextualSpacing/>
+        <w:rPr>
+          <w:lang w:val="en-US"/>
+        </w:rPr>
+      </w:pPr>
+      <w:r>
+        <w:rPr>
+          <w:lang w:val="en-US"/>
+        </w:rPr>
+        <w:t xml:space="preserve">Reduce MP usage </w:t>
+      </w:r>
+      <w:r>
+        <w:rPr>
+          <w:lang w:val="en-US"/>
+        </w:rPr>
+        <w:t>2</w:t>
+      </w:r>
+      <w:r>
+        <w:rPr>
+          <w:lang w:val="en-US"/>
+        </w:rPr>
+        <w:t>0</w:t>
+      </w:r>
+      <w:r>
+        <w:rPr>
+          <w:lang w:val="en-US"/>
+        </w:rPr>
+        <w:t>%</w:t>
+      </w:r>
+    </w:p>
+    <w:p>
+      <w:pPr>
+        <w:spacing w:line="260" w:lineRule="atLeast"/>
+        <w:contextualSpacing/>
+        <w:rPr>
+          <w:lang w:val="en-US"/>
+        </w:rPr>
+      </w:pPr>
+      <w:r>
+        <w:rPr>
+          <w:lang w:val="en-US"/>
+        </w:rPr>
+        <w:t xml:space="preserve">Reduce MP usage </w:t>
+      </w:r>
+      <w:r>
+        <w:rPr>
+          <w:lang w:val="en-US"/>
+        </w:rPr>
+        <w:t>3</w:t>
+      </w:r>
+      <w:r>
+        <w:rPr>
+          <w:lang w:val="en-US"/>
+        </w:rPr>
+        <w:t>0</w:t>
+      </w:r>
+      <w:r>
+        <w:rPr>
+          <w:lang w:val="en-US"/>
+        </w:rPr>
+        <w:t>%</w:t>
+      </w:r>
+    </w:p>
+    <w:p>
+      <w:pPr>
+        <w:spacing w:line="260" w:lineRule="atLeast"/>
+        <w:contextualSpacing/>
+        <w:rPr>
+          <w:lang w:val="en-US"/>
+        </w:rPr>
+      </w:pPr>
+      <w:r>
+        <w:rPr>
+          <w:lang w:val="en-US"/>
+        </w:rPr>
+        <w:t>Experience boost 10%</w:t>
+      </w:r>
+    </w:p>
+    <w:p>
+      <w:pPr>
+        <w:spacing w:line="260" w:lineRule="atLeast"/>
+        <w:contextualSpacing/>
+        <w:rPr>
+          <w:lang w:val="en-US"/>
+        </w:rPr>
+      </w:pPr>
+      <w:r>
+        <w:rPr>
+          <w:lang w:val="en-US"/>
+        </w:rPr>
+        <w:t>Experience boost 2</w:t>
+      </w:r>
+      <w:r>
+        <w:rPr>
+          <w:lang w:val="en-US"/>
+        </w:rPr>
+        <w:t>0</w:t>
+      </w:r>
+      <w:r>
+        <w:rPr>
+          <w:lang w:val="en-US"/>
+        </w:rPr>
+        <w:t>%</w:t>
+      </w:r>
+    </w:p>
+    <w:p>
+      <w:pPr>
+        <w:spacing w:line="260" w:lineRule="atLeast"/>
+        <w:contextualSpacing/>
+        <w:rPr>
+          <w:lang w:val="en-US"/>
+        </w:rPr>
+      </w:pPr>
+      <w:r>
+        <w:rPr>
+          <w:lang w:val="en-US"/>
+        </w:rPr>
+        <w:t xml:space="preserve">Experience boost </w:t>
+      </w:r>
+      <w:r>
+        <w:rPr>
+          <w:lang w:val="en-US"/>
+        </w:rPr>
+        <w:t>3</w:t>
+      </w:r>
+      <w:r>
+        <w:rPr>
+          <w:lang w:val="en-US"/>
+        </w:rPr>
+        <w:t>0%</w:t>
+      </w:r>
+    </w:p>
+    <w:p>
+      <w:pPr>
+        <w:spacing w:line="260" w:lineRule="atLeast"/>
+        <w:contextualSpacing/>
+        <w:rPr>
+          <w:lang w:val="en-US"/>
+        </w:rPr>
+      </w:pPr>
+      <w:r>
+        <w:rPr>
+          <w:lang w:val="en-US"/>
+        </w:rPr>
+        <w:t>HP</w:t>
+      </w:r>
+      <w:r>
+        <w:rPr>
+          <w:lang w:val="en-US"/>
+        </w:rPr>
+        <w:t xml:space="preserve"> boost 10%</w:t>
+      </w:r>
+    </w:p>
+    <w:p>
+      <w:pPr>
+        <w:spacing w:line="260" w:lineRule="atLeast"/>
+        <w:contextualSpacing/>
+        <w:rPr>
+          <w:lang w:val="en-US"/>
+        </w:rPr>
+      </w:pPr>
+      <w:r>
+        <w:rPr>
+          <w:lang w:val="en-US"/>
+        </w:rPr>
+        <w:t xml:space="preserve">HP </w:t>
+      </w:r>
+      <w:r>
+        <w:rPr>
+          <w:lang w:val="en-US"/>
+        </w:rPr>
+        <w:t>boost 20%</w:t>
+      </w:r>
+    </w:p>
+    <w:p>
+      <w:pPr>
+        <w:spacing w:line="260" w:lineRule="atLeast"/>
+        <w:contextualSpacing/>
+        <w:rPr>
+          <w:lang w:val="en-US"/>
+        </w:rPr>
+      </w:pPr>
+      <w:r>
+        <w:rPr>
+          <w:lang w:val="en-US"/>
+        </w:rPr>
+        <w:t xml:space="preserve">HP </w:t>
+      </w:r>
+      <w:r>
+        <w:rPr>
+          <w:lang w:val="en-US"/>
+        </w:rPr>
+        <w:t>boost 30%</w:t>
+      </w:r>
+    </w:p>
+    <w:p>
+      <w:pPr>
+        <w:spacing w:line="260" w:lineRule="atLeast"/>
+        <w:contextualSpacing/>
+        <w:rPr>
+          <w:lang w:val="en-US"/>
+        </w:rPr>
+      </w:pPr>
+      <w:r>
+        <w:rPr>
+          <w:lang w:val="en-US"/>
+        </w:rPr>
+        <w:t>Attack boost 10%</w:t>
+      </w:r>
+    </w:p>
+    <w:p>
+      <w:pPr>
+        <w:spacing w:line="260" w:lineRule="atLeast"/>
+        <w:contextualSpacing/>
+        <w:rPr>
+          <w:lang w:val="en-US"/>
+        </w:rPr>
+      </w:pPr>
+      <w:r>
+        <w:rPr>
+          <w:lang w:val="en-US"/>
+        </w:rPr>
+        <w:t>Attack boost 2</w:t>
+      </w:r>
+      <w:r>
+        <w:rPr>
+          <w:lang w:val="en-US"/>
+        </w:rPr>
+        <w:t>0</w:t>
+      </w:r>
+      <w:r>
+        <w:rPr>
+          <w:lang w:val="en-US"/>
+        </w:rPr>
+        <w:t>%</w:t>
+      </w:r>
+    </w:p>
+    <w:p>
+      <w:pPr>
+        <w:spacing w:line="260" w:lineRule="atLeast"/>
+        <w:contextualSpacing/>
+        <w:rPr>
+          <w:lang w:val="en-US"/>
+        </w:rPr>
+      </w:pPr>
+      <w:r>
+        <w:rPr>
+          <w:lang w:val="en-US"/>
+        </w:rPr>
+        <w:t xml:space="preserve">Attack boost </w:t>
+      </w:r>
+      <w:r>
+        <w:rPr>
+          <w:lang w:val="en-US"/>
+        </w:rPr>
+        <w:t>30</w:t>
+      </w:r>
+      <w:r>
+        <w:rPr>
+          <w:lang w:val="en-US"/>
+        </w:rPr>
+        <w:t>%</w:t>
+      </w:r>
+    </w:p>
+    <w:p>
+      <w:pPr>
+        <w:spacing w:line="260" w:lineRule="atLeast"/>
+        <w:contextualSpacing/>
+        <w:rPr>
+          <w:lang w:val="en-US"/>
+        </w:rPr>
+      </w:pPr>
+      <w:r>
+        <w:rPr>
+          <w:lang w:val="en-US"/>
+        </w:rPr>
+        <w:t>Defense boost 10%</w:t>
+      </w:r>
+    </w:p>
+    <w:p>
+      <w:pPr>
+        <w:spacing w:line="260" w:lineRule="atLeast"/>
+        <w:contextualSpacing/>
+        <w:rPr>
+          <w:lang w:val="en-US"/>
+        </w:rPr>
+      </w:pPr>
+      <w:r>
+        <w:rPr>
+          <w:lang w:val="en-US"/>
+        </w:rPr>
+        <w:t>Defense boost 2</w:t>
+      </w:r>
+      <w:r>
+        <w:rPr>
+          <w:lang w:val="en-US"/>
+        </w:rPr>
+        <w:t>0</w:t>
+      </w:r>
+      <w:r>
+        <w:rPr>
+          <w:lang w:val="en-US"/>
+        </w:rPr>
+        <w:t>%</w:t>
+      </w:r>
+    </w:p>
+    <w:p>
+      <w:pPr>
+        <w:spacing w:line="260" w:lineRule="atLeast"/>
+        <w:contextualSpacing/>
+        <w:rPr>
+          <w:lang w:val="en-US"/>
+        </w:rPr>
+      </w:pPr>
+      <w:r>
+        <w:rPr>
+          <w:lang w:val="en-US"/>
+        </w:rPr>
+        <w:t xml:space="preserve">Defense boost </w:t>
+      </w:r>
+      <w:r>
+        <w:rPr>
+          <w:lang w:val="en-US"/>
+        </w:rPr>
+        <w:t>3</w:t>
+      </w:r>
+      <w:r>
+        <w:rPr>
+          <w:lang w:val="en-US"/>
+        </w:rPr>
+        <w:t>0%</w:t>
+      </w:r>
+    </w:p>
+    <w:p>
+      <w:pPr>
+        <w:spacing w:line="260" w:lineRule="atLeast"/>
+        <w:contextualSpacing/>
+        <w:rPr>
+          <w:lang w:val="en-US"/>
+        </w:rPr>
+      </w:pPr>
+      <w:r>
+        <w:rPr>
+          <w:lang w:val="en-US"/>
+        </w:rPr>
+        <w:t>Elemental</w:t>
+      </w:r>
+      <w:r>
+        <w:rPr>
+          <w:lang w:val="en-US"/>
+        </w:rPr>
+        <w:t xml:space="preserve"> boost 10%</w:t>
+      </w:r>
+    </w:p>
+    <w:p>
+      <w:pPr>
+        <w:spacing w:line="260" w:lineRule="atLeast"/>
+        <w:contextualSpacing/>
+        <w:rPr>
+          <w:lang w:val="en-US"/>
+        </w:rPr>
+      </w:pPr>
+      <w:r>
+        <w:rPr>
+          <w:lang w:val="en-US"/>
+        </w:rPr>
+        <w:t>Elemental</w:t>
+      </w:r>
+      <w:r>
+        <w:rPr>
+          <w:lang w:val="en-US"/>
+        </w:rPr>
+        <w:t xml:space="preserve"> </w:t>
+      </w:r>
+      <w:r>
+        <w:rPr>
+          <w:lang w:val="en-US"/>
+        </w:rPr>
+        <w:t>boost 20%</w:t>
+      </w:r>
+    </w:p>
+    <w:p>
+      <w:pPr>
+        <w:spacing w:line="260" w:lineRule="atLeast"/>
+        <w:contextualSpacing/>
+        <w:rPr>
+          <w:lang w:val="en-US"/>
+        </w:rPr>
+      </w:pPr>
+      <w:r>
+        <w:rPr>
+          <w:lang w:val="en-US"/>
+        </w:rPr>
+        <w:t>Elemental</w:t>
+      </w:r>
+      <w:r>
+        <w:rPr>
+          <w:lang w:val="en-US"/>
+        </w:rPr>
+        <w:t xml:space="preserve"> </w:t>
+      </w:r>
+      <w:r>
+        <w:rPr>
+          <w:lang w:val="en-US"/>
+        </w:rPr>
+        <w:t>boost 30%</w:t>
+      </w:r>
+    </w:p>
+    <w:p>
+      <w:pPr>
+        <w:spacing w:line="260" w:lineRule="atLeast"/>
+        <w:contextualSpacing/>
+        <w:rPr>
+          <w:lang w:val="en-US"/>
+        </w:rPr>
+      </w:pPr>
+      <w:r>
+        <w:rPr>
+          <w:lang w:val="en-US"/>
+        </w:rPr>
+        <w:t>Attract coins</w:t>
+      </w:r>
+    </w:p>
+    <w:p>
+      <w:pPr>
+        <w:spacing w:line="260" w:lineRule="atLeast"/>
+        <w:contextualSpacing/>
+        <w:rPr>
+          <w:lang w:val="en-US"/>
+        </w:rPr>
+      </w:pPr>
+      <w:r>
+        <w:rPr>
+          <w:lang w:val="en-US"/>
+        </w:rPr>
+        <w:t>Increase coins value</w:t>
+      </w:r>
+    </w:p>
+    <w:p>
+      <w:pPr>
+        <w:spacing w:line="260" w:lineRule="atLeast"/>
+        <w:contextualSpacing/>
+        <w:rPr>
+          <w:lang w:val="en-US"/>
+        </w:rPr>
+      </w:pPr>
+      <w:r>
+        <w:rPr>
+          <w:lang w:val="en-US"/>
+        </w:rPr>
+        <w:t>Increase item drop rate</w:t>
+      </w:r>
+    </w:p>
+    <w:p>
+      <w:pPr>
+        <w:spacing w:line="260" w:lineRule="atLeast"/>
+        <w:contextualSpacing/>
+        <w:rPr>
+          <w:lang w:val="en-US"/>
+        </w:rPr>
+      </w:pPr>
+      <w:r>
+        <w:rPr>
+          <w:lang w:val="en-US"/>
+        </w:rPr>
+        <w:t>Warning when near h</w:t>
+      </w:r>
+      <w:r>
+        <w:rPr>
+          <w:lang w:val="en-US"/>
+        </w:rPr>
+        <w:t>idden rooms</w:t>
+      </w:r>
+    </w:p>
+    <w:p>
+      <w:pPr>
+        <w:spacing w:line="260" w:lineRule="atLeast"/>
+        <w:contextualSpacing/>
+        <w:rPr>
+          <w:lang w:val="en-US"/>
+        </w:rPr>
+      </w:pPr>
+      <w:r>
+        <w:rPr>
+          <w:lang w:val="en-US"/>
+        </w:rPr>
+        <w:t>See breakable walls</w:t>
+      </w:r>
+    </w:p>
+    <w:p>
+      <w:pPr>
+        <w:spacing w:line="260" w:lineRule="atLeast"/>
+        <w:contextualSpacing/>
+        <w:rPr>
+          <w:lang w:val="en-US"/>
+        </w:rPr>
+      </w:pPr>
+      <w:r>
+        <w:rPr>
+          <w:lang w:val="en-US"/>
+        </w:rPr>
+        <w:t>Change HP &amp; MP on enemies</w:t>
+      </w:r>
+    </w:p>
+    <w:p>
+      <w:pPr>
+        <w:spacing w:line="260" w:lineRule="atLeast"/>
+        <w:contextualSpacing/>
+        <w:rPr>
+          <w:lang w:val="en-US"/>
+        </w:rPr>
+      </w:pPr>
+      <w:r>
+        <w:rPr>
+          <w:lang w:val="en-US"/>
+        </w:rPr>
+        <w:t>Protection against poison</w:t>
+      </w:r>
+    </w:p>
+    <w:p>
+      <w:pPr>
+        <w:spacing w:line="260" w:lineRule="atLeast"/>
+        <w:contextualSpacing/>
+        <w:rPr>
+          <w:lang w:val="en-US"/>
+        </w:rPr>
+      </w:pPr>
+      <w:r>
+        <w:rPr>
+          <w:lang w:val="en-US"/>
+        </w:rPr>
+        <w:t xml:space="preserve">Protection against </w:t>
+      </w:r>
+      <w:r>
+        <w:rPr>
+          <w:lang w:val="en-US"/>
+        </w:rPr>
+        <w:t>freeze</w:t>
+      </w:r>
+    </w:p>
+    <w:p>
+      <w:pPr>
+        <w:spacing w:line="260" w:lineRule="atLeast"/>
+        <w:contextualSpacing/>
+        <w:rPr>
+          <w:lang w:val="en-US"/>
+        </w:rPr>
+      </w:pPr>
+      <w:r>
+        <w:rPr>
+          <w:lang w:val="en-US"/>
+        </w:rPr>
+        <w:t>Protection against p</w:t>
+      </w:r>
+      <w:r>
+        <w:rPr>
+          <w:lang w:val="en-US"/>
+        </w:rPr>
+        <w:t>etrify</w:t>
+      </w:r>
+    </w:p>
+    <w:p>
+      <w:pPr>
+        <w:spacing w:line="260" w:lineRule="atLeast"/>
+        <w:contextualSpacing/>
+        <w:rPr>
+          <w:lang w:val="en-US"/>
+        </w:rPr>
+      </w:pPr>
+      <w:r>
+        <w:rPr>
+          <w:lang w:val="en-US"/>
+        </w:rPr>
+        <w:t xml:space="preserve">Protection against </w:t>
+      </w:r>
+      <w:r>
+        <w:rPr>
+          <w:lang w:val="en-US"/>
+        </w:rPr>
+        <w:t>stun</w:t>
+      </w:r>
+    </w:p>
+    <w:p>
+      <w:pPr>
+        <w:spacing w:line="260" w:lineRule="atLeast"/>
+        <w:contextualSpacing/>
+        <w:rPr>
+          <w:lang w:val="en-US"/>
+        </w:rPr>
+      </w:pPr>
+      <w:r>
+        <w:rPr>
+          <w:lang w:val="en-US"/>
+        </w:rPr>
+        <w:t xml:space="preserve">Protection against </w:t>
+      </w:r>
+      <w:r>
+        <w:rPr>
+          <w:lang w:val="en-US"/>
+        </w:rPr>
+        <w:t>burn</w:t>
+      </w:r>
+    </w:p>
+    <w:p>
+      <w:pPr>
+        <w:spacing w:line="260" w:lineRule="atLeast"/>
+        <w:contextualSpacing/>
+        <w:rPr>
+          <w:lang w:val="en-US"/>
+        </w:rPr>
+      </w:pPr>
+      <w:r>
+        <w:rPr>
+          <w:lang w:val="en-US"/>
+        </w:rPr>
+        <w:lastRenderedPageBreak/>
+        <w:t xml:space="preserve">Protection against all </w:t>
+      </w:r>
+      <w:proofErr w:type="spellStart"/>
+      <w:r>
+        <w:rPr>
+          <w:lang w:val="en-US"/>
+        </w:rPr>
+        <w:t>debuffs</w:t>
+      </w:r>
+      <w:proofErr w:type="spellEnd"/>
+    </w:p>
+    <w:p>
+      <w:pPr>
+        <w:spacing w:line="260" w:lineRule="atLeast"/>
+        <w:contextualSpacing/>
+        <w:rPr>
+          <w:lang w:val="en-US"/>
+        </w:rPr>
+      </w:pPr>
+      <w:r>
+        <w:rPr>
+          <w:lang w:val="en-US"/>
+        </w:rPr>
+        <w:t xml:space="preserve">Protection against </w:t>
+      </w:r>
+      <w:r>
+        <w:rPr>
+          <w:lang w:val="en-US"/>
+        </w:rPr>
+        <w:t xml:space="preserve">fire </w:t>
+      </w:r>
+      <w:bookmarkStart w:id="0" w:name="_Hlk117890493"/>
+      <w:r>
+        <w:rPr>
+          <w:lang w:val="en-US"/>
+        </w:rPr>
+        <w:t>50%</w:t>
+      </w:r>
+      <w:bookmarkEnd w:id="0"/>
+    </w:p>
+    <w:p>
+      <w:pPr>
+        <w:spacing w:line="260" w:lineRule="atLeast"/>
+        <w:contextualSpacing/>
+        <w:rPr>
+          <w:lang w:val="en-US"/>
+        </w:rPr>
+      </w:pPr>
+      <w:r>
+        <w:rPr>
+          <w:lang w:val="en-US"/>
+        </w:rPr>
+        <w:t xml:space="preserve">Protection against </w:t>
+      </w:r>
+      <w:r>
+        <w:rPr>
+          <w:lang w:val="en-US"/>
+        </w:rPr>
+        <w:t xml:space="preserve">water </w:t>
+      </w:r>
+      <w:r>
+        <w:rPr>
+          <w:lang w:val="en-US"/>
+        </w:rPr>
+        <w:t>50%</w:t>
+      </w:r>
+    </w:p>
+    <w:p>
+      <w:pPr>
+        <w:spacing w:line="260" w:lineRule="atLeast"/>
+        <w:contextualSpacing/>
+        <w:rPr>
+          <w:lang w:val="en-US"/>
+        </w:rPr>
+      </w:pPr>
+      <w:r>
+        <w:rPr>
+          <w:lang w:val="en-US"/>
+        </w:rPr>
+        <w:t xml:space="preserve">Protection against </w:t>
+      </w:r>
+      <w:r>
+        <w:rPr>
+          <w:lang w:val="en-US"/>
+        </w:rPr>
+        <w:t xml:space="preserve">wind </w:t>
+      </w:r>
+      <w:r>
+        <w:rPr>
+          <w:lang w:val="en-US"/>
+        </w:rPr>
+        <w:t>50%</w:t>
+      </w:r>
+    </w:p>
+    <w:p>
+      <w:pPr>
+        <w:spacing w:line="260" w:lineRule="atLeast"/>
+        <w:contextualSpacing/>
+        <w:rPr>
+          <w:lang w:val="en-US"/>
+        </w:rPr>
+      </w:pPr>
+      <w:r>
+        <w:rPr>
+          <w:lang w:val="en-US"/>
+        </w:rPr>
+        <w:t xml:space="preserve">Protection against </w:t>
+      </w:r>
+      <w:r>
+        <w:rPr>
+          <w:lang w:val="en-US"/>
+        </w:rPr>
+        <w:t xml:space="preserve">earth </w:t>
+      </w:r>
+      <w:r>
+        <w:rPr>
+          <w:lang w:val="en-US"/>
+        </w:rPr>
+        <w:t>50%</w:t>
+      </w:r>
+    </w:p>
+    <w:p>
+      <w:pPr>
+        <w:spacing w:line="260" w:lineRule="atLeast"/>
+        <w:contextualSpacing/>
+        <w:rPr>
+          <w:lang w:val="en-US"/>
+        </w:rPr>
+      </w:pPr>
+      <w:r>
+        <w:rPr>
+          <w:lang w:val="en-US"/>
+        </w:rPr>
+        <w:t xml:space="preserve">Protection against </w:t>
+      </w:r>
+      <w:r>
+        <w:rPr>
+          <w:lang w:val="en-US"/>
+        </w:rPr>
+        <w:t xml:space="preserve">chaos </w:t>
+      </w:r>
+      <w:r>
+        <w:rPr>
+          <w:lang w:val="en-US"/>
+        </w:rPr>
+        <w:t>50%</w:t>
+      </w:r>
+    </w:p>
+    <w:p>
+      <w:pPr>
+        <w:spacing w:line="260" w:lineRule="atLeast"/>
+        <w:contextualSpacing/>
+        <w:rPr>
+          <w:lang w:val="en-US"/>
+        </w:rPr>
+      </w:pPr>
+      <w:r>
+        <w:rPr>
+          <w:lang w:val="en-US"/>
+        </w:rPr>
+        <w:t>Protection against all elements 50%</w:t>
+      </w:r>
+    </w:p>
+    <w:p>
+      <w:pPr>
+        <w:spacing w:line="260" w:lineRule="atLeast"/>
+        <w:contextualSpacing/>
+        <w:rPr>
+          <w:lang w:val="en-US"/>
+        </w:rPr>
+      </w:pPr>
+    </w:p>
+    <w:p>
+      <w:pPr>
+        <w:pStyle w:val="Lijstalinea"/>
+        <w:numPr>
+          <w:ilvl w:val="2"/>
+          <w:numId w:val="6"/>
+        </w:numPr>
+        <w:spacing w:line="260" w:lineRule="atLeast"/>
+        <w:ind w:left="426"/>
+      </w:pPr>
+      <w:r>
+        <w:t xml:space="preserve">Idee: </w:t>
+      </w:r>
+      <w:proofErr w:type="spellStart"/>
+      <w:r>
+        <w:t>c</w:t>
+      </w:r>
+      <w:r>
+        <w:t>ursed</w:t>
+      </w:r>
+      <w:proofErr w:type="spellEnd"/>
+      <w:r>
+        <w:t xml:space="preserve"> items: sterkere krachten, maar k</w:t>
+      </w:r>
+      <w:r>
+        <w:t>ost bijvoorbeeld een extra slot</w:t>
+      </w:r>
+    </w:p>
+    <w:p>
+      <w:pPr>
+        <w:spacing w:line="260" w:lineRule="atLeast"/>
+        <w:rPr>
+          <w:b/>
+          <w:bCs/>
+        </w:rPr>
+      </w:pPr>
+      <w:r>
+        <w:rPr>
+          <w:b/>
+          <w:bCs/>
+        </w:rPr>
+        <w:t xml:space="preserve">Late </w:t>
+      </w:r>
+      <w:r>
+        <w:rPr>
+          <w:b/>
+          <w:bCs/>
+        </w:rPr>
+        <w:t xml:space="preserve">en daarmee losse </w:t>
+      </w:r>
+      <w:r>
+        <w:rPr>
+          <w:b/>
+          <w:bCs/>
+        </w:rPr>
+        <w:t>notities</w:t>
+      </w:r>
+    </w:p>
+    <w:p>
+      <w:pPr>
+        <w:pStyle w:val="Lijstalinea"/>
+        <w:numPr>
+          <w:ilvl w:val="0"/>
+          <w:numId w:val="20"/>
+        </w:numPr>
+        <w:spacing w:line="260" w:lineRule="atLeast"/>
+      </w:pPr>
+      <w:r>
+        <w:t xml:space="preserve">Wij hebben bij wege van voortschrijdend inzicht bedacht dat de </w:t>
+      </w:r>
+      <w:proofErr w:type="spellStart"/>
+      <w:r>
+        <w:t>elemental</w:t>
+      </w:r>
+      <w:proofErr w:type="spellEnd"/>
+      <w:r>
+        <w:t xml:space="preserve"> </w:t>
+      </w:r>
+      <w:proofErr w:type="spellStart"/>
+      <w:r>
+        <w:t>guardians</w:t>
+      </w:r>
+      <w:proofErr w:type="spellEnd"/>
+      <w:r>
+        <w:t xml:space="preserve"> (= bosses uit </w:t>
+      </w:r>
+      <w:proofErr w:type="spellStart"/>
+      <w:r>
+        <w:t>Usas</w:t>
+      </w:r>
+      <w:proofErr w:type="spellEnd"/>
+      <w:r>
+        <w:t xml:space="preserve"> 1) in het begin inderdaad de </w:t>
+      </w:r>
+      <w:proofErr w:type="spellStart"/>
+      <w:r>
+        <w:t>elemental</w:t>
+      </w:r>
+      <w:proofErr w:type="spellEnd"/>
+      <w:r>
+        <w:t xml:space="preserve"> power geven, maar daarna verdwijnen; na het vinden van het beeld van </w:t>
+      </w:r>
+      <w:proofErr w:type="spellStart"/>
+      <w:r>
+        <w:t>Usas</w:t>
+      </w:r>
+      <w:proofErr w:type="spellEnd"/>
+      <w:r>
+        <w:t xml:space="preserve"> kun je ze oproepen via schrijnen die door de wereld verspreid zijn, pas nadat je dat hebt gedaan kun je de </w:t>
+      </w:r>
+      <w:proofErr w:type="spellStart"/>
+      <w:r>
+        <w:t>elemental</w:t>
+      </w:r>
+      <w:proofErr w:type="spellEnd"/>
+      <w:r>
+        <w:t xml:space="preserve"> </w:t>
+      </w:r>
+      <w:proofErr w:type="spellStart"/>
+      <w:r>
+        <w:t>world</w:t>
+      </w:r>
+      <w:proofErr w:type="spellEnd"/>
+      <w:r>
+        <w:t xml:space="preserve"> in.</w:t>
+      </w:r>
+    </w:p>
+    <w:p>
+      <w:pPr>
+        <w:pStyle w:val="Lijstalinea"/>
+        <w:numPr>
+          <w:ilvl w:val="0"/>
+          <w:numId w:val="20"/>
+        </w:numPr>
+        <w:spacing w:line="260" w:lineRule="atLeast"/>
+      </w:pPr>
+      <w:proofErr w:type="spellStart"/>
+      <w:r>
+        <w:t>Good</w:t>
+      </w:r>
+      <w:proofErr w:type="spellEnd"/>
+      <w:r>
+        <w:t xml:space="preserve"> </w:t>
+      </w:r>
+      <w:proofErr w:type="spellStart"/>
+      <w:r>
+        <w:t>ending</w:t>
+      </w:r>
+      <w:proofErr w:type="spellEnd"/>
+      <w:r>
+        <w:t xml:space="preserve">: </w:t>
+      </w:r>
+      <w:r>
+        <w:t xml:space="preserve">om dit te kunnen bewerkstelligen </w:t>
+      </w:r>
+      <w:r>
+        <w:t xml:space="preserve">moet </w:t>
+      </w:r>
+      <w:r>
+        <w:t xml:space="preserve">de speler </w:t>
+      </w:r>
+      <w:r>
+        <w:t xml:space="preserve">delen van </w:t>
+      </w:r>
+      <w:r>
+        <w:t xml:space="preserve">een </w:t>
+      </w:r>
+      <w:r>
+        <w:t>beeldje</w:t>
+      </w:r>
+      <w:r>
+        <w:t xml:space="preserve"> </w:t>
+      </w:r>
+      <w:r>
+        <w:t>van</w:t>
+      </w:r>
+      <w:r>
+        <w:t xml:space="preserve"> </w:t>
+      </w:r>
+      <w:r>
+        <w:t>Indra verzamelen</w:t>
+      </w:r>
+      <w:r>
+        <w:t>, in totaal vijf</w:t>
+      </w:r>
+      <w:r>
+        <w:t xml:space="preserve">. </w:t>
+      </w:r>
+      <w:r>
+        <w:t>I</w:t>
+      </w:r>
+      <w:r>
+        <w:t xml:space="preserve">n het spel </w:t>
+      </w:r>
+      <w:r>
+        <w:t xml:space="preserve">is </w:t>
+      </w:r>
+      <w:r>
+        <w:t xml:space="preserve">een altaar gewijd aan Indra. </w:t>
+      </w:r>
+      <w:proofErr w:type="spellStart"/>
+      <w:r>
+        <w:t>NPC’s</w:t>
+      </w:r>
+      <w:proofErr w:type="spellEnd"/>
+      <w:r>
+        <w:t xml:space="preserve"> zeggen allemaal: uit de buurt blijven, eng, bang, help want bepaalde offerandes op dat altaar zou de weg naar Indra vrij maken en dat moeten we natuurlijk niet willen. Eén deel van </w:t>
+      </w:r>
+      <w:r>
+        <w:t xml:space="preserve">het </w:t>
+      </w:r>
+      <w:r>
+        <w:t>beeldje</w:t>
+      </w:r>
+      <w:r>
+        <w:t xml:space="preserve"> </w:t>
+      </w:r>
+      <w:r>
+        <w:t>van</w:t>
+      </w:r>
+      <w:r>
+        <w:t xml:space="preserve"> </w:t>
+      </w:r>
+      <w:r>
+        <w:t xml:space="preserve">Indra vind je in het reguliere spel, de andere zitten allemaal op verborgen of geheime locaties. Uiteindelijk kun je </w:t>
+      </w:r>
+      <w:r>
+        <w:t>het beeld</w:t>
+      </w:r>
+      <w:r>
+        <w:t>, als je alle vijf (goed verborgen en moeilijk te vinden) delen hebt gevonden,</w:t>
+      </w:r>
+      <w:r>
+        <w:t xml:space="preserve"> plaatsen op het altaar </w:t>
+      </w:r>
+      <w:r>
+        <w:t xml:space="preserve">en de weg </w:t>
+      </w:r>
+      <w:r>
+        <w:t xml:space="preserve">naar Indra </w:t>
+      </w:r>
+      <w:r>
+        <w:t xml:space="preserve">vrijspelen; daar heb je in ieder geval de </w:t>
+      </w:r>
+      <w:proofErr w:type="spellStart"/>
+      <w:r>
+        <w:t>teleport</w:t>
+      </w:r>
+      <w:proofErr w:type="spellEnd"/>
+      <w:r>
+        <w:t xml:space="preserve"> </w:t>
+      </w:r>
+      <w:proofErr w:type="spellStart"/>
+      <w:r>
+        <w:t>through</w:t>
+      </w:r>
+      <w:proofErr w:type="spellEnd"/>
+      <w:r>
+        <w:t xml:space="preserve"> </w:t>
+      </w:r>
+      <w:proofErr w:type="spellStart"/>
+      <w:r>
+        <w:t>walls</w:t>
+      </w:r>
+      <w:proofErr w:type="spellEnd"/>
+      <w:r>
+        <w:t xml:space="preserve"> </w:t>
+      </w:r>
+      <w:r>
+        <w:t xml:space="preserve">(laatste voortgangsitem) </w:t>
+      </w:r>
+      <w:r>
+        <w:t>voor nodig.</w:t>
+      </w:r>
+      <w:r>
+        <w:t xml:space="preserve"> Niemand wil dat hoofdrolspeler dit doet, maar hij is, nu hij alles gezien heeft en “geheeld” is, “eigenwijs”; eigen baas; en zal Indra wel eens een lesje leren.</w:t>
+      </w:r>
+      <w:r>
+        <w:t xml:space="preserve"> Een en ander opent de weg naar de wereld waar Indra huist (zwart op onze kaart).</w:t>
+      </w:r>
+    </w:p>
+    <w:p>
+      <w:pPr>
+        <w:pStyle w:val="Lijstalinea"/>
+        <w:numPr>
+          <w:ilvl w:val="0"/>
+          <w:numId w:val="20"/>
+        </w:numPr>
+        <w:spacing w:line="260" w:lineRule="atLeast"/>
+      </w:pPr>
+      <w:r>
+        <w:t xml:space="preserve">Wederom voortschrijdend inzicht: wij werken met de vier elementen en daar bovenop niet nog drie andere, maar slechts één, het vijfde </w:t>
+      </w:r>
+      <w:r>
+        <w:t>element</w:t>
+      </w:r>
+      <w:r>
+        <w:t>.</w:t>
+      </w:r>
+      <w:r>
+        <w:t xml:space="preserve"> </w:t>
+      </w:r>
+      <w:r>
+        <w:t>V</w:t>
+      </w:r>
+      <w:r>
+        <w:t xml:space="preserve">olgens de Japanse </w:t>
+      </w:r>
+      <w:proofErr w:type="spellStart"/>
+      <w:r>
+        <w:rPr>
+          <w:i/>
+          <w:iCs/>
+        </w:rPr>
+        <w:t>Godai</w:t>
+      </w:r>
+      <w:proofErr w:type="spellEnd"/>
+      <w:r>
+        <w:t xml:space="preserve"> is dat dan “</w:t>
+      </w:r>
+      <w:proofErr w:type="spellStart"/>
+      <w:r>
+        <w:t>kuu</w:t>
+      </w:r>
+      <w:proofErr w:type="spellEnd"/>
+      <w:r>
+        <w:t xml:space="preserve">” (lucht, </w:t>
+      </w:r>
+      <w:proofErr w:type="spellStart"/>
+      <w:r>
+        <w:t>void</w:t>
+      </w:r>
+      <w:proofErr w:type="spellEnd"/>
+      <w:r>
+        <w:t xml:space="preserve">). In het spel zegt iedereen: bestaat niet, mythisch, onzin. Je hebt dit </w:t>
+      </w:r>
+      <w:r>
+        <w:t xml:space="preserve">uiteindelijk </w:t>
+      </w:r>
+      <w:r>
+        <w:t>nodig om Indra te kunnen bevechten.</w:t>
+      </w:r>
+      <w:r>
+        <w:t xml:space="preserve"> The V</w:t>
+      </w:r>
+      <w:proofErr w:type="spellStart"/>
+      <w:r>
+        <w:t>essel</w:t>
+      </w:r>
+      <w:proofErr w:type="spellEnd"/>
+      <w:r>
+        <w:t xml:space="preserve"> heeft </w:t>
+      </w:r>
+      <w:proofErr w:type="spellStart"/>
+      <w:r>
+        <w:t>Void</w:t>
+      </w:r>
+      <w:proofErr w:type="spellEnd"/>
+      <w:r>
+        <w:t xml:space="preserve"> al in zich</w:t>
+      </w:r>
+      <w:r>
+        <w:t xml:space="preserve"> en k</w:t>
+      </w:r>
+      <w:r>
+        <w:t>an dat gebruiken</w:t>
+      </w:r>
+      <w:r>
+        <w:t xml:space="preserve">; onderscheidt zich hiermee van praktisch iedereen en alles in </w:t>
+      </w:r>
+      <w:proofErr w:type="spellStart"/>
+      <w:r>
+        <w:t>Ro</w:t>
+      </w:r>
+      <w:proofErr w:type="spellEnd"/>
+      <w:r>
+        <w:t>. Iedereen komt hier uiteindelijk pas op het einde achter natuurlijk.</w:t>
+      </w:r>
+      <w:r>
+        <w:t xml:space="preserve"> </w:t>
+      </w:r>
+    </w:p>
+    <w:p>
+      <w:pPr>
+        <w:pStyle w:val="Lijstalinea"/>
+        <w:numPr>
+          <w:ilvl w:val="0"/>
+          <w:numId w:val="20"/>
+        </w:numPr>
+        <w:spacing w:line="260" w:lineRule="atLeast"/>
+      </w:pPr>
+      <w:r>
+        <w:t>Je krijgt na</w:t>
+      </w:r>
+      <w:r>
+        <w:t xml:space="preserve">dat je het </w:t>
+      </w:r>
+      <w:r>
+        <w:t>beeld</w:t>
+      </w:r>
+      <w:r>
+        <w:t>je van</w:t>
+      </w:r>
+      <w:r>
+        <w:t xml:space="preserve"> Indra </w:t>
+      </w:r>
+      <w:r>
+        <w:t xml:space="preserve">op het altaar geofferd hebt </w:t>
+      </w:r>
+      <w:r>
+        <w:t xml:space="preserve">en </w:t>
+      </w:r>
+      <w:r>
+        <w:t xml:space="preserve">de beschikking over </w:t>
+      </w:r>
+      <w:proofErr w:type="spellStart"/>
+      <w:r>
+        <w:t>Kuu</w:t>
+      </w:r>
+      <w:proofErr w:type="spellEnd"/>
+      <w:r>
+        <w:t xml:space="preserve"> </w:t>
+      </w:r>
+      <w:r>
+        <w:t xml:space="preserve">verkregen hebt </w:t>
+      </w:r>
+      <w:r>
+        <w:t xml:space="preserve">het ultieme wapen: dat is 100% elk element waar de tegenstander zwak tegen is, PLUS </w:t>
+      </w:r>
+      <w:proofErr w:type="spellStart"/>
+      <w:r>
+        <w:t>kuu</w:t>
+      </w:r>
+      <w:proofErr w:type="spellEnd"/>
+      <w:r>
+        <w:t>. Dat wapen heb je nodig om Indra te kunnen verslaan.</w:t>
+      </w:r>
+    </w:p>
+    <w:p>
+      <w:pPr>
+        <w:pStyle w:val="Lijstalinea"/>
+        <w:numPr>
+          <w:ilvl w:val="0"/>
+          <w:numId w:val="20"/>
+        </w:numPr>
+        <w:spacing w:line="260" w:lineRule="atLeast"/>
+      </w:pPr>
+      <w:r>
+        <w:t>Dat wapen bevindt zich in de allereerste kamer waar het spel begint</w:t>
+      </w:r>
+      <w:r>
+        <w:t xml:space="preserve"> en wordt dan dus al even genoemd</w:t>
+      </w:r>
+      <w:r>
+        <w:t xml:space="preserve">; de speler ontwaakt, de </w:t>
+      </w:r>
+      <w:proofErr w:type="spellStart"/>
+      <w:r>
+        <w:t>familiar</w:t>
+      </w:r>
+      <w:proofErr w:type="spellEnd"/>
+      <w:r>
+        <w:t xml:space="preserve"> vertelt dingen en vertelt dan ook over het zwaard dat naast de speler ligt: dit is een waardeloos wapen, daar kun je niks mee, was ooit legendarisch toen “</w:t>
+      </w:r>
+      <w:proofErr w:type="spellStart"/>
+      <w:r>
+        <w:t>Kuu</w:t>
+      </w:r>
+      <w:proofErr w:type="spellEnd"/>
+      <w:r>
+        <w:t>” nog bestond, want eenmaal daarmee geladen is het optimaal in alle elementen inclusief “</w:t>
+      </w:r>
+      <w:proofErr w:type="spellStart"/>
+      <w:r>
+        <w:t>Kuu</w:t>
+      </w:r>
+      <w:proofErr w:type="spellEnd"/>
+      <w:r>
+        <w:t xml:space="preserve">”, maar </w:t>
+      </w:r>
+      <w:proofErr w:type="spellStart"/>
+      <w:r>
+        <w:t>Kuu</w:t>
+      </w:r>
+      <w:proofErr w:type="spellEnd"/>
+      <w:r>
+        <w:t xml:space="preserve"> bestaat niet meer.</w:t>
+      </w:r>
+      <w:r>
+        <w:t xml:space="preserve"> Misschien aardig om de speler dan het ding als waardeloos object weg te laten gooien</w:t>
+      </w:r>
+      <w:r>
+        <w:t>.</w:t>
+      </w:r>
+    </w:p>
+    <w:p>
+      <w:pPr>
+        <w:pStyle w:val="Lijstalinea"/>
+        <w:numPr>
+          <w:ilvl w:val="0"/>
+          <w:numId w:val="20"/>
+        </w:numPr>
+        <w:spacing w:line="260" w:lineRule="atLeast"/>
+      </w:pPr>
+      <w:r>
+        <w:t xml:space="preserve">Als je zonder dat zwaard naar Indra gaat, kun je niet echt vechten. Dan offeren de </w:t>
+      </w:r>
+      <w:proofErr w:type="spellStart"/>
+      <w:r>
+        <w:t>familiars</w:t>
+      </w:r>
+      <w:proofErr w:type="spellEnd"/>
+      <w:r>
+        <w:t xml:space="preserve"> zich eerst voor je op, maar het helpt niet, je gaat er zelf ook aan. Game over.</w:t>
+      </w:r>
+    </w:p>
+    <w:p>
+      <w:pPr>
+        <w:pStyle w:val="Lijstalinea"/>
+        <w:numPr>
+          <w:ilvl w:val="0"/>
+          <w:numId w:val="20"/>
+        </w:numPr>
+        <w:spacing w:line="260" w:lineRule="atLeast"/>
+      </w:pPr>
+      <w:r>
+        <w:t xml:space="preserve">Random </w:t>
+      </w:r>
+      <w:proofErr w:type="spellStart"/>
+      <w:r>
+        <w:t>thought</w:t>
+      </w:r>
+      <w:proofErr w:type="spellEnd"/>
+      <w:r>
+        <w:t xml:space="preserve">: we zijn het erover eens dat de hoofdrolspeler een moeilijke relatiebreuk heeft gehad. In de </w:t>
+      </w:r>
+      <w:proofErr w:type="spellStart"/>
+      <w:r>
+        <w:t>neutral</w:t>
+      </w:r>
+      <w:proofErr w:type="spellEnd"/>
+      <w:r>
+        <w:t xml:space="preserve"> </w:t>
+      </w:r>
+      <w:proofErr w:type="spellStart"/>
+      <w:r>
+        <w:t>ending</w:t>
+      </w:r>
+      <w:proofErr w:type="spellEnd"/>
+      <w:r>
+        <w:t xml:space="preserve"> wordt hij wel wakker uit de coma en zit zijn moeder naast hem en is dat oké. Pakt misschien de telefoon op om zijn ex te bellen, maar doet het niet. Maar in de </w:t>
+      </w:r>
+      <w:proofErr w:type="spellStart"/>
+      <w:r>
+        <w:t>good</w:t>
+      </w:r>
+      <w:proofErr w:type="spellEnd"/>
+      <w:r>
+        <w:t xml:space="preserve"> </w:t>
+      </w:r>
+      <w:proofErr w:type="spellStart"/>
+      <w:r>
+        <w:t>ending</w:t>
+      </w:r>
+      <w:proofErr w:type="spellEnd"/>
+      <w:r>
+        <w:t xml:space="preserve"> heeft hij zoveel zelfvertrouwen en -waardering dat hij contact zoekt met zijn ex en dan komt alles goed. Overigens in de bad </w:t>
+      </w:r>
+      <w:proofErr w:type="spellStart"/>
+      <w:r>
+        <w:t>ending</w:t>
+      </w:r>
+      <w:proofErr w:type="spellEnd"/>
+      <w:r>
+        <w:t xml:space="preserve">: een </w:t>
+      </w:r>
+      <w:proofErr w:type="spellStart"/>
+      <w:r>
+        <w:t>flatliner</w:t>
+      </w:r>
+      <w:proofErr w:type="spellEnd"/>
+      <w:r>
+        <w:t xml:space="preserve"> in bed in coma. Hij gaat dood.</w:t>
       </w:r>
     </w:p>
     <w:sectPr>
@@ -3851,7 +8600,7 @@
 </file>
 
 <file path=word/numbering.xml><?xml version="1.0" encoding="utf-8"?>
-<w:numbering xmlns:wpc="http://schemas.microsoft.com/office/word/2010/wordprocessingCanvas" xmlns:cx="http://schemas.microsoft.com/office/drawing/2014/chartex" xmlns:cx1="http://schemas.microsoft.com/office/drawing/2015/9/8/chartex" xmlns:cx2="http://schemas.microsoft.com/office/drawing/2015/10/21/chartex" xmlns:cx3="http://schemas.microsoft.com/office/drawing/2016/5/9/chartex" xmlns:cx4="http://schemas.microsoft.com/office/drawing/2016/5/10/chartex" xmlns:cx5="http://schemas.microsoft.com/office/drawing/2016/5/11/chartex" xmlns:cx6="http://schemas.microsoft.com/office/drawing/2016/5/12/chartex" xmlns:cx7="http://schemas.microsoft.com/office/drawing/2016/5/13/chartex" xmlns:cx8="http://schemas.microsoft.com/office/drawing/2016/5/14/chartex" xmlns:mc="http://schemas.openxmlformats.org/markup-compatibility/2006" xmlns:aink="http://schemas.microsoft.com/office/drawing/2016/ink" xmlns:am3d="http://schemas.microsoft.com/office/drawing/2017/model3d" xmlns:o="urn:schemas-microsoft-com:office:office" xmlns:r="http://schemas.openxmlformats.org/officeDocument/2006/relationships" xmlns:m="http://schemas.openxmlformats.org/officeDocument/2006/math" xmlns:v="urn:schemas-microsoft-com:vml" xmlns:wp14="http://schemas.microsoft.com/office/word/2010/wordprocessingDrawing" xmlns:wp="http://schemas.openxmlformats.org/drawingml/2006/wordprocessingDrawing" xmlns:w10="urn:schemas-microsoft-com:office:word" xmlns:w="http://schemas.openxmlformats.org/wordprocessingml/2006/main" xmlns:w14="http://schemas.microsoft.com/office/word/2010/wordml" xmlns:w15="http://schemas.microsoft.com/office/word/2012/wordml" xmlns:w16cex="http://schemas.microsoft.com/office/word/2018/wordml/cex" xmlns:w16cid="http://schemas.microsoft.com/office/word/2016/wordml/cid" xmlns:w16="http://schemas.microsoft.com/office/word/2018/wordml" xmlns:w16sdtdh="http://schemas.microsoft.com/office/word/2020/wordml/sdtdatahash" xmlns:w16se="http://schemas.microsoft.com/office/word/2015/wordml/symex" xmlns:wpg="http://schemas.microsoft.com/office/word/2010/wordprocessingGroup" xmlns:wpi="http://schemas.microsoft.com/office/word/2010/wordprocessingInk" xmlns:wne="http://schemas.microsoft.com/office/word/2006/wordml" xmlns:wps="http://schemas.microsoft.com/office/word/2010/wordprocessingShape" mc:Ignorable="w14 w15 w16se w16cid w16 w16cex w16sdtdh wp14">
+<w:numbering xmlns:wpc="http://schemas.microsoft.com/office/word/2010/wordprocessingCanvas" xmlns:cx="http://schemas.microsoft.com/office/drawing/2014/chartex" xmlns:cx1="http://schemas.microsoft.com/office/drawing/2015/9/8/chartex" xmlns:cx2="http://schemas.microsoft.com/office/drawing/2015/10/21/chartex" xmlns:cx3="http://schemas.microsoft.com/office/drawing/2016/5/9/chartex" xmlns:cx4="http://schemas.microsoft.com/office/drawing/2016/5/10/chartex" xmlns:cx5="http://schemas.microsoft.com/office/drawing/2016/5/11/chartex" xmlns:cx6="http://schemas.microsoft.com/office/drawing/2016/5/12/chartex" xmlns:cx7="http://schemas.microsoft.com/office/drawing/2016/5/13/chartex" xmlns:cx8="http://schemas.microsoft.com/office/drawing/2016/5/14/chartex" xmlns:mc="http://schemas.openxmlformats.org/markup-compatibility/2006" xmlns:aink="http://schemas.microsoft.com/office/drawing/2016/ink" xmlns:am3d="http://schemas.microsoft.com/office/drawing/2017/model3d" xmlns:o="urn:schemas-microsoft-com:office:office" xmlns:oel="http://schemas.microsoft.com/office/2019/extlst" xmlns:r="http://schemas.openxmlformats.org/officeDocument/2006/relationships" xmlns:m="http://schemas.openxmlformats.org/officeDocument/2006/math" xmlns:v="urn:schemas-microsoft-com:vml" xmlns:wp14="http://schemas.microsoft.com/office/word/2010/wordprocessingDrawing" xmlns:wp="http://schemas.openxmlformats.org/drawingml/2006/wordprocessingDrawing" xmlns:w10="urn:schemas-microsoft-com:office:word" xmlns:w="http://schemas.openxmlformats.org/wordprocessingml/2006/main" xmlns:w14="http://schemas.microsoft.com/office/word/2010/wordml" xmlns:w15="http://schemas.microsoft.com/office/word/2012/wordml" xmlns:w16cex="http://schemas.microsoft.com/office/word/2018/wordml/cex" xmlns:w16cid="http://schemas.microsoft.com/office/word/2016/wordml/cid" xmlns:w16="http://schemas.microsoft.com/office/word/2018/wordml" xmlns:w16sdtdh="http://schemas.microsoft.com/office/word/2020/wordml/sdtdatahash" xmlns:w16se="http://schemas.microsoft.com/office/word/2015/wordml/symex" xmlns:wpg="http://schemas.microsoft.com/office/word/2010/wordprocessingGroup" xmlns:wpi="http://schemas.microsoft.com/office/word/2010/wordprocessingInk" xmlns:wne="http://schemas.microsoft.com/office/word/2006/wordml" xmlns:wps="http://schemas.microsoft.com/office/word/2010/wordprocessingShape" mc:Ignorable="w14 w15 w16se w16cid w16 w16cex w16sdtdh wp14">
   <w:abstractNum w:abstractNumId="0" w15:restartNumberingAfterBreak="0">
     <w:nsid w:val="01641847"/>
     <w:multiLevelType w:val="hybridMultilevel"/>
@@ -4307,7 +9056,7 @@
   <w:abstractNum w:abstractNumId="4" w15:restartNumberingAfterBreak="0">
     <w:nsid w:val="16F31C5A"/>
     <w:multiLevelType w:val="hybridMultilevel"/>
-    <w:tmpl w:val="948A1DF2"/>
+    <w:tmpl w:val="030E8B7C"/>
     <w:lvl w:ilvl="0" w:tplc="04130001">
       <w:start w:val="1"/>
       <w:numFmt w:val="bullet"/>
@@ -4331,16 +9080,15 @@
         <w:rFonts w:ascii="Calibri" w:eastAsia="Times New Roman" w:hAnsi="Calibri" w:cs="Calibri" w:hint="default"/>
       </w:rPr>
     </w:lvl>
-    <w:lvl w:ilvl="2" w:tplc="04130005" w:tentative="1">
-      <w:start w:val="1"/>
-      <w:numFmt w:val="bullet"/>
-      <w:lvlText w:val=""/>
+    <w:lvl w:ilvl="2" w:tplc="A104ACFC">
+      <w:numFmt w:val="bullet"/>
+      <w:lvlText w:val=""/>
       <w:lvlJc w:val="left"/>
       <w:pPr>
         <w:ind w:left="2160" w:hanging="360"/>
       </w:pPr>
       <w:rPr>
-        <w:rFonts w:ascii="Wingdings" w:hAnsi="Wingdings" w:hint="default"/>
+        <w:rFonts w:ascii="Wingdings" w:eastAsiaTheme="minorHAnsi" w:hAnsi="Wingdings" w:cstheme="minorBidi" w:hint="default"/>
       </w:rPr>
     </w:lvl>
     <w:lvl w:ilvl="3" w:tplc="04130001" w:tentative="1">
@@ -4530,6 +9278,118 @@
     </w:lvl>
   </w:abstractNum>
   <w:abstractNum w:abstractNumId="6" w15:restartNumberingAfterBreak="0">
+    <w:nsid w:val="2E0109FD"/>
+    <w:multiLevelType w:val="hybridMultilevel"/>
+    <w:tmpl w:val="B11619D0"/>
+    <w:lvl w:ilvl="0" w:tplc="938E4412">
+      <w:numFmt w:val="bullet"/>
+      <w:lvlText w:val=""/>
+      <w:lvlJc w:val="left"/>
+      <w:pPr>
+        <w:ind w:left="405" w:hanging="360"/>
+      </w:pPr>
+      <w:rPr>
+        <w:rFonts w:ascii="Wingdings" w:eastAsiaTheme="minorHAnsi" w:hAnsi="Wingdings" w:cstheme="minorBidi" w:hint="default"/>
+      </w:rPr>
+    </w:lvl>
+    <w:lvl w:ilvl="1" w:tplc="04130003" w:tentative="1">
+      <w:start w:val="1"/>
+      <w:numFmt w:val="bullet"/>
+      <w:lvlText w:val="o"/>
+      <w:lvlJc w:val="left"/>
+      <w:pPr>
+        <w:ind w:left="1440" w:hanging="360"/>
+      </w:pPr>
+      <w:rPr>
+        <w:rFonts w:ascii="Courier New" w:hAnsi="Courier New" w:cs="Courier New" w:hint="default"/>
+      </w:rPr>
+    </w:lvl>
+    <w:lvl w:ilvl="2" w:tplc="04130005" w:tentative="1">
+      <w:start w:val="1"/>
+      <w:numFmt w:val="bullet"/>
+      <w:lvlText w:val=""/>
+      <w:lvlJc w:val="left"/>
+      <w:pPr>
+        <w:ind w:left="2160" w:hanging="360"/>
+      </w:pPr>
+      <w:rPr>
+        <w:rFonts w:ascii="Wingdings" w:hAnsi="Wingdings" w:hint="default"/>
+      </w:rPr>
+    </w:lvl>
+    <w:lvl w:ilvl="3" w:tplc="04130001" w:tentative="1">
+      <w:start w:val="1"/>
+      <w:numFmt w:val="bullet"/>
+      <w:lvlText w:val=""/>
+      <w:lvlJc w:val="left"/>
+      <w:pPr>
+        <w:ind w:left="2880" w:hanging="360"/>
+      </w:pPr>
+      <w:rPr>
+        <w:rFonts w:ascii="Symbol" w:hAnsi="Symbol" w:hint="default"/>
+      </w:rPr>
+    </w:lvl>
+    <w:lvl w:ilvl="4" w:tplc="04130003" w:tentative="1">
+      <w:start w:val="1"/>
+      <w:numFmt w:val="bullet"/>
+      <w:lvlText w:val="o"/>
+      <w:lvlJc w:val="left"/>
+      <w:pPr>
+        <w:ind w:left="3600" w:hanging="360"/>
+      </w:pPr>
+      <w:rPr>
+        <w:rFonts w:ascii="Courier New" w:hAnsi="Courier New" w:cs="Courier New" w:hint="default"/>
+      </w:rPr>
+    </w:lvl>
+    <w:lvl w:ilvl="5" w:tplc="04130005" w:tentative="1">
+      <w:start w:val="1"/>
+      <w:numFmt w:val="bullet"/>
+      <w:lvlText w:val=""/>
+      <w:lvlJc w:val="left"/>
+      <w:pPr>
+        <w:ind w:left="4320" w:hanging="360"/>
+      </w:pPr>
+      <w:rPr>
+        <w:rFonts w:ascii="Wingdings" w:hAnsi="Wingdings" w:hint="default"/>
+      </w:rPr>
+    </w:lvl>
+    <w:lvl w:ilvl="6" w:tplc="04130001" w:tentative="1">
+      <w:start w:val="1"/>
+      <w:numFmt w:val="bullet"/>
+      <w:lvlText w:val=""/>
+      <w:lvlJc w:val="left"/>
+      <w:pPr>
+        <w:ind w:left="5040" w:hanging="360"/>
+      </w:pPr>
+      <w:rPr>
+        <w:rFonts w:ascii="Symbol" w:hAnsi="Symbol" w:hint="default"/>
+      </w:rPr>
+    </w:lvl>
+    <w:lvl w:ilvl="7" w:tplc="04130003" w:tentative="1">
+      <w:start w:val="1"/>
+      <w:numFmt w:val="bullet"/>
+      <w:lvlText w:val="o"/>
+      <w:lvlJc w:val="left"/>
+      <w:pPr>
+        <w:ind w:left="5760" w:hanging="360"/>
+      </w:pPr>
+      <w:rPr>
+        <w:rFonts w:ascii="Courier New" w:hAnsi="Courier New" w:cs="Courier New" w:hint="default"/>
+      </w:rPr>
+    </w:lvl>
+    <w:lvl w:ilvl="8" w:tplc="04130005" w:tentative="1">
+      <w:start w:val="1"/>
+      <w:numFmt w:val="bullet"/>
+      <w:lvlText w:val=""/>
+      <w:lvlJc w:val="left"/>
+      <w:pPr>
+        <w:ind w:left="6480" w:hanging="360"/>
+      </w:pPr>
+      <w:rPr>
+        <w:rFonts w:ascii="Wingdings" w:hAnsi="Wingdings" w:hint="default"/>
+      </w:rPr>
+    </w:lvl>
+  </w:abstractNum>
+  <w:abstractNum w:abstractNumId="7" w15:restartNumberingAfterBreak="0">
     <w:nsid w:val="320D4BFF"/>
     <w:multiLevelType w:val="hybridMultilevel"/>
     <w:tmpl w:val="6D28EEA4"/>
@@ -4642,7 +9502,7 @@
       </w:rPr>
     </w:lvl>
   </w:abstractNum>
-  <w:abstractNum w:abstractNumId="7" w15:restartNumberingAfterBreak="0">
+  <w:abstractNum w:abstractNumId="8" w15:restartNumberingAfterBreak="0">
     <w:nsid w:val="35BB1394"/>
     <w:multiLevelType w:val="hybridMultilevel"/>
     <w:tmpl w:val="817027CC"/>
@@ -4755,7 +9615,7 @@
       </w:rPr>
     </w:lvl>
   </w:abstractNum>
-  <w:abstractNum w:abstractNumId="8" w15:restartNumberingAfterBreak="0">
+  <w:abstractNum w:abstractNumId="9" w15:restartNumberingAfterBreak="0">
     <w:nsid w:val="36C85049"/>
     <w:multiLevelType w:val="hybridMultilevel"/>
     <w:tmpl w:val="8926FD94"/>
@@ -4868,7 +9728,7 @@
       </w:rPr>
     </w:lvl>
   </w:abstractNum>
-  <w:abstractNum w:abstractNumId="9" w15:restartNumberingAfterBreak="0">
+  <w:abstractNum w:abstractNumId="10" w15:restartNumberingAfterBreak="0">
     <w:nsid w:val="3D8C5C5C"/>
     <w:multiLevelType w:val="hybridMultilevel"/>
     <w:tmpl w:val="DF623004"/>
@@ -4981,7 +9841,7 @@
       </w:rPr>
     </w:lvl>
   </w:abstractNum>
-  <w:abstractNum w:abstractNumId="10" w15:restartNumberingAfterBreak="0">
+  <w:abstractNum w:abstractNumId="11" w15:restartNumberingAfterBreak="0">
     <w:nsid w:val="44FC35B2"/>
     <w:multiLevelType w:val="hybridMultilevel"/>
     <w:tmpl w:val="7C543016"/>
@@ -5094,7 +9954,7 @@
       </w:rPr>
     </w:lvl>
   </w:abstractNum>
-  <w:abstractNum w:abstractNumId="11" w15:restartNumberingAfterBreak="0">
+  <w:abstractNum w:abstractNumId="12" w15:restartNumberingAfterBreak="0">
     <w:nsid w:val="48E83BB3"/>
     <w:multiLevelType w:val="hybridMultilevel"/>
     <w:tmpl w:val="931AD3BE"/>
@@ -5207,7 +10067,7 @@
       </w:rPr>
     </w:lvl>
   </w:abstractNum>
-  <w:abstractNum w:abstractNumId="12" w15:restartNumberingAfterBreak="0">
+  <w:abstractNum w:abstractNumId="13" w15:restartNumberingAfterBreak="0">
     <w:nsid w:val="59387E70"/>
     <w:multiLevelType w:val="hybridMultilevel"/>
     <w:tmpl w:val="A10AAA6A"/>
@@ -5319,7 +10179,119 @@
       </w:rPr>
     </w:lvl>
   </w:abstractNum>
-  <w:abstractNum w:abstractNumId="13" w15:restartNumberingAfterBreak="0">
+  <w:abstractNum w:abstractNumId="14" w15:restartNumberingAfterBreak="0">
+    <w:nsid w:val="62EB28E9"/>
+    <w:multiLevelType w:val="hybridMultilevel"/>
+    <w:tmpl w:val="85F810FE"/>
+    <w:lvl w:ilvl="0" w:tplc="938E4412">
+      <w:numFmt w:val="bullet"/>
+      <w:lvlText w:val=""/>
+      <w:lvlJc w:val="left"/>
+      <w:pPr>
+        <w:ind w:left="405" w:hanging="360"/>
+      </w:pPr>
+      <w:rPr>
+        <w:rFonts w:ascii="Wingdings" w:eastAsiaTheme="minorHAnsi" w:hAnsi="Wingdings" w:cstheme="minorBidi" w:hint="default"/>
+      </w:rPr>
+    </w:lvl>
+    <w:lvl w:ilvl="1" w:tplc="04130003" w:tentative="1">
+      <w:start w:val="1"/>
+      <w:numFmt w:val="bullet"/>
+      <w:lvlText w:val="o"/>
+      <w:lvlJc w:val="left"/>
+      <w:pPr>
+        <w:ind w:left="1125" w:hanging="360"/>
+      </w:pPr>
+      <w:rPr>
+        <w:rFonts w:ascii="Courier New" w:hAnsi="Courier New" w:cs="Courier New" w:hint="default"/>
+      </w:rPr>
+    </w:lvl>
+    <w:lvl w:ilvl="2" w:tplc="04130005" w:tentative="1">
+      <w:start w:val="1"/>
+      <w:numFmt w:val="bullet"/>
+      <w:lvlText w:val=""/>
+      <w:lvlJc w:val="left"/>
+      <w:pPr>
+        <w:ind w:left="1845" w:hanging="360"/>
+      </w:pPr>
+      <w:rPr>
+        <w:rFonts w:ascii="Wingdings" w:hAnsi="Wingdings" w:hint="default"/>
+      </w:rPr>
+    </w:lvl>
+    <w:lvl w:ilvl="3" w:tplc="04130001" w:tentative="1">
+      <w:start w:val="1"/>
+      <w:numFmt w:val="bullet"/>
+      <w:lvlText w:val=""/>
+      <w:lvlJc w:val="left"/>
+      <w:pPr>
+        <w:ind w:left="2565" w:hanging="360"/>
+      </w:pPr>
+      <w:rPr>
+        <w:rFonts w:ascii="Symbol" w:hAnsi="Symbol" w:hint="default"/>
+      </w:rPr>
+    </w:lvl>
+    <w:lvl w:ilvl="4" w:tplc="04130003" w:tentative="1">
+      <w:start w:val="1"/>
+      <w:numFmt w:val="bullet"/>
+      <w:lvlText w:val="o"/>
+      <w:lvlJc w:val="left"/>
+      <w:pPr>
+        <w:ind w:left="3285" w:hanging="360"/>
+      </w:pPr>
+      <w:rPr>
+        <w:rFonts w:ascii="Courier New" w:hAnsi="Courier New" w:cs="Courier New" w:hint="default"/>
+      </w:rPr>
+    </w:lvl>
+    <w:lvl w:ilvl="5" w:tplc="04130005" w:tentative="1">
+      <w:start w:val="1"/>
+      <w:numFmt w:val="bullet"/>
+      <w:lvlText w:val=""/>
+      <w:lvlJc w:val="left"/>
+      <w:pPr>
+        <w:ind w:left="4005" w:hanging="360"/>
+      </w:pPr>
+      <w:rPr>
+        <w:rFonts w:ascii="Wingdings" w:hAnsi="Wingdings" w:hint="default"/>
+      </w:rPr>
+    </w:lvl>
+    <w:lvl w:ilvl="6" w:tplc="04130001" w:tentative="1">
+      <w:start w:val="1"/>
+      <w:numFmt w:val="bullet"/>
+      <w:lvlText w:val=""/>
+      <w:lvlJc w:val="left"/>
+      <w:pPr>
+        <w:ind w:left="4725" w:hanging="360"/>
+      </w:pPr>
+      <w:rPr>
+        <w:rFonts w:ascii="Symbol" w:hAnsi="Symbol" w:hint="default"/>
+      </w:rPr>
+    </w:lvl>
+    <w:lvl w:ilvl="7" w:tplc="04130003" w:tentative="1">
+      <w:start w:val="1"/>
+      <w:numFmt w:val="bullet"/>
+      <w:lvlText w:val="o"/>
+      <w:lvlJc w:val="left"/>
+      <w:pPr>
+        <w:ind w:left="5445" w:hanging="360"/>
+      </w:pPr>
+      <w:rPr>
+        <w:rFonts w:ascii="Courier New" w:hAnsi="Courier New" w:cs="Courier New" w:hint="default"/>
+      </w:rPr>
+    </w:lvl>
+    <w:lvl w:ilvl="8" w:tplc="04130005" w:tentative="1">
+      <w:start w:val="1"/>
+      <w:numFmt w:val="bullet"/>
+      <w:lvlText w:val=""/>
+      <w:lvlJc w:val="left"/>
+      <w:pPr>
+        <w:ind w:left="6165" w:hanging="360"/>
+      </w:pPr>
+      <w:rPr>
+        <w:rFonts w:ascii="Wingdings" w:hAnsi="Wingdings" w:hint="default"/>
+      </w:rPr>
+    </w:lvl>
+  </w:abstractNum>
+  <w:abstractNum w:abstractNumId="15" w15:restartNumberingAfterBreak="0">
     <w:nsid w:val="69F81BC1"/>
     <w:multiLevelType w:val="hybridMultilevel"/>
     <w:tmpl w:val="FB54574E"/>
@@ -5432,7 +10404,119 @@
       </w:rPr>
     </w:lvl>
   </w:abstractNum>
-  <w:abstractNum w:abstractNumId="14" w15:restartNumberingAfterBreak="0">
+  <w:abstractNum w:abstractNumId="16" w15:restartNumberingAfterBreak="0">
+    <w:nsid w:val="6F235CE5"/>
+    <w:multiLevelType w:val="hybridMultilevel"/>
+    <w:tmpl w:val="F5E2838C"/>
+    <w:lvl w:ilvl="0" w:tplc="938E4412">
+      <w:numFmt w:val="bullet"/>
+      <w:lvlText w:val=""/>
+      <w:lvlJc w:val="left"/>
+      <w:pPr>
+        <w:ind w:left="405" w:hanging="360"/>
+      </w:pPr>
+      <w:rPr>
+        <w:rFonts w:ascii="Wingdings" w:eastAsiaTheme="minorHAnsi" w:hAnsi="Wingdings" w:cstheme="minorBidi" w:hint="default"/>
+      </w:rPr>
+    </w:lvl>
+    <w:lvl w:ilvl="1" w:tplc="04130003" w:tentative="1">
+      <w:start w:val="1"/>
+      <w:numFmt w:val="bullet"/>
+      <w:lvlText w:val="o"/>
+      <w:lvlJc w:val="left"/>
+      <w:pPr>
+        <w:ind w:left="1440" w:hanging="360"/>
+      </w:pPr>
+      <w:rPr>
+        <w:rFonts w:ascii="Courier New" w:hAnsi="Courier New" w:cs="Courier New" w:hint="default"/>
+      </w:rPr>
+    </w:lvl>
+    <w:lvl w:ilvl="2" w:tplc="04130005" w:tentative="1">
+      <w:start w:val="1"/>
+      <w:numFmt w:val="bullet"/>
+      <w:lvlText w:val=""/>
+      <w:lvlJc w:val="left"/>
+      <w:pPr>
+        <w:ind w:left="2160" w:hanging="360"/>
+      </w:pPr>
+      <w:rPr>
+        <w:rFonts w:ascii="Wingdings" w:hAnsi="Wingdings" w:hint="default"/>
+      </w:rPr>
+    </w:lvl>
+    <w:lvl w:ilvl="3" w:tplc="04130001" w:tentative="1">
+      <w:start w:val="1"/>
+      <w:numFmt w:val="bullet"/>
+      <w:lvlText w:val=""/>
+      <w:lvlJc w:val="left"/>
+      <w:pPr>
+        <w:ind w:left="2880" w:hanging="360"/>
+      </w:pPr>
+      <w:rPr>
+        <w:rFonts w:ascii="Symbol" w:hAnsi="Symbol" w:hint="default"/>
+      </w:rPr>
+    </w:lvl>
+    <w:lvl w:ilvl="4" w:tplc="04130003" w:tentative="1">
+      <w:start w:val="1"/>
+      <w:numFmt w:val="bullet"/>
+      <w:lvlText w:val="o"/>
+      <w:lvlJc w:val="left"/>
+      <w:pPr>
+        <w:ind w:left="3600" w:hanging="360"/>
+      </w:pPr>
+      <w:rPr>
+        <w:rFonts w:ascii="Courier New" w:hAnsi="Courier New" w:cs="Courier New" w:hint="default"/>
+      </w:rPr>
+    </w:lvl>
+    <w:lvl w:ilvl="5" w:tplc="04130005" w:tentative="1">
+      <w:start w:val="1"/>
+      <w:numFmt w:val="bullet"/>
+      <w:lvlText w:val=""/>
+      <w:lvlJc w:val="left"/>
+      <w:pPr>
+        <w:ind w:left="4320" w:hanging="360"/>
+      </w:pPr>
+      <w:rPr>
+        <w:rFonts w:ascii="Wingdings" w:hAnsi="Wingdings" w:hint="default"/>
+      </w:rPr>
+    </w:lvl>
+    <w:lvl w:ilvl="6" w:tplc="04130001" w:tentative="1">
+      <w:start w:val="1"/>
+      <w:numFmt w:val="bullet"/>
+      <w:lvlText w:val=""/>
+      <w:lvlJc w:val="left"/>
+      <w:pPr>
+        <w:ind w:left="5040" w:hanging="360"/>
+      </w:pPr>
+      <w:rPr>
+        <w:rFonts w:ascii="Symbol" w:hAnsi="Symbol" w:hint="default"/>
+      </w:rPr>
+    </w:lvl>
+    <w:lvl w:ilvl="7" w:tplc="04130003" w:tentative="1">
+      <w:start w:val="1"/>
+      <w:numFmt w:val="bullet"/>
+      <w:lvlText w:val="o"/>
+      <w:lvlJc w:val="left"/>
+      <w:pPr>
+        <w:ind w:left="5760" w:hanging="360"/>
+      </w:pPr>
+      <w:rPr>
+        <w:rFonts w:ascii="Courier New" w:hAnsi="Courier New" w:cs="Courier New" w:hint="default"/>
+      </w:rPr>
+    </w:lvl>
+    <w:lvl w:ilvl="8" w:tplc="04130005" w:tentative="1">
+      <w:start w:val="1"/>
+      <w:numFmt w:val="bullet"/>
+      <w:lvlText w:val=""/>
+      <w:lvlJc w:val="left"/>
+      <w:pPr>
+        <w:ind w:left="6480" w:hanging="360"/>
+      </w:pPr>
+      <w:rPr>
+        <w:rFonts w:ascii="Wingdings" w:hAnsi="Wingdings" w:hint="default"/>
+      </w:rPr>
+    </w:lvl>
+  </w:abstractNum>
+  <w:abstractNum w:abstractNumId="17" w15:restartNumberingAfterBreak="0">
     <w:nsid w:val="71F33C72"/>
     <w:multiLevelType w:val="hybridMultilevel"/>
     <w:tmpl w:val="2556D1E4"/>
@@ -5545,7 +10629,7 @@
       </w:rPr>
     </w:lvl>
   </w:abstractNum>
-  <w:abstractNum w:abstractNumId="15" w15:restartNumberingAfterBreak="0">
+  <w:abstractNum w:abstractNumId="18" w15:restartNumberingAfterBreak="0">
     <w:nsid w:val="722B2541"/>
     <w:multiLevelType w:val="hybridMultilevel"/>
     <w:tmpl w:val="B4D02E6E"/>
@@ -5657,7 +10741,7 @@
       </w:rPr>
     </w:lvl>
   </w:abstractNum>
-  <w:abstractNum w:abstractNumId="16" w15:restartNumberingAfterBreak="0">
+  <w:abstractNum w:abstractNumId="19" w15:restartNumberingAfterBreak="0">
     <w:nsid w:val="741B70E0"/>
     <w:multiLevelType w:val="hybridMultilevel"/>
     <w:tmpl w:val="9C6665F8"/>
@@ -5769,7 +10853,7 @@
       </w:rPr>
     </w:lvl>
   </w:abstractNum>
-  <w:abstractNum w:abstractNumId="17" w15:restartNumberingAfterBreak="0">
+  <w:abstractNum w:abstractNumId="20" w15:restartNumberingAfterBreak="0">
     <w:nsid w:val="768B74FB"/>
     <w:multiLevelType w:val="hybridMultilevel"/>
     <w:tmpl w:val="3A8A1DB2"/>
@@ -5882,7 +10966,7 @@
       </w:rPr>
     </w:lvl>
   </w:abstractNum>
-  <w:abstractNum w:abstractNumId="18" w15:restartNumberingAfterBreak="0">
+  <w:abstractNum w:abstractNumId="21" w15:restartNumberingAfterBreak="0">
     <w:nsid w:val="7F6068A4"/>
     <w:multiLevelType w:val="hybridMultilevel"/>
     <w:tmpl w:val="33A21F52"/>
@@ -5996,13 +11080,13 @@
     </w:lvl>
   </w:abstractNum>
   <w:num w:numId="1" w16cid:durableId="57288381">
-    <w:abstractNumId w:val="16"/>
+    <w:abstractNumId w:val="19"/>
   </w:num>
   <w:num w:numId="2" w16cid:durableId="1434743193">
-    <w:abstractNumId w:val="10"/>
+    <w:abstractNumId w:val="11"/>
   </w:num>
   <w:num w:numId="3" w16cid:durableId="1029836103">
-    <w:abstractNumId w:val="18"/>
+    <w:abstractNumId w:val="21"/>
   </w:num>
   <w:num w:numId="4" w16cid:durableId="1421949635">
     <w:abstractNumId w:val="1"/>
@@ -6014,43 +11098,52 @@
     <w:abstractNumId w:val="4"/>
   </w:num>
   <w:num w:numId="7" w16cid:durableId="1072655906">
-    <w:abstractNumId w:val="13"/>
+    <w:abstractNumId w:val="15"/>
   </w:num>
   <w:num w:numId="8" w16cid:durableId="1252812634">
-    <w:abstractNumId w:val="7"/>
+    <w:abstractNumId w:val="8"/>
   </w:num>
   <w:num w:numId="9" w16cid:durableId="148332819">
     <w:abstractNumId w:val="2"/>
   </w:num>
   <w:num w:numId="10" w16cid:durableId="1701660641">
-    <w:abstractNumId w:val="8"/>
+    <w:abstractNumId w:val="9"/>
   </w:num>
   <w:num w:numId="11" w16cid:durableId="454905835">
-    <w:abstractNumId w:val="12"/>
+    <w:abstractNumId w:val="13"/>
   </w:num>
   <w:num w:numId="12" w16cid:durableId="570576273">
-    <w:abstractNumId w:val="15"/>
+    <w:abstractNumId w:val="18"/>
   </w:num>
   <w:num w:numId="13" w16cid:durableId="1002658958">
-    <w:abstractNumId w:val="17"/>
+    <w:abstractNumId w:val="20"/>
   </w:num>
   <w:num w:numId="14" w16cid:durableId="127748628">
-    <w:abstractNumId w:val="11"/>
+    <w:abstractNumId w:val="12"/>
   </w:num>
   <w:num w:numId="15" w16cid:durableId="409540374">
     <w:abstractNumId w:val="0"/>
   </w:num>
   <w:num w:numId="16" w16cid:durableId="1979413659">
-    <w:abstractNumId w:val="9"/>
+    <w:abstractNumId w:val="10"/>
   </w:num>
   <w:num w:numId="17" w16cid:durableId="890456780">
-    <w:abstractNumId w:val="6"/>
+    <w:abstractNumId w:val="7"/>
   </w:num>
   <w:num w:numId="18" w16cid:durableId="1338264773">
-    <w:abstractNumId w:val="14"/>
+    <w:abstractNumId w:val="17"/>
   </w:num>
   <w:num w:numId="19" w16cid:durableId="571699912">
     <w:abstractNumId w:val="5"/>
+  </w:num>
+  <w:num w:numId="20" w16cid:durableId="1492746233">
+    <w:abstractNumId w:val="14"/>
+  </w:num>
+  <w:num w:numId="21" w16cid:durableId="249588103">
+    <w:abstractNumId w:val="6"/>
+  </w:num>
+  <w:num w:numId="22" w16cid:durableId="904292641">
+    <w:abstractNumId w:val="16"/>
   </w:num>
 </w:numbering>
 </file>
